--- a/รายงานการประชุม/ทีม/ครั้งที่ 2/V1.2.2 [2021-07-10] รายงานการประชุมทีม ครั้งที่ 2.docx
+++ b/รายงานการประชุม/ทีม/ครั้งที่ 2/V1.2.2 [2021-07-10] รายงานการประชุมทีม ครั้งที่ 2.docx
@@ -1,6 +1,6 @@
 
 <file path=word/document.xml><?xml version="1.0" encoding="utf-8"?>
-<w:document xmlns:wpc="http://schemas.microsoft.com/office/word/2010/wordprocessingCanvas" xmlns:cx="http://schemas.microsoft.com/office/drawing/2014/chartex" xmlns:cx1="http://schemas.microsoft.com/office/drawing/2015/9/8/chartex" xmlns:cx2="http://schemas.microsoft.com/office/drawing/2015/10/21/chartex" xmlns:cx3="http://schemas.microsoft.com/office/drawing/2016/5/9/chartex" xmlns:cx4="http://schemas.microsoft.com/office/drawing/2016/5/10/chartex" xmlns:cx5="http://schemas.microsoft.com/office/drawing/2016/5/11/chartex" xmlns:cx6="http://schemas.microsoft.com/office/drawing/2016/5/12/chartex" xmlns:cx7="http://schemas.microsoft.com/office/drawing/2016/5/13/chartex" xmlns:cx8="http://schemas.microsoft.com/office/drawing/2016/5/14/chartex" xmlns:mc="http://schemas.openxmlformats.org/markup-compatibility/2006" xmlns:aink="http://schemas.microsoft.com/office/drawing/2016/ink" xmlns:am3d="http://schemas.microsoft.com/office/drawing/2017/model3d" xmlns:o="urn:schemas-microsoft-com:office:office" xmlns:r="http://schemas.openxmlformats.org/officeDocument/2006/relationships" xmlns:m="http://schemas.openxmlformats.org/officeDocument/2006/math" xmlns:v="urn:schemas-microsoft-com:vml" xmlns:wp14="http://schemas.microsoft.com/office/word/2010/wordprocessingDrawing" xmlns:wp="http://schemas.openxmlformats.org/drawingml/2006/wordprocessingDrawing" xmlns:w10="urn:schemas-microsoft-com:office:word" xmlns:w="http://schemas.openxmlformats.org/wordprocessingml/2006/main" xmlns:w14="http://schemas.microsoft.com/office/word/2010/wordml" xmlns:w15="http://schemas.microsoft.com/office/word/2012/wordml" xmlns:w16cex="http://schemas.microsoft.com/office/word/2018/wordml/cex" xmlns:w16cid="http://schemas.microsoft.com/office/word/2016/wordml/cid" xmlns:w16="http://schemas.microsoft.com/office/word/2018/wordml" xmlns:w16se="http://schemas.microsoft.com/office/word/2015/wordml/symex" xmlns:wpg="http://schemas.microsoft.com/office/word/2010/wordprocessingGroup" xmlns:wpi="http://schemas.microsoft.com/office/word/2010/wordprocessingInk" xmlns:wne="http://schemas.microsoft.com/office/word/2006/wordml" xmlns:wps="http://schemas.microsoft.com/office/word/2010/wordprocessingShape" mc:Ignorable="w14 w15 w16se w16cid w16 w16cex wp14">
+<w:document xmlns:wpc="http://schemas.microsoft.com/office/word/2010/wordprocessingCanvas" xmlns:cx="http://schemas.microsoft.com/office/drawing/2014/chartex" xmlns:cx1="http://schemas.microsoft.com/office/drawing/2015/9/8/chartex" xmlns:cx2="http://schemas.microsoft.com/office/drawing/2015/10/21/chartex" xmlns:cx3="http://schemas.microsoft.com/office/drawing/2016/5/9/chartex" xmlns:cx4="http://schemas.microsoft.com/office/drawing/2016/5/10/chartex" xmlns:cx5="http://schemas.microsoft.com/office/drawing/2016/5/11/chartex" xmlns:cx6="http://schemas.microsoft.com/office/drawing/2016/5/12/chartex" xmlns:cx7="http://schemas.microsoft.com/office/drawing/2016/5/13/chartex" xmlns:cx8="http://schemas.microsoft.com/office/drawing/2016/5/14/chartex" xmlns:mc="http://schemas.openxmlformats.org/markup-compatibility/2006" xmlns:aink="http://schemas.microsoft.com/office/drawing/2016/ink" xmlns:am3d="http://schemas.microsoft.com/office/drawing/2017/model3d" xmlns:o="urn:schemas-microsoft-com:office:office" xmlns:r="http://schemas.openxmlformats.org/officeDocument/2006/relationships" xmlns:m="http://schemas.openxmlformats.org/officeDocument/2006/math" xmlns:v="urn:schemas-microsoft-com:vml" xmlns:wp14="http://schemas.microsoft.com/office/word/2010/wordprocessingDrawing" xmlns:wp="http://schemas.openxmlformats.org/drawingml/2006/wordprocessingDrawing" xmlns:w10="urn:schemas-microsoft-com:office:word" xmlns:w="http://schemas.openxmlformats.org/wordprocessingml/2006/main" xmlns:w14="http://schemas.microsoft.com/office/word/2010/wordml" xmlns:w15="http://schemas.microsoft.com/office/word/2012/wordml" xmlns:w16cid="http://schemas.microsoft.com/office/word/2016/wordml/cid" xmlns:w16se="http://schemas.microsoft.com/office/word/2015/wordml/symex" xmlns:wpg="http://schemas.microsoft.com/office/word/2010/wordprocessingGroup" xmlns:wpi="http://schemas.microsoft.com/office/word/2010/wordprocessingInk" xmlns:wne="http://schemas.microsoft.com/office/word/2006/wordml" xmlns:wps="http://schemas.microsoft.com/office/word/2010/wordprocessingShape" mc:Ignorable="w14 w15 w16se w16cid wp14">
   <w:body>
     <w:p>
       <w:pPr>
@@ -380,7 +380,7 @@
     </w:p>
     <w:p>
       <w:pPr>
-        <w:pStyle w:val="NormalWeb"/>
+        <w:pStyle w:val="a5"/>
         <w:spacing w:before="0" w:beforeAutospacing="0" w:after="0" w:afterAutospacing="0"/>
         <w:ind w:firstLine="720"/>
         <w:jc w:val="thaiDistribute"/>
@@ -905,7 +905,7 @@
     </w:p>
     <w:tbl>
       <w:tblPr>
-        <w:tblStyle w:val="PlainTable5"/>
+        <w:tblStyle w:val="5"/>
         <w:tblpPr w:leftFromText="180" w:rightFromText="180" w:vertAnchor="text" w:horzAnchor="margin" w:tblpY="1739"/>
         <w:tblW w:w="8533" w:type="dxa"/>
         <w:tblLayout w:type="fixed"/>
@@ -1075,7 +1075,7 @@
                     </wp:anchor>
                   </w:drawing>
                 </mc:Choice>
-                <mc:Fallback xmlns:w16sdtdh="http://schemas.microsoft.com/office/word/2020/wordml/sdtdatahash">
+                <mc:Fallback xmlns:w16sdtdh="http://schemas.microsoft.com/office/word/2020/wordml/sdtdatahash" xmlns:w16="http://schemas.microsoft.com/office/word/2018/wordml" xmlns:w16cex="http://schemas.microsoft.com/office/word/2018/wordml/cex">
                   <w:pict>
                     <v:shapetype w14:anchorId="7723676B" id="_x0000_t75" coordsize="21600,21600" o:spt="75" o:preferrelative="t" path="m@4@5l@4@11@9@11@9@5xe" filled="f" stroked="f">
                       <v:stroke joinstyle="miter"/>
@@ -1143,7 +1143,7 @@
                     </wp:anchor>
                   </w:drawing>
                 </mc:Choice>
-                <mc:Fallback xmlns:w16sdtdh="http://schemas.microsoft.com/office/word/2020/wordml/sdtdatahash">
+                <mc:Fallback xmlns:w16sdtdh="http://schemas.microsoft.com/office/word/2020/wordml/sdtdatahash" xmlns:w16="http://schemas.microsoft.com/office/word/2018/wordml" xmlns:w16cex="http://schemas.microsoft.com/office/word/2018/wordml/cex">
                   <w:pict>
                     <v:shape w14:anchorId="6A09B03A" id="Ink 14" o:spid="_x0000_s1026" type="#_x0000_t75" style="position:absolute;margin-left:50.9pt;margin-top:1pt;width:15.4pt;height:7.45pt;z-index:251663360;visibility:visible;mso-wrap-style:square;mso-wrap-distance-left:9pt;mso-wrap-distance-top:0;mso-wrap-distance-right:9pt;mso-wrap-distance-bottom:0;mso-position-horizontal:absolute;mso-position-horizontal-relative:text;mso-position-vertical:absolute;mso-position-vertical-relative:text" o:gfxdata="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">
                       <v:imagedata r:id="rId10" o:title=""/>
@@ -1192,7 +1192,7 @@
                     </wp:anchor>
                   </w:drawing>
                 </mc:Choice>
-                <mc:Fallback xmlns:w16sdtdh="http://schemas.microsoft.com/office/word/2020/wordml/sdtdatahash">
+                <mc:Fallback xmlns:w16sdtdh="http://schemas.microsoft.com/office/word/2020/wordml/sdtdatahash" xmlns:w16="http://schemas.microsoft.com/office/word/2018/wordml" xmlns:w16cex="http://schemas.microsoft.com/office/word/2018/wordml/cex">
                   <w:pict>
                     <v:shape w14:anchorId="301C56A4" id="Ink 16" o:spid="_x0000_s1026" type="#_x0000_t75" style="position:absolute;margin-left:36.7pt;margin-top:-2.2pt;width:14.95pt;height:10.7pt;z-index:251665408;visibility:visible;mso-wrap-style:square;mso-wrap-distance-left:9pt;mso-wrap-distance-top:0;mso-wrap-distance-right:9pt;mso-wrap-distance-bottom:0;mso-position-horizontal:absolute;mso-position-horizontal-relative:text;mso-position-vertical:absolute;mso-position-vertical-relative:text" o:gfxdata="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">
                       <v:imagedata r:id="rId12" o:title=""/>
@@ -1345,7 +1345,7 @@
     </w:tbl>
     <w:p>
       <w:pPr>
-        <w:pStyle w:val="NormalWeb"/>
+        <w:pStyle w:val="a5"/>
         <w:spacing w:before="0" w:beforeAutospacing="0" w:after="0" w:afterAutospacing="0"/>
         <w:ind w:firstLine="720"/>
         <w:jc w:val="thaiDistribute"/>
@@ -1573,7 +1573,7 @@
     </w:p>
     <w:p>
       <w:pPr>
-        <w:pStyle w:val="NormalWeb"/>
+        <w:pStyle w:val="a5"/>
         <w:spacing w:before="0" w:beforeAutospacing="0" w:after="0" w:afterAutospacing="0"/>
         <w:rPr>
           <w:rFonts w:ascii="TH Sarabun New" w:hAnsi="TH Sarabun New" w:cs="TH Sarabun New"/>
@@ -2653,6 +2653,7 @@
           <w:cs/>
           <w:lang w:bidi="th"/>
         </w:rPr>
+        <w:lastRenderedPageBreak/>
         <w:t>วาระ</w:t>
       </w:r>
       <w:r>
@@ -4751,7 +4752,7 @@
     </w:p>
     <w:p>
       <w:pPr>
-        <w:pStyle w:val="a"/>
+        <w:pStyle w:val="a0"/>
         <w:ind w:firstLine="540"/>
         <w:rPr>
           <w:rFonts w:ascii="TH Sarabun New" w:hAnsi="TH Sarabun New" w:cs="TH Sarabun New"/>
@@ -4808,7 +4809,7 @@
     </w:p>
     <w:p>
       <w:pPr>
-        <w:pStyle w:val="Heading1"/>
+        <w:pStyle w:val="1"/>
         <w:tabs>
           <w:tab w:val="clear" w:pos="360"/>
         </w:tabs>
@@ -4875,7 +4876,7 @@
     </w:p>
     <w:p>
       <w:pPr>
-        <w:pStyle w:val="Heading1"/>
+        <w:pStyle w:val="1"/>
         <w:tabs>
           <w:tab w:val="clear" w:pos="360"/>
         </w:tabs>
@@ -5130,6 +5131,7 @@
           <w:cs/>
           <w:lang w:bidi="th"/>
         </w:rPr>
+        <w:lastRenderedPageBreak/>
         <w:t>เสนอโดย</w:t>
       </w:r>
       <w:r>
@@ -5270,7 +5272,7 @@
     </w:p>
     <w:p>
       <w:pPr>
-        <w:pStyle w:val="Heading1"/>
+        <w:pStyle w:val="1"/>
         <w:tabs>
           <w:tab w:val="clear" w:pos="360"/>
         </w:tabs>
@@ -5304,7 +5306,7 @@
     </w:p>
     <w:p>
       <w:pPr>
-        <w:pStyle w:val="Heading1"/>
+        <w:pStyle w:val="1"/>
         <w:tabs>
           <w:tab w:val="clear" w:pos="360"/>
         </w:tabs>
@@ -5608,7 +5610,7 @@
     </w:p>
     <w:p>
       <w:pPr>
-        <w:pStyle w:val="Heading1"/>
+        <w:pStyle w:val="1"/>
         <w:tabs>
           <w:tab w:val="clear" w:pos="360"/>
         </w:tabs>
@@ -5726,7 +5728,7 @@
     </w:p>
     <w:tbl>
       <w:tblPr>
-        <w:tblStyle w:val="TableGrid"/>
+        <w:tblStyle w:val="aa"/>
         <w:tblpPr w:leftFromText="180" w:rightFromText="180" w:vertAnchor="text" w:horzAnchor="margin" w:tblpY="858"/>
         <w:tblW w:w="0" w:type="auto"/>
         <w:tblBorders>
@@ -5825,7 +5827,7 @@
                     </wp:anchor>
                   </w:drawing>
                 </mc:Choice>
-                <mc:Fallback xmlns:w16sdtdh="http://schemas.microsoft.com/office/word/2020/wordml/sdtdatahash">
+                <mc:Fallback xmlns:w16sdtdh="http://schemas.microsoft.com/office/word/2020/wordml/sdtdatahash" xmlns:w16="http://schemas.microsoft.com/office/word/2018/wordml" xmlns:w16cex="http://schemas.microsoft.com/office/word/2018/wordml/cex">
                   <w:pict>
                     <v:shapetype w14:anchorId="0C806FDE" id="_x0000_t75" coordsize="21600,21600" o:spt="75" o:preferrelative="t" path="m@4@5l@4@11@9@11@9@5xe" filled="f" stroked="f">
                       <v:stroke joinstyle="miter"/>
@@ -5920,7 +5922,7 @@
                     </wp:anchor>
                   </w:drawing>
                 </mc:Choice>
-                <mc:Fallback xmlns:w16sdtdh="http://schemas.microsoft.com/office/word/2020/wordml/sdtdatahash">
+                <mc:Fallback xmlns:w16sdtdh="http://schemas.microsoft.com/office/word/2020/wordml/sdtdatahash" xmlns:w16="http://schemas.microsoft.com/office/word/2018/wordml" xmlns:w16cex="http://schemas.microsoft.com/office/word/2018/wordml/cex">
                   <w:pict>
                     <v:shape w14:anchorId="506486EE" id="Ink 21" o:spid="_x0000_s1026" type="#_x0000_t75" style="position:absolute;margin-left:61.5pt;margin-top:-14.65pt;width:7.7pt;height:20.05pt;z-index:251670528;visibility:visible;mso-wrap-style:square;mso-wrap-distance-left:9pt;mso-wrap-distance-top:0;mso-wrap-distance-right:9pt;mso-wrap-distance-bottom:0;mso-position-horizontal:absolute;mso-position-horizontal-relative:text;mso-position-vertical:absolute;mso-position-vertical-relative:text" o:gfxdata="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">
                       <v:imagedata r:id="rId19" o:title=""/>
@@ -6278,7 +6280,7 @@
               </wp:anchor>
             </w:drawing>
           </mc:Choice>
-          <mc:Fallback xmlns:w16sdtdh="http://schemas.microsoft.com/office/word/2020/wordml/sdtdatahash">
+          <mc:Fallback xmlns:w16sdtdh="http://schemas.microsoft.com/office/word/2020/wordml/sdtdatahash" xmlns:w16="http://schemas.microsoft.com/office/word/2018/wordml" xmlns:w16cex="http://schemas.microsoft.com/office/word/2018/wordml/cex">
             <w:pict>
               <v:shape w14:anchorId="41C52D4E" id="Ink 9" o:spid="_x0000_s1026" type="#_x0000_t75" style="position:absolute;margin-left:54.6pt;margin-top:10.3pt;width:35.15pt;height:20.15pt;z-index:251687936;visibility:visible;mso-wrap-style:square;mso-wrap-distance-left:9pt;mso-wrap-distance-top:0;mso-wrap-distance-right:9pt;mso-wrap-distance-bottom:0;mso-position-horizontal:absolute;mso-position-horizontal-relative:text;mso-position-vertical:absolute;mso-position-vertical-relative:text" o:gfxdata="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">
                 <v:imagedata r:id="rId21" o:title=""/>
@@ -6330,7 +6332,7 @@
               </wp:anchor>
             </w:drawing>
           </mc:Choice>
-          <mc:Fallback xmlns:w16sdtdh="http://schemas.microsoft.com/office/word/2020/wordml/sdtdatahash">
+          <mc:Fallback xmlns:w16sdtdh="http://schemas.microsoft.com/office/word/2020/wordml/sdtdatahash" xmlns:w16="http://schemas.microsoft.com/office/word/2018/wordml" xmlns:w16cex="http://schemas.microsoft.com/office/word/2018/wordml/cex">
             <w:pict>
               <v:shape w14:anchorId="2C9E87EA" id="Ink 20" o:spid="_x0000_s1026" type="#_x0000_t75" style="position:absolute;margin-left:319.55pt;margin-top:12.8pt;width:22.2pt;height:14.2pt;z-index:251669504;visibility:visible;mso-wrap-style:square;mso-wrap-distance-left:9pt;mso-wrap-distance-top:0;mso-wrap-distance-right:9pt;mso-wrap-distance-bottom:0;mso-position-horizontal:absolute;mso-position-horizontal-relative:text;mso-position-vertical:absolute;mso-position-vertical-relative:text" o:gfxdata="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">
                 <v:imagedata r:id="rId23" o:title=""/>
@@ -6579,6 +6581,7 @@
                 <w:cs/>
                 <w:lang w:val="en-US" w:bidi="th-TH"/>
               </w:rPr>
+              <w:lastRenderedPageBreak/>
               <w:t>เอกสารเช็คชื่อการเข้าร่วมประชุม</w:t>
             </w:r>
           </w:p>
@@ -7644,7 +7647,7 @@
                     </wp:anchor>
                   </w:drawing>
                 </mc:Choice>
-                <mc:Fallback xmlns:w16sdtdh="http://schemas.microsoft.com/office/word/2020/wordml/sdtdatahash">
+                <mc:Fallback xmlns:w16sdtdh="http://schemas.microsoft.com/office/word/2020/wordml/sdtdatahash" xmlns:w16="http://schemas.microsoft.com/office/word/2018/wordml" xmlns:w16cex="http://schemas.microsoft.com/office/word/2018/wordml/cex">
                   <w:pict>
                     <v:shape w14:anchorId="61B73917" id="Ink 27" o:spid="_x0000_s1026" type="#_x0000_t75" style="position:absolute;margin-left:-.75pt;margin-top:-1.4pt;width:32.15pt;height:15.55pt;z-index:251676672;visibility:visible;mso-wrap-style:square;mso-wrap-distance-left:9pt;mso-wrap-distance-top:0;mso-wrap-distance-right:9pt;mso-wrap-distance-bottom:0;mso-position-horizontal:absolute;mso-position-horizontal-relative:text;mso-position-vertical:absolute;mso-position-vertical-relative:text" o:gfxdata="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">
                       <v:imagedata r:id="rId25" o:title=""/>
@@ -7987,7 +7990,7 @@
                     </wp:anchor>
                   </w:drawing>
                 </mc:Choice>
-                <mc:Fallback xmlns:w16sdtdh="http://schemas.microsoft.com/office/word/2020/wordml/sdtdatahash">
+                <mc:Fallback xmlns:w16sdtdh="http://schemas.microsoft.com/office/word/2020/wordml/sdtdatahash" xmlns:w16="http://schemas.microsoft.com/office/word/2018/wordml" xmlns:w16cex="http://schemas.microsoft.com/office/word/2018/wordml/cex">
                   <w:pict>
                     <v:shape w14:anchorId="63A4EB36" id="Ink 79" o:spid="_x0000_s1026" type="#_x0000_t75" style="position:absolute;margin-left:1.35pt;margin-top:2.85pt;width:30.15pt;height:16.55pt;z-index:251689984;visibility:visible;mso-wrap-style:square;mso-wrap-distance-left:9pt;mso-wrap-distance-top:0;mso-wrap-distance-right:9pt;mso-wrap-distance-bottom:0;mso-position-horizontal:absolute;mso-position-horizontal-relative:text;mso-position-vertical:absolute;mso-position-vertical-relative:text" o:gfxdata="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">
                       <v:imagedata r:id="rId27" o:title=""/>
@@ -8312,7 +8315,7 @@
                     </wp:anchor>
                   </w:drawing>
                 </mc:Choice>
-                <mc:Fallback xmlns:w16sdtdh="http://schemas.microsoft.com/office/word/2020/wordml/sdtdatahash">
+                <mc:Fallback xmlns:w16sdtdh="http://schemas.microsoft.com/office/word/2020/wordml/sdtdatahash" xmlns:w16="http://schemas.microsoft.com/office/word/2018/wordml" xmlns:w16cex="http://schemas.microsoft.com/office/word/2018/wordml/cex">
                   <w:pict>
                     <v:shape w14:anchorId="2724FA08" id="Ink 87" o:spid="_x0000_s1026" type="#_x0000_t75" style="position:absolute;margin-left:-.4pt;margin-top:2.65pt;width:38.3pt;height:12.95pt;z-index:251692032;visibility:visible;mso-wrap-style:square;mso-wrap-distance-left:9pt;mso-wrap-distance-top:0;mso-wrap-distance-right:9pt;mso-wrap-distance-bottom:0;mso-position-horizontal:absolute;mso-position-horizontal-relative:text;mso-position-vertical:absolute;mso-position-vertical-relative:text" o:gfxdata="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">
                       <v:imagedata r:id="rId29" o:title=""/>
@@ -8662,7 +8665,7 @@
                     </wp:anchor>
                   </w:drawing>
                 </mc:Choice>
-                <mc:Fallback xmlns:w16sdtdh="http://schemas.microsoft.com/office/word/2020/wordml/sdtdatahash">
+                <mc:Fallback xmlns:w16sdtdh="http://schemas.microsoft.com/office/word/2020/wordml/sdtdatahash" xmlns:w16="http://schemas.microsoft.com/office/word/2018/wordml" xmlns:w16cex="http://schemas.microsoft.com/office/word/2018/wordml/cex">
                   <w:pict>
                     <v:shape w14:anchorId="4A95444C" id="Ink 23" o:spid="_x0000_s1026" type="#_x0000_t75" style="position:absolute;margin-left:-.4pt;margin-top:2.95pt;width:39.05pt;height:18.6pt;z-index:251694080;visibility:visible;mso-wrap-style:square;mso-width-percent:0;mso-height-percent:0;mso-wrap-distance-left:9pt;mso-wrap-distance-top:0;mso-wrap-distance-right:9pt;mso-wrap-distance-bottom:0;mso-position-horizontal:absolute;mso-position-horizontal-relative:text;mso-position-vertical:absolute;mso-position-vertical-relative:text;mso-width-percent:0;mso-height-percent:0;mso-width-relative:margin;mso-height-relative:margin" o:gfxdata="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">
                       <v:imagedata r:id="rId31" o:title=""/>
@@ -9009,7 +9012,7 @@
                     </wp:anchor>
                   </w:drawing>
                 </mc:Choice>
-                <mc:Fallback xmlns:w16sdtdh="http://schemas.microsoft.com/office/word/2020/wordml/sdtdatahash">
+                <mc:Fallback xmlns:w16sdtdh="http://schemas.microsoft.com/office/word/2020/wordml/sdtdatahash" xmlns:w16="http://schemas.microsoft.com/office/word/2018/wordml" xmlns:w16cex="http://schemas.microsoft.com/office/word/2018/wordml/cex">
                   <w:pict>
                     <v:shape w14:anchorId="1407FA83" id="Ink 24" o:spid="_x0000_s1026" type="#_x0000_t75" style="position:absolute;margin-left:-.4pt;margin-top:2.75pt;width:35.15pt;height:22.55pt;z-index:251696128;visibility:visible;mso-wrap-style:square;mso-height-percent:0;mso-wrap-distance-left:9pt;mso-wrap-distance-top:0;mso-wrap-distance-right:9pt;mso-wrap-distance-bottom:0;mso-position-horizontal:absolute;mso-position-horizontal-relative:text;mso-position-vertical:absolute;mso-position-vertical-relative:text;mso-height-percent:0;mso-height-relative:margin" o:gfxdata="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">
                       <v:imagedata r:id="rId33" o:title=""/>
@@ -9707,7 +9710,7 @@
                     </wp:anchor>
                   </w:drawing>
                 </mc:Choice>
-                <mc:Fallback xmlns:w16sdtdh="http://schemas.microsoft.com/office/word/2020/wordml/sdtdatahash">
+                <mc:Fallback xmlns:w16sdtdh="http://schemas.microsoft.com/office/word/2020/wordml/sdtdatahash" xmlns:w16="http://schemas.microsoft.com/office/word/2018/wordml" xmlns:w16cex="http://schemas.microsoft.com/office/word/2018/wordml/cex">
                   <w:pict>
                     <v:shape w14:anchorId="3FC8B895" id="Ink 74" o:spid="_x0000_s1026" type="#_x0000_t75" style="position:absolute;margin-left:-.4pt;margin-top:2.8pt;width:34pt;height:11.9pt;z-index:251698176;visibility:visible;mso-wrap-style:square;mso-wrap-distance-left:9pt;mso-wrap-distance-top:0;mso-wrap-distance-right:9pt;mso-wrap-distance-bottom:0;mso-position-horizontal:absolute;mso-position-horizontal-relative:text;mso-position-vertical:absolute;mso-position-vertical-relative:text" o:gfxdata="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">
                       <v:imagedata r:id="rId36" o:title=""/>
@@ -10013,7 +10016,7 @@
                     </wp:anchor>
                   </w:drawing>
                 </mc:Choice>
-                <mc:Fallback xmlns:w16sdtdh="http://schemas.microsoft.com/office/word/2020/wordml/sdtdatahash">
+                <mc:Fallback xmlns:w16sdtdh="http://schemas.microsoft.com/office/word/2020/wordml/sdtdatahash" xmlns:w16="http://schemas.microsoft.com/office/word/2018/wordml" xmlns:w16cex="http://schemas.microsoft.com/office/word/2018/wordml/cex">
                   <w:pict>
                     <v:shape w14:anchorId="27922086" id="Ink 50" o:spid="_x0000_s1026" type="#_x0000_t75" style="position:absolute;margin-left:-.4pt;margin-top:2.55pt;width:32.9pt;height:9.45pt;z-index:251700224;visibility:visible;mso-wrap-style:square;mso-wrap-distance-left:9pt;mso-wrap-distance-top:0;mso-wrap-distance-right:9pt;mso-wrap-distance-bottom:0;mso-position-horizontal:absolute;mso-position-horizontal-relative:text;mso-position-vertical:absolute;mso-position-vertical-relative:text" o:gfxdata="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">
                       <v:imagedata r:id="rId38" o:title=""/>
@@ -10329,7 +10332,7 @@
                     </wp:anchor>
                   </w:drawing>
                 </mc:Choice>
-                <mc:Fallback xmlns:w16sdtdh="http://schemas.microsoft.com/office/word/2020/wordml/sdtdatahash">
+                <mc:Fallback xmlns:w16sdtdh="http://schemas.microsoft.com/office/word/2020/wordml/sdtdatahash" xmlns:w16="http://schemas.microsoft.com/office/word/2018/wordml" xmlns:w16cex="http://schemas.microsoft.com/office/word/2018/wordml/cex">
                   <w:pict>
                     <v:shape w14:anchorId="209164E7" id="Ink 68" o:spid="_x0000_s1026" type="#_x0000_t75" style="position:absolute;margin-left:-.4pt;margin-top:2.85pt;width:39.1pt;height:10.75pt;z-index:251702272;visibility:visible;mso-wrap-style:square;mso-wrap-distance-left:9pt;mso-wrap-distance-top:0;mso-wrap-distance-right:9pt;mso-wrap-distance-bottom:0;mso-position-horizontal:absolute;mso-position-horizontal-relative:text;mso-position-vertical:absolute;mso-position-vertical-relative:text" o:gfxdata="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">
                       <v:imagedata r:id="rId40" o:title=""/>
@@ -10644,7 +10647,7 @@
                     </wp:anchor>
                   </w:drawing>
                 </mc:Choice>
-                <mc:Fallback xmlns:w16sdtdh="http://schemas.microsoft.com/office/word/2020/wordml/sdtdatahash">
+                <mc:Fallback xmlns:w16sdtdh="http://schemas.microsoft.com/office/word/2020/wordml/sdtdatahash" xmlns:w16="http://schemas.microsoft.com/office/word/2018/wordml" xmlns:w16cex="http://schemas.microsoft.com/office/word/2018/wordml/cex">
                   <w:pict>
                     <v:shape w14:anchorId="2274372A" id="Ink 32" o:spid="_x0000_s1026" type="#_x0000_t75" style="position:absolute;margin-left:-.4pt;margin-top:2.65pt;width:28.6pt;height:12.35pt;z-index:251704320;visibility:visible;mso-wrap-style:square;mso-wrap-distance-left:9pt;mso-wrap-distance-top:0;mso-wrap-distance-right:9pt;mso-wrap-distance-bottom:0;mso-position-horizontal:absolute;mso-position-horizontal-relative:text;mso-position-vertical:absolute;mso-position-vertical-relative:text" o:gfxdata="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">
                       <v:imagedata r:id="rId42" o:title=""/>
@@ -10949,7 +10952,7 @@
                     </wp:anchor>
                   </w:drawing>
                 </mc:Choice>
-                <mc:Fallback xmlns:w16sdtdh="http://schemas.microsoft.com/office/word/2020/wordml/sdtdatahash">
+                <mc:Fallback xmlns:w16sdtdh="http://schemas.microsoft.com/office/word/2020/wordml/sdtdatahash" xmlns:w16="http://schemas.microsoft.com/office/word/2018/wordml" xmlns:w16cex="http://schemas.microsoft.com/office/word/2018/wordml/cex">
                   <w:pict>
                     <v:shape w14:anchorId="35764761" id="Ink 44" o:spid="_x0000_s1026" type="#_x0000_t75" style="position:absolute;margin-left:-.4pt;margin-top:3pt;width:33.85pt;height:14.15pt;z-index:251706368;visibility:visible;mso-wrap-style:square;mso-wrap-distance-left:9pt;mso-wrap-distance-top:0;mso-wrap-distance-right:9pt;mso-wrap-distance-bottom:0;mso-position-horizontal:absolute;mso-position-horizontal-relative:text;mso-position-vertical:absolute;mso-position-vertical-relative:text" o:gfxdata="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">
                       <v:imagedata r:id="rId44" o:title=""/>
@@ -11162,7 +11165,7 @@
                     </wp:anchor>
                   </w:drawing>
                 </mc:Choice>
-                <mc:Fallback>
+                <mc:Fallback xmlns:w16="http://schemas.microsoft.com/office/word/2018/wordml" xmlns:w16cex="http://schemas.microsoft.com/office/word/2018/wordml/cex">
                   <w:pict>
                     <v:shapetype w14:anchorId="3B353A77" id="_x0000_t75" coordsize="21600,21600" o:spt="75" o:preferrelative="t" path="m@4@5l@4@11@9@11@9@5xe" filled="f" stroked="f">
                       <v:stroke joinstyle="miter"/>
@@ -11330,6 +11333,7 @@
           <w:cs/>
           <w:lang w:val="en-US" w:bidi="th-TH"/>
         </w:rPr>
+        <w:lastRenderedPageBreak/>
         <w:t>หัวข้อการประชุม</w:t>
       </w:r>
       <w:r>
@@ -11346,7 +11350,7 @@
     </w:p>
     <w:p>
       <w:pPr>
-        <w:pStyle w:val="ListParagraph"/>
+        <w:pStyle w:val="a4"/>
         <w:numPr>
           <w:ilvl w:val="0"/>
           <w:numId w:val="4"/>
@@ -11435,7 +11439,7 @@
     </w:p>
     <w:p>
       <w:pPr>
-        <w:pStyle w:val="ListParagraph"/>
+        <w:pStyle w:val="a4"/>
         <w:ind w:left="-1134" w:right="-625" w:firstLine="1134"/>
         <w:jc w:val="thaiDistribute"/>
         <w:rPr>
@@ -11494,7 +11498,7 @@
           <w:cs/>
           <w:lang w:val="en-US" w:bidi="th-TH"/>
         </w:rPr>
-        <w:t>เพื่อ</w:t>
+        <w:t>เพ</w:t>
       </w:r>
       <w:r>
         <w:rPr>
@@ -11505,7 +11509,17 @@
           <w:cs/>
           <w:lang w:val="en-US" w:bidi="th-TH"/>
         </w:rPr>
-        <w:t>เพื่อกำหนดเป้าหมายทีม เป้าหมายบทบาท และเป้าหมาย</w:t>
+        <w:t>ื่</w:t>
+      </w:r>
+      <w:r>
+        <w:rPr>
+          <w:color w:val="000000" w:themeColor="text1"/>
+          <w:sz w:val="32"/>
+          <w:szCs w:val="32"/>
+          <w:cs/>
+          <w:lang w:val="en-US" w:bidi="th-TH"/>
+        </w:rPr>
+        <w:t>อ</w:t>
       </w:r>
       <w:r>
         <w:rPr>
@@ -11516,25 +11530,7 @@
           <w:cs/>
           <w:lang w:val="en-US" w:bidi="th-TH"/>
         </w:rPr>
-        <w:t>สมาชิก</w:t>
-      </w:r>
-      <w:r>
-        <w:rPr>
-          <w:color w:val="000000" w:themeColor="text1"/>
-          <w:sz w:val="32"/>
-          <w:szCs w:val="32"/>
-          <w:lang w:val="en-US" w:bidi="th-TH"/>
-        </w:rPr>
-        <w:t xml:space="preserve"> </w:t>
-      </w:r>
-      <w:r>
-        <w:rPr>
-          <w:color w:val="000000" w:themeColor="text1"/>
-          <w:sz w:val="32"/>
-          <w:szCs w:val="32"/>
-          <w:lang w:val="en-US" w:bidi="th-TH"/>
-        </w:rPr>
-        <w:br/>
+        <w:t>กำหนดเป</w:t>
       </w:r>
       <w:r>
         <w:rPr>
@@ -11545,16 +11541,7 @@
           <w:cs/>
           <w:lang w:val="en-US" w:bidi="th-TH"/>
         </w:rPr>
-        <w:t xml:space="preserve">โดยทีมได้กำหนดเป้าหมายทีม </w:t>
-      </w:r>
-      <w:r>
-        <w:rPr>
-          <w:color w:val="000000" w:themeColor="text1"/>
-          <w:sz w:val="32"/>
-          <w:szCs w:val="32"/>
-          <w:lang w:val="en-US" w:bidi="th-TH"/>
-        </w:rPr>
-        <w:t xml:space="preserve">2 </w:t>
+        <w:t>้</w:t>
       </w:r>
       <w:r>
         <w:rPr>
@@ -11565,25 +11552,7 @@
           <w:cs/>
           <w:lang w:val="en-US" w:bidi="th-TH"/>
         </w:rPr>
-        <w:t xml:space="preserve">ข้อ คือ งานมีคุณภาพ และมีความสามารถในการเขียนโปรแกรม เป้าหมายบทบาท </w:t>
-      </w:r>
-      <w:r>
-        <w:rPr>
-          <w:color w:val="000000" w:themeColor="text1"/>
-          <w:sz w:val="32"/>
-          <w:szCs w:val="32"/>
-          <w:lang w:val="en-US" w:bidi="th-TH"/>
-        </w:rPr>
-        <w:br/>
-      </w:r>
-      <w:r>
-        <w:rPr>
-          <w:color w:val="000000" w:themeColor="text1"/>
-          <w:sz w:val="32"/>
-          <w:szCs w:val="32"/>
-          <w:lang w:val="en-US" w:bidi="th-TH"/>
-        </w:rPr>
-        <w:t xml:space="preserve">Team Leader 1 </w:t>
+        <w:t>าหมายท</w:t>
       </w:r>
       <w:r>
         <w:rPr>
@@ -11594,16 +11563,7 @@
           <w:cs/>
           <w:lang w:val="en-US" w:bidi="th-TH"/>
         </w:rPr>
-        <w:t xml:space="preserve">ข้อ คือ บริหารทีมให้บรรลุเป้าหมาย เป้าหมายบทบาท </w:t>
-      </w:r>
-      <w:r>
-        <w:rPr>
-          <w:color w:val="000000" w:themeColor="text1"/>
-          <w:sz w:val="32"/>
-          <w:szCs w:val="32"/>
-          <w:lang w:val="en-US" w:bidi="th-TH"/>
-        </w:rPr>
-        <w:t xml:space="preserve">Support 1 </w:t>
+        <w:t>ี</w:t>
       </w:r>
       <w:r>
         <w:rPr>
@@ -11614,16 +11574,7 @@
           <w:cs/>
           <w:lang w:val="en-US" w:bidi="th-TH"/>
         </w:rPr>
-        <w:t>ข้อ คือ มีความช่วยเหลือ</w:t>
-      </w:r>
-      <w:r>
-        <w:rPr>
-          <w:color w:val="000000" w:themeColor="text1"/>
-          <w:sz w:val="32"/>
-          <w:szCs w:val="32"/>
-          <w:lang w:val="en-US" w:bidi="th-TH"/>
-        </w:rPr>
-        <w:br/>
+        <w:t>ม เป</w:t>
       </w:r>
       <w:r>
         <w:rPr>
@@ -11634,16 +11585,7 @@
           <w:cs/>
           <w:lang w:val="en-US" w:bidi="th-TH"/>
         </w:rPr>
-        <w:t xml:space="preserve">ในการทำงานทีม เป้าหมายบทบาท </w:t>
-      </w:r>
-      <w:r>
-        <w:rPr>
-          <w:color w:val="000000" w:themeColor="text1"/>
-          <w:sz w:val="32"/>
-          <w:szCs w:val="32"/>
-          <w:lang w:val="en-US" w:bidi="th-TH"/>
-        </w:rPr>
-        <w:t xml:space="preserve">Quality 1 </w:t>
+        <w:t>้</w:t>
       </w:r>
       <w:r>
         <w:rPr>
@@ -11654,16 +11596,7 @@
           <w:cs/>
           <w:lang w:val="en-US" w:bidi="th-TH"/>
         </w:rPr>
-        <w:t xml:space="preserve">ข้อ คือ งานมีคุณภาพ เป้าหมายบทบาท </w:t>
-      </w:r>
-      <w:r>
-        <w:rPr>
-          <w:color w:val="000000" w:themeColor="text1"/>
-          <w:sz w:val="32"/>
-          <w:szCs w:val="32"/>
-          <w:lang w:val="en-US" w:bidi="th-TH"/>
-        </w:rPr>
-        <w:t xml:space="preserve">Developer 1 </w:t>
+        <w:t>าหมายบทบาท และเป</w:t>
       </w:r>
       <w:r>
         <w:rPr>
@@ -11674,16 +11607,7 @@
           <w:cs/>
           <w:lang w:val="en-US" w:bidi="th-TH"/>
         </w:rPr>
-        <w:t xml:space="preserve">ข้อ </w:t>
-      </w:r>
-      <w:r>
-        <w:rPr>
-          <w:color w:val="000000" w:themeColor="text1"/>
-          <w:sz w:val="32"/>
-          <w:szCs w:val="32"/>
-          <w:lang w:val="en-US" w:bidi="th-TH"/>
-        </w:rPr>
-        <w:br/>
+        <w:t>้</w:t>
       </w:r>
       <w:r>
         <w:rPr>
@@ -11694,16 +11618,7 @@
           <w:cs/>
           <w:lang w:val="en-US" w:bidi="th-TH"/>
         </w:rPr>
-        <w:t xml:space="preserve">คือ การเขียนโปรแกรมที่ตรงตามมาตรฐาน เป้าหมายบทบาท </w:t>
-      </w:r>
-      <w:r>
-        <w:rPr>
-          <w:color w:val="000000" w:themeColor="text1"/>
-          <w:sz w:val="32"/>
-          <w:szCs w:val="32"/>
-          <w:lang w:val="en-US" w:bidi="th-TH"/>
-        </w:rPr>
-        <w:t xml:space="preserve">Plan 1 </w:t>
+        <w:t>าหมาย</w:t>
       </w:r>
       <w:r>
         <w:rPr>
@@ -11714,7 +11629,405 @@
           <w:cs/>
           <w:lang w:val="en-US" w:bidi="th-TH"/>
         </w:rPr>
-        <w:t>ข้อ คือ ส่งงานตามเวลา</w:t>
+        <w:t>สมาชิก</w:t>
+      </w:r>
+      <w:r>
+        <w:rPr>
+          <w:color w:val="000000" w:themeColor="text1"/>
+          <w:sz w:val="32"/>
+          <w:szCs w:val="32"/>
+          <w:lang w:val="en-US" w:bidi="th-TH"/>
+        </w:rPr>
+        <w:t xml:space="preserve"> </w:t>
+      </w:r>
+      <w:r>
+        <w:rPr>
+          <w:color w:val="000000" w:themeColor="text1"/>
+          <w:sz w:val="32"/>
+          <w:szCs w:val="32"/>
+          <w:lang w:val="en-US" w:bidi="th-TH"/>
+        </w:rPr>
+        <w:br/>
+      </w:r>
+      <w:r>
+        <w:rPr>
+          <w:rFonts w:hint="cs"/>
+          <w:color w:val="000000" w:themeColor="text1"/>
+          <w:sz w:val="32"/>
+          <w:szCs w:val="32"/>
+          <w:cs/>
+          <w:lang w:val="en-US" w:bidi="th-TH"/>
+        </w:rPr>
+        <w:t xml:space="preserve">โดยทีมได้กำหนดเป้าหมายทีม </w:t>
+      </w:r>
+      <w:r>
+        <w:rPr>
+          <w:color w:val="000000" w:themeColor="text1"/>
+          <w:sz w:val="32"/>
+          <w:szCs w:val="32"/>
+          <w:lang w:val="en-US" w:bidi="th-TH"/>
+        </w:rPr>
+        <w:t xml:space="preserve">2 </w:t>
+      </w:r>
+      <w:r>
+        <w:rPr>
+          <w:rFonts w:hint="cs"/>
+          <w:color w:val="000000" w:themeColor="text1"/>
+          <w:sz w:val="32"/>
+          <w:szCs w:val="32"/>
+          <w:cs/>
+          <w:lang w:val="en-US" w:bidi="th-TH"/>
+        </w:rPr>
+        <w:t xml:space="preserve">ข้อ คือ งานมีคุณภาพ และมีความสามารถในการเขียนโปรแกรม เป้าหมายบทบาท </w:t>
+      </w:r>
+      <w:r>
+        <w:rPr>
+          <w:color w:val="000000" w:themeColor="text1"/>
+          <w:sz w:val="32"/>
+          <w:szCs w:val="32"/>
+          <w:lang w:val="en-US" w:bidi="th-TH"/>
+        </w:rPr>
+        <w:br/>
+      </w:r>
+      <w:r>
+        <w:rPr>
+          <w:color w:val="000000" w:themeColor="text1"/>
+          <w:sz w:val="32"/>
+          <w:szCs w:val="32"/>
+          <w:lang w:val="en-US" w:bidi="th-TH"/>
+        </w:rPr>
+        <w:t xml:space="preserve">Team Leader 1 </w:t>
+      </w:r>
+      <w:r>
+        <w:rPr>
+          <w:rFonts w:hint="cs"/>
+          <w:color w:val="000000" w:themeColor="text1"/>
+          <w:sz w:val="32"/>
+          <w:szCs w:val="32"/>
+          <w:cs/>
+          <w:lang w:val="en-US" w:bidi="th-TH"/>
+        </w:rPr>
+        <w:t>ข้อ คือ บริหารท</w:t>
+      </w:r>
+      <w:r>
+        <w:rPr>
+          <w:rFonts w:hint="cs"/>
+          <w:color w:val="000000" w:themeColor="text1"/>
+          <w:sz w:val="32"/>
+          <w:szCs w:val="32"/>
+          <w:cs/>
+          <w:lang w:val="en-US" w:bidi="th-TH"/>
+        </w:rPr>
+        <w:t>ี</w:t>
+      </w:r>
+      <w:r>
+        <w:rPr>
+          <w:rFonts w:hint="cs"/>
+          <w:color w:val="000000" w:themeColor="text1"/>
+          <w:sz w:val="32"/>
+          <w:szCs w:val="32"/>
+          <w:cs/>
+          <w:lang w:val="en-US" w:bidi="th-TH"/>
+        </w:rPr>
+        <w:t xml:space="preserve">มให้บรรลุเป้าหมาย เป้าหมายบทบาท </w:t>
+      </w:r>
+      <w:r>
+        <w:rPr>
+          <w:color w:val="000000" w:themeColor="text1"/>
+          <w:sz w:val="32"/>
+          <w:szCs w:val="32"/>
+          <w:lang w:val="en-US" w:bidi="th-TH"/>
+        </w:rPr>
+        <w:t xml:space="preserve">Support 1 </w:t>
+      </w:r>
+      <w:r>
+        <w:rPr>
+          <w:rFonts w:hint="cs"/>
+          <w:color w:val="000000" w:themeColor="text1"/>
+          <w:sz w:val="32"/>
+          <w:szCs w:val="32"/>
+          <w:cs/>
+          <w:lang w:val="en-US" w:bidi="th-TH"/>
+        </w:rPr>
+        <w:t>ข้อ คือ ม</w:t>
+      </w:r>
+      <w:r>
+        <w:rPr>
+          <w:rFonts w:hint="cs"/>
+          <w:color w:val="000000" w:themeColor="text1"/>
+          <w:sz w:val="32"/>
+          <w:szCs w:val="32"/>
+          <w:cs/>
+          <w:lang w:val="en-US" w:bidi="th-TH"/>
+        </w:rPr>
+        <w:t>ี</w:t>
+      </w:r>
+      <w:r>
+        <w:rPr>
+          <w:rFonts w:hint="cs"/>
+          <w:color w:val="000000" w:themeColor="text1"/>
+          <w:sz w:val="32"/>
+          <w:szCs w:val="32"/>
+          <w:cs/>
+          <w:lang w:val="en-US" w:bidi="th-TH"/>
+        </w:rPr>
+        <w:t>ความช</w:t>
+      </w:r>
+      <w:r>
+        <w:rPr>
+          <w:rFonts w:hint="cs"/>
+          <w:color w:val="000000" w:themeColor="text1"/>
+          <w:sz w:val="32"/>
+          <w:szCs w:val="32"/>
+          <w:cs/>
+          <w:lang w:val="en-US" w:bidi="th-TH"/>
+        </w:rPr>
+        <w:t>่</w:t>
+      </w:r>
+      <w:r>
+        <w:rPr>
+          <w:rFonts w:hint="cs"/>
+          <w:color w:val="000000" w:themeColor="text1"/>
+          <w:sz w:val="32"/>
+          <w:szCs w:val="32"/>
+          <w:cs/>
+          <w:lang w:val="en-US" w:bidi="th-TH"/>
+        </w:rPr>
+        <w:t>วยเหลือ</w:t>
+      </w:r>
+      <w:r>
+        <w:rPr>
+          <w:color w:val="000000" w:themeColor="text1"/>
+          <w:sz w:val="32"/>
+          <w:szCs w:val="32"/>
+          <w:lang w:val="en-US" w:bidi="th-TH"/>
+        </w:rPr>
+        <w:br/>
+      </w:r>
+      <w:r>
+        <w:rPr>
+          <w:rFonts w:hint="cs"/>
+          <w:color w:val="000000" w:themeColor="text1"/>
+          <w:sz w:val="32"/>
+          <w:szCs w:val="32"/>
+          <w:cs/>
+          <w:lang w:val="en-US" w:bidi="th-TH"/>
+        </w:rPr>
+        <w:t>ในการท</w:t>
+      </w:r>
+      <w:r>
+        <w:rPr>
+          <w:rFonts w:hint="cs"/>
+          <w:color w:val="000000" w:themeColor="text1"/>
+          <w:sz w:val="32"/>
+          <w:szCs w:val="32"/>
+          <w:cs/>
+          <w:lang w:val="en-US" w:bidi="th-TH"/>
+        </w:rPr>
+        <w:t>ำ</w:t>
+      </w:r>
+      <w:r>
+        <w:rPr>
+          <w:rFonts w:hint="cs"/>
+          <w:color w:val="000000" w:themeColor="text1"/>
+          <w:sz w:val="32"/>
+          <w:szCs w:val="32"/>
+          <w:cs/>
+          <w:lang w:val="en-US" w:bidi="th-TH"/>
+        </w:rPr>
+        <w:t>งานท</w:t>
+      </w:r>
+      <w:r>
+        <w:rPr>
+          <w:rFonts w:hint="cs"/>
+          <w:color w:val="000000" w:themeColor="text1"/>
+          <w:sz w:val="32"/>
+          <w:szCs w:val="32"/>
+          <w:cs/>
+          <w:lang w:val="en-US" w:bidi="th-TH"/>
+        </w:rPr>
+        <w:t>ี</w:t>
+      </w:r>
+      <w:r>
+        <w:rPr>
+          <w:rFonts w:hint="cs"/>
+          <w:color w:val="000000" w:themeColor="text1"/>
+          <w:sz w:val="32"/>
+          <w:szCs w:val="32"/>
+          <w:cs/>
+          <w:lang w:val="en-US" w:bidi="th-TH"/>
+        </w:rPr>
+        <w:t>ม เป</w:t>
+      </w:r>
+      <w:r>
+        <w:rPr>
+          <w:rFonts w:hint="cs"/>
+          <w:color w:val="000000" w:themeColor="text1"/>
+          <w:sz w:val="32"/>
+          <w:szCs w:val="32"/>
+          <w:cs/>
+          <w:lang w:val="en-US" w:bidi="th-TH"/>
+        </w:rPr>
+        <w:t>้</w:t>
+      </w:r>
+      <w:r>
+        <w:rPr>
+          <w:rFonts w:hint="cs"/>
+          <w:color w:val="000000" w:themeColor="text1"/>
+          <w:sz w:val="32"/>
+          <w:szCs w:val="32"/>
+          <w:cs/>
+          <w:lang w:val="en-US" w:bidi="th-TH"/>
+        </w:rPr>
+        <w:t xml:space="preserve">าหมายบทบาท </w:t>
+      </w:r>
+      <w:r>
+        <w:rPr>
+          <w:color w:val="000000" w:themeColor="text1"/>
+          <w:sz w:val="32"/>
+          <w:szCs w:val="32"/>
+          <w:lang w:val="en-US" w:bidi="th-TH"/>
+        </w:rPr>
+        <w:t xml:space="preserve">Quality 1 </w:t>
+      </w:r>
+      <w:r>
+        <w:rPr>
+          <w:rFonts w:hint="cs"/>
+          <w:color w:val="000000" w:themeColor="text1"/>
+          <w:sz w:val="32"/>
+          <w:szCs w:val="32"/>
+          <w:cs/>
+          <w:lang w:val="en-US" w:bidi="th-TH"/>
+        </w:rPr>
+        <w:t>ข้อ คือ งานม</w:t>
+      </w:r>
+      <w:r>
+        <w:rPr>
+          <w:rFonts w:hint="cs"/>
+          <w:color w:val="000000" w:themeColor="text1"/>
+          <w:sz w:val="32"/>
+          <w:szCs w:val="32"/>
+          <w:cs/>
+          <w:lang w:val="en-US" w:bidi="th-TH"/>
+        </w:rPr>
+        <w:t>ี</w:t>
+      </w:r>
+      <w:r>
+        <w:rPr>
+          <w:rFonts w:hint="cs"/>
+          <w:color w:val="000000" w:themeColor="text1"/>
+          <w:sz w:val="32"/>
+          <w:szCs w:val="32"/>
+          <w:cs/>
+          <w:lang w:val="en-US" w:bidi="th-TH"/>
+        </w:rPr>
+        <w:t>คุณภาพ เป</w:t>
+      </w:r>
+      <w:r>
+        <w:rPr>
+          <w:rFonts w:hint="cs"/>
+          <w:color w:val="000000" w:themeColor="text1"/>
+          <w:sz w:val="32"/>
+          <w:szCs w:val="32"/>
+          <w:cs/>
+          <w:lang w:val="en-US" w:bidi="th-TH"/>
+        </w:rPr>
+        <w:t>้</w:t>
+      </w:r>
+      <w:r>
+        <w:rPr>
+          <w:rFonts w:hint="cs"/>
+          <w:color w:val="000000" w:themeColor="text1"/>
+          <w:sz w:val="32"/>
+          <w:szCs w:val="32"/>
+          <w:cs/>
+          <w:lang w:val="en-US" w:bidi="th-TH"/>
+        </w:rPr>
+        <w:t xml:space="preserve">าหมายบทบาท </w:t>
+      </w:r>
+      <w:r>
+        <w:rPr>
+          <w:color w:val="000000" w:themeColor="text1"/>
+          <w:sz w:val="32"/>
+          <w:szCs w:val="32"/>
+          <w:lang w:val="en-US" w:bidi="th-TH"/>
+        </w:rPr>
+        <w:t xml:space="preserve">Developer 1 </w:t>
+      </w:r>
+      <w:r>
+        <w:rPr>
+          <w:rFonts w:hint="cs"/>
+          <w:color w:val="000000" w:themeColor="text1"/>
+          <w:sz w:val="32"/>
+          <w:szCs w:val="32"/>
+          <w:cs/>
+          <w:lang w:val="en-US" w:bidi="th-TH"/>
+        </w:rPr>
+        <w:t xml:space="preserve">ข้อ </w:t>
+      </w:r>
+      <w:r>
+        <w:rPr>
+          <w:color w:val="000000" w:themeColor="text1"/>
+          <w:sz w:val="32"/>
+          <w:szCs w:val="32"/>
+          <w:lang w:val="en-US" w:bidi="th-TH"/>
+        </w:rPr>
+        <w:br/>
+      </w:r>
+      <w:r>
+        <w:rPr>
+          <w:rFonts w:hint="cs"/>
+          <w:color w:val="000000" w:themeColor="text1"/>
+          <w:sz w:val="32"/>
+          <w:szCs w:val="32"/>
+          <w:cs/>
+          <w:lang w:val="en-US" w:bidi="th-TH"/>
+        </w:rPr>
+        <w:t xml:space="preserve">คือ การเขียนโปรแกรมที่ตรงตามมาตรฐาน เป้าหมายบทบาท </w:t>
+      </w:r>
+      <w:r>
+        <w:rPr>
+          <w:color w:val="000000" w:themeColor="text1"/>
+          <w:sz w:val="32"/>
+          <w:szCs w:val="32"/>
+          <w:lang w:val="en-US" w:bidi="th-TH"/>
+        </w:rPr>
+        <w:t xml:space="preserve">Plan 1 </w:t>
+      </w:r>
+      <w:r>
+        <w:rPr>
+          <w:rFonts w:hint="cs"/>
+          <w:color w:val="000000" w:themeColor="text1"/>
+          <w:sz w:val="32"/>
+          <w:szCs w:val="32"/>
+          <w:cs/>
+          <w:lang w:val="en-US" w:bidi="th-TH"/>
+        </w:rPr>
+        <w:t>ข้อ คือ ส่งงานต</w:t>
+      </w:r>
+      <w:r>
+        <w:rPr>
+          <w:rFonts w:hint="cs"/>
+          <w:color w:val="000000" w:themeColor="text1"/>
+          <w:sz w:val="32"/>
+          <w:szCs w:val="32"/>
+          <w:cs/>
+          <w:lang w:val="en-US" w:bidi="th-TH"/>
+        </w:rPr>
+        <w:t>รง</w:t>
+      </w:r>
+      <w:bookmarkStart w:id="2" w:name="_GoBack"/>
+      <w:bookmarkEnd w:id="2"/>
+      <w:r>
+        <w:rPr>
+          <w:rFonts w:hint="cs"/>
+          <w:color w:val="000000" w:themeColor="text1"/>
+          <w:sz w:val="32"/>
+          <w:szCs w:val="32"/>
+          <w:cs/>
+          <w:lang w:val="en-US" w:bidi="th-TH"/>
+        </w:rPr>
+        <w:t>เวลา</w:t>
       </w:r>
       <w:r>
         <w:rPr>
@@ -11799,7 +12112,7 @@
     </w:p>
     <w:tbl>
       <w:tblPr>
-        <w:tblStyle w:val="TableGrid"/>
+        <w:tblStyle w:val="aa"/>
         <w:tblW w:w="8296" w:type="dxa"/>
         <w:tblBorders>
           <w:top w:val="none" w:sz="0" w:space="0" w:color="auto"/>
@@ -11885,7 +12198,7 @@
                     </wp:anchor>
                   </w:drawing>
                 </mc:Choice>
-                <mc:Fallback xmlns:w16sdtdh="http://schemas.microsoft.com/office/word/2020/wordml/sdtdatahash">
+                <mc:Fallback xmlns:w16sdtdh="http://schemas.microsoft.com/office/word/2020/wordml/sdtdatahash" xmlns:w16="http://schemas.microsoft.com/office/word/2018/wordml" xmlns:w16cex="http://schemas.microsoft.com/office/word/2018/wordml/cex">
                   <w:pict>
                     <v:shape w14:anchorId="12282B9C" id="Ink 35" o:spid="_x0000_s1026" type="#_x0000_t75" style="position:absolute;margin-left:107.45pt;margin-top:-11.7pt;width:6.3pt;height:8.15pt;z-index:251682816;visibility:visible;mso-wrap-style:square;mso-wrap-distance-left:9pt;mso-wrap-distance-top:0;mso-wrap-distance-right:9pt;mso-wrap-distance-bottom:0;mso-position-horizontal:absolute;mso-position-horizontal-relative:text;mso-position-vertical:absolute;mso-position-vertical-relative:text" o:gfxdata="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">
                       <v:imagedata r:id="rId48" o:title=""/>
@@ -11935,7 +12248,7 @@
                     </wp:anchor>
                   </w:drawing>
                 </mc:Choice>
-                <mc:Fallback xmlns:w16sdtdh="http://schemas.microsoft.com/office/word/2020/wordml/sdtdatahash">
+                <mc:Fallback xmlns:w16sdtdh="http://schemas.microsoft.com/office/word/2020/wordml/sdtdatahash" xmlns:w16="http://schemas.microsoft.com/office/word/2018/wordml" xmlns:w16cex="http://schemas.microsoft.com/office/word/2018/wordml/cex">
                   <w:pict>
                     <v:shape w14:anchorId="71EBB2D7" id="Ink 34" o:spid="_x0000_s1026" type="#_x0000_t75" style="position:absolute;margin-left:101.05pt;margin-top:.55pt;width:8.25pt;height:5.9pt;z-index:251681792;visibility:visible;mso-wrap-style:square;mso-wrap-distance-left:9pt;mso-wrap-distance-top:0;mso-wrap-distance-right:9pt;mso-wrap-distance-bottom:0;mso-position-horizontal:absolute;mso-position-horizontal-relative:text;mso-position-vertical:absolute;mso-position-vertical-relative:text" o:gfxdata="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">
                       <v:imagedata r:id="rId50" o:title=""/>
@@ -11985,7 +12298,7 @@
                     </wp:anchor>
                   </w:drawing>
                 </mc:Choice>
-                <mc:Fallback xmlns:w16sdtdh="http://schemas.microsoft.com/office/word/2020/wordml/sdtdatahash">
+                <mc:Fallback xmlns:w16sdtdh="http://schemas.microsoft.com/office/word/2020/wordml/sdtdatahash" xmlns:w16="http://schemas.microsoft.com/office/word/2018/wordml" xmlns:w16cex="http://schemas.microsoft.com/office/word/2018/wordml/cex">
                   <w:pict>
                     <v:shape w14:anchorId="4D37ABE7" id="Ink 31" o:spid="_x0000_s1026" type="#_x0000_t75" style="position:absolute;margin-left:79.1pt;margin-top:-6.3pt;width:21.9pt;height:14.15pt;z-index:251680768;visibility:visible;mso-wrap-style:square;mso-wrap-distance-left:9pt;mso-wrap-distance-top:0;mso-wrap-distance-right:9pt;mso-wrap-distance-bottom:0;mso-position-horizontal:absolute;mso-position-horizontal-relative:text;mso-position-vertical:absolute;mso-position-vertical-relative:text" o:gfxdata="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">
                       <v:imagedata r:id="rId52" o:title=""/>
@@ -12180,7 +12493,7 @@
 </file>
 
 <file path=word/endnotes.xml><?xml version="1.0" encoding="utf-8"?>
-<w:endnotes xmlns:wpc="http://schemas.microsoft.com/office/word/2010/wordprocessingCanvas" xmlns:cx="http://schemas.microsoft.com/office/drawing/2014/chartex" xmlns:cx1="http://schemas.microsoft.com/office/drawing/2015/9/8/chartex" xmlns:cx2="http://schemas.microsoft.com/office/drawing/2015/10/21/chartex" xmlns:cx3="http://schemas.microsoft.com/office/drawing/2016/5/9/chartex" xmlns:cx4="http://schemas.microsoft.com/office/drawing/2016/5/10/chartex" xmlns:cx5="http://schemas.microsoft.com/office/drawing/2016/5/11/chartex" xmlns:cx6="http://schemas.microsoft.com/office/drawing/2016/5/12/chartex" xmlns:cx7="http://schemas.microsoft.com/office/drawing/2016/5/13/chartex" xmlns:cx8="http://schemas.microsoft.com/office/drawing/2016/5/14/chartex" xmlns:mc="http://schemas.openxmlformats.org/markup-compatibility/2006" xmlns:aink="http://schemas.microsoft.com/office/drawing/2016/ink" xmlns:am3d="http://schemas.microsoft.com/office/drawing/2017/model3d" xmlns:o="urn:schemas-microsoft-com:office:office" xmlns:r="http://schemas.openxmlformats.org/officeDocument/2006/relationships" xmlns:m="http://schemas.openxmlformats.org/officeDocument/2006/math" xmlns:v="urn:schemas-microsoft-com:vml" xmlns:wp14="http://schemas.microsoft.com/office/word/2010/wordprocessingDrawing" xmlns:wp="http://schemas.openxmlformats.org/drawingml/2006/wordprocessingDrawing" xmlns:w10="urn:schemas-microsoft-com:office:word" xmlns:w="http://schemas.openxmlformats.org/wordprocessingml/2006/main" xmlns:w14="http://schemas.microsoft.com/office/word/2010/wordml" xmlns:w15="http://schemas.microsoft.com/office/word/2012/wordml" xmlns:w16cex="http://schemas.microsoft.com/office/word/2018/wordml/cex" xmlns:w16cid="http://schemas.microsoft.com/office/word/2016/wordml/cid" xmlns:w16="http://schemas.microsoft.com/office/word/2018/wordml" xmlns:w16se="http://schemas.microsoft.com/office/word/2015/wordml/symex" xmlns:wpg="http://schemas.microsoft.com/office/word/2010/wordprocessingGroup" xmlns:wpi="http://schemas.microsoft.com/office/word/2010/wordprocessingInk" xmlns:wne="http://schemas.microsoft.com/office/word/2006/wordml" xmlns:wps="http://schemas.microsoft.com/office/word/2010/wordprocessingShape" mc:Ignorable="w14 w15 w16se w16cid w16 w16cex wp14">
+<w:endnotes xmlns:wpc="http://schemas.microsoft.com/office/word/2010/wordprocessingCanvas" xmlns:cx="http://schemas.microsoft.com/office/drawing/2014/chartex" xmlns:cx1="http://schemas.microsoft.com/office/drawing/2015/9/8/chartex" xmlns:cx2="http://schemas.microsoft.com/office/drawing/2015/10/21/chartex" xmlns:cx3="http://schemas.microsoft.com/office/drawing/2016/5/9/chartex" xmlns:cx4="http://schemas.microsoft.com/office/drawing/2016/5/10/chartex" xmlns:cx5="http://schemas.microsoft.com/office/drawing/2016/5/11/chartex" xmlns:cx6="http://schemas.microsoft.com/office/drawing/2016/5/12/chartex" xmlns:cx7="http://schemas.microsoft.com/office/drawing/2016/5/13/chartex" xmlns:cx8="http://schemas.microsoft.com/office/drawing/2016/5/14/chartex" xmlns:mc="http://schemas.openxmlformats.org/markup-compatibility/2006" xmlns:aink="http://schemas.microsoft.com/office/drawing/2016/ink" xmlns:am3d="http://schemas.microsoft.com/office/drawing/2017/model3d" xmlns:o="urn:schemas-microsoft-com:office:office" xmlns:r="http://schemas.openxmlformats.org/officeDocument/2006/relationships" xmlns:m="http://schemas.openxmlformats.org/officeDocument/2006/math" xmlns:v="urn:schemas-microsoft-com:vml" xmlns:wp14="http://schemas.microsoft.com/office/word/2010/wordprocessingDrawing" xmlns:wp="http://schemas.openxmlformats.org/drawingml/2006/wordprocessingDrawing" xmlns:w10="urn:schemas-microsoft-com:office:word" xmlns:w="http://schemas.openxmlformats.org/wordprocessingml/2006/main" xmlns:w14="http://schemas.microsoft.com/office/word/2010/wordml" xmlns:w15="http://schemas.microsoft.com/office/word/2012/wordml" xmlns:w16cid="http://schemas.microsoft.com/office/word/2016/wordml/cid" xmlns:w16se="http://schemas.microsoft.com/office/word/2015/wordml/symex" xmlns:wpg="http://schemas.microsoft.com/office/word/2010/wordprocessingGroup" xmlns:wpi="http://schemas.microsoft.com/office/word/2010/wordprocessingInk" xmlns:wne="http://schemas.microsoft.com/office/word/2006/wordml" xmlns:wps="http://schemas.microsoft.com/office/word/2010/wordprocessingShape" mc:Ignorable="w14 w15 w16se w16cid wp14">
   <w:endnote w:type="separator" w:id="-1">
     <w:p>
       <w:r>
@@ -12199,10 +12512,10 @@
 </file>
 
 <file path=word/footer1.xml><?xml version="1.0" encoding="utf-8"?>
-<w:ftr xmlns:wpc="http://schemas.microsoft.com/office/word/2010/wordprocessingCanvas" xmlns:cx="http://schemas.microsoft.com/office/drawing/2014/chartex" xmlns:cx1="http://schemas.microsoft.com/office/drawing/2015/9/8/chartex" xmlns:cx2="http://schemas.microsoft.com/office/drawing/2015/10/21/chartex" xmlns:cx3="http://schemas.microsoft.com/office/drawing/2016/5/9/chartex" xmlns:cx4="http://schemas.microsoft.com/office/drawing/2016/5/10/chartex" xmlns:cx5="http://schemas.microsoft.com/office/drawing/2016/5/11/chartex" xmlns:cx6="http://schemas.microsoft.com/office/drawing/2016/5/12/chartex" xmlns:cx7="http://schemas.microsoft.com/office/drawing/2016/5/13/chartex" xmlns:cx8="http://schemas.microsoft.com/office/drawing/2016/5/14/chartex" xmlns:mc="http://schemas.openxmlformats.org/markup-compatibility/2006" xmlns:aink="http://schemas.microsoft.com/office/drawing/2016/ink" xmlns:am3d="http://schemas.microsoft.com/office/drawing/2017/model3d" xmlns:o="urn:schemas-microsoft-com:office:office" xmlns:r="http://schemas.openxmlformats.org/officeDocument/2006/relationships" xmlns:m="http://schemas.openxmlformats.org/officeDocument/2006/math" xmlns:v="urn:schemas-microsoft-com:vml" xmlns:wp14="http://schemas.microsoft.com/office/word/2010/wordprocessingDrawing" xmlns:wp="http://schemas.openxmlformats.org/drawingml/2006/wordprocessingDrawing" xmlns:w10="urn:schemas-microsoft-com:office:word" xmlns:w="http://schemas.openxmlformats.org/wordprocessingml/2006/main" xmlns:w14="http://schemas.microsoft.com/office/word/2010/wordml" xmlns:w15="http://schemas.microsoft.com/office/word/2012/wordml" xmlns:w16cex="http://schemas.microsoft.com/office/word/2018/wordml/cex" xmlns:w16cid="http://schemas.microsoft.com/office/word/2016/wordml/cid" xmlns:w16="http://schemas.microsoft.com/office/word/2018/wordml" xmlns:w16se="http://schemas.microsoft.com/office/word/2015/wordml/symex" xmlns:wpg="http://schemas.microsoft.com/office/word/2010/wordprocessingGroup" xmlns:wpi="http://schemas.microsoft.com/office/word/2010/wordprocessingInk" xmlns:wne="http://schemas.microsoft.com/office/word/2006/wordml" xmlns:wps="http://schemas.microsoft.com/office/word/2010/wordprocessingShape" mc:Ignorable="w14 w15 w16se w16cid w16 w16cex wp14">
+<w:ftr xmlns:wpc="http://schemas.microsoft.com/office/word/2010/wordprocessingCanvas" xmlns:cx="http://schemas.microsoft.com/office/drawing/2014/chartex" xmlns:cx1="http://schemas.microsoft.com/office/drawing/2015/9/8/chartex" xmlns:cx2="http://schemas.microsoft.com/office/drawing/2015/10/21/chartex" xmlns:cx3="http://schemas.microsoft.com/office/drawing/2016/5/9/chartex" xmlns:cx4="http://schemas.microsoft.com/office/drawing/2016/5/10/chartex" xmlns:cx5="http://schemas.microsoft.com/office/drawing/2016/5/11/chartex" xmlns:cx6="http://schemas.microsoft.com/office/drawing/2016/5/12/chartex" xmlns:cx7="http://schemas.microsoft.com/office/drawing/2016/5/13/chartex" xmlns:cx8="http://schemas.microsoft.com/office/drawing/2016/5/14/chartex" xmlns:mc="http://schemas.openxmlformats.org/markup-compatibility/2006" xmlns:aink="http://schemas.microsoft.com/office/drawing/2016/ink" xmlns:am3d="http://schemas.microsoft.com/office/drawing/2017/model3d" xmlns:o="urn:schemas-microsoft-com:office:office" xmlns:r="http://schemas.openxmlformats.org/officeDocument/2006/relationships" xmlns:m="http://schemas.openxmlformats.org/officeDocument/2006/math" xmlns:v="urn:schemas-microsoft-com:vml" xmlns:wp14="http://schemas.microsoft.com/office/word/2010/wordprocessingDrawing" xmlns:wp="http://schemas.openxmlformats.org/drawingml/2006/wordprocessingDrawing" xmlns:w10="urn:schemas-microsoft-com:office:word" xmlns:w="http://schemas.openxmlformats.org/wordprocessingml/2006/main" xmlns:w14="http://schemas.microsoft.com/office/word/2010/wordml" xmlns:w15="http://schemas.microsoft.com/office/word/2012/wordml" xmlns:w16cid="http://schemas.microsoft.com/office/word/2016/wordml/cid" xmlns:w16se="http://schemas.microsoft.com/office/word/2015/wordml/symex" xmlns:wpg="http://schemas.microsoft.com/office/word/2010/wordprocessingGroup" xmlns:wpi="http://schemas.microsoft.com/office/word/2010/wordprocessingInk" xmlns:wne="http://schemas.microsoft.com/office/word/2006/wordml" xmlns:wps="http://schemas.microsoft.com/office/word/2010/wordprocessingShape" mc:Ignorable="w14 w15 w16se w16cid wp14">
   <w:p>
     <w:pPr>
-      <w:pStyle w:val="Footer"/>
+      <w:pStyle w:val="a8"/>
       <w:rPr>
         <w:rFonts w:cstheme="minorBidi"/>
         <w:szCs w:val="25"/>
@@ -12278,7 +12591,7 @@
 </file>
 
 <file path=word/footer2.xml><?xml version="1.0" encoding="utf-8"?>
-<w:ftr xmlns:wpc="http://schemas.microsoft.com/office/word/2010/wordprocessingCanvas" xmlns:cx="http://schemas.microsoft.com/office/drawing/2014/chartex" xmlns:cx1="http://schemas.microsoft.com/office/drawing/2015/9/8/chartex" xmlns:cx2="http://schemas.microsoft.com/office/drawing/2015/10/21/chartex" xmlns:cx3="http://schemas.microsoft.com/office/drawing/2016/5/9/chartex" xmlns:cx4="http://schemas.microsoft.com/office/drawing/2016/5/10/chartex" xmlns:cx5="http://schemas.microsoft.com/office/drawing/2016/5/11/chartex" xmlns:cx6="http://schemas.microsoft.com/office/drawing/2016/5/12/chartex" xmlns:cx7="http://schemas.microsoft.com/office/drawing/2016/5/13/chartex" xmlns:cx8="http://schemas.microsoft.com/office/drawing/2016/5/14/chartex" xmlns:mc="http://schemas.openxmlformats.org/markup-compatibility/2006" xmlns:aink="http://schemas.microsoft.com/office/drawing/2016/ink" xmlns:am3d="http://schemas.microsoft.com/office/drawing/2017/model3d" xmlns:o="urn:schemas-microsoft-com:office:office" xmlns:r="http://schemas.openxmlformats.org/officeDocument/2006/relationships" xmlns:m="http://schemas.openxmlformats.org/officeDocument/2006/math" xmlns:v="urn:schemas-microsoft-com:vml" xmlns:wp14="http://schemas.microsoft.com/office/word/2010/wordprocessingDrawing" xmlns:wp="http://schemas.openxmlformats.org/drawingml/2006/wordprocessingDrawing" xmlns:w10="urn:schemas-microsoft-com:office:word" xmlns:w="http://schemas.openxmlformats.org/wordprocessingml/2006/main" xmlns:w14="http://schemas.microsoft.com/office/word/2010/wordml" xmlns:w15="http://schemas.microsoft.com/office/word/2012/wordml" xmlns:w16cex="http://schemas.microsoft.com/office/word/2018/wordml/cex" xmlns:w16cid="http://schemas.microsoft.com/office/word/2016/wordml/cid" xmlns:w16="http://schemas.microsoft.com/office/word/2018/wordml" xmlns:w16se="http://schemas.microsoft.com/office/word/2015/wordml/symex" xmlns:wpg="http://schemas.microsoft.com/office/word/2010/wordprocessingGroup" xmlns:wpi="http://schemas.microsoft.com/office/word/2010/wordprocessingInk" xmlns:wne="http://schemas.microsoft.com/office/word/2006/wordml" xmlns:wps="http://schemas.microsoft.com/office/word/2010/wordprocessingShape" mc:Ignorable="w14 w15 w16se w16cid w16 w16cex wp14">
+<w:ftr xmlns:wpc="http://schemas.microsoft.com/office/word/2010/wordprocessingCanvas" xmlns:cx="http://schemas.microsoft.com/office/drawing/2014/chartex" xmlns:cx1="http://schemas.microsoft.com/office/drawing/2015/9/8/chartex" xmlns:cx2="http://schemas.microsoft.com/office/drawing/2015/10/21/chartex" xmlns:cx3="http://schemas.microsoft.com/office/drawing/2016/5/9/chartex" xmlns:cx4="http://schemas.microsoft.com/office/drawing/2016/5/10/chartex" xmlns:cx5="http://schemas.microsoft.com/office/drawing/2016/5/11/chartex" xmlns:cx6="http://schemas.microsoft.com/office/drawing/2016/5/12/chartex" xmlns:cx7="http://schemas.microsoft.com/office/drawing/2016/5/13/chartex" xmlns:cx8="http://schemas.microsoft.com/office/drawing/2016/5/14/chartex" xmlns:mc="http://schemas.openxmlformats.org/markup-compatibility/2006" xmlns:aink="http://schemas.microsoft.com/office/drawing/2016/ink" xmlns:am3d="http://schemas.microsoft.com/office/drawing/2017/model3d" xmlns:o="urn:schemas-microsoft-com:office:office" xmlns:r="http://schemas.openxmlformats.org/officeDocument/2006/relationships" xmlns:m="http://schemas.openxmlformats.org/officeDocument/2006/math" xmlns:v="urn:schemas-microsoft-com:vml" xmlns:wp14="http://schemas.microsoft.com/office/word/2010/wordprocessingDrawing" xmlns:wp="http://schemas.openxmlformats.org/drawingml/2006/wordprocessingDrawing" xmlns:w10="urn:schemas-microsoft-com:office:word" xmlns:w="http://schemas.openxmlformats.org/wordprocessingml/2006/main" xmlns:w14="http://schemas.microsoft.com/office/word/2010/wordml" xmlns:w15="http://schemas.microsoft.com/office/word/2012/wordml" xmlns:w16cid="http://schemas.microsoft.com/office/word/2016/wordml/cid" xmlns:w16se="http://schemas.microsoft.com/office/word/2015/wordml/symex" xmlns:wpg="http://schemas.microsoft.com/office/word/2010/wordprocessingGroup" xmlns:wpi="http://schemas.microsoft.com/office/word/2010/wordprocessingInk" xmlns:wne="http://schemas.microsoft.com/office/word/2006/wordml" xmlns:wps="http://schemas.microsoft.com/office/word/2010/wordprocessingShape" mc:Ignorable="w14 w15 w16se w16cid wp14">
   <w:p>
     <w:pPr>
       <w:pBdr>
@@ -12456,10 +12769,10 @@
 </file>
 
 <file path=word/footer3.xml><?xml version="1.0" encoding="utf-8"?>
-<w:ftr xmlns:wpc="http://schemas.microsoft.com/office/word/2010/wordprocessingCanvas" xmlns:cx="http://schemas.microsoft.com/office/drawing/2014/chartex" xmlns:cx1="http://schemas.microsoft.com/office/drawing/2015/9/8/chartex" xmlns:cx2="http://schemas.microsoft.com/office/drawing/2015/10/21/chartex" xmlns:cx3="http://schemas.microsoft.com/office/drawing/2016/5/9/chartex" xmlns:cx4="http://schemas.microsoft.com/office/drawing/2016/5/10/chartex" xmlns:cx5="http://schemas.microsoft.com/office/drawing/2016/5/11/chartex" xmlns:cx6="http://schemas.microsoft.com/office/drawing/2016/5/12/chartex" xmlns:cx7="http://schemas.microsoft.com/office/drawing/2016/5/13/chartex" xmlns:cx8="http://schemas.microsoft.com/office/drawing/2016/5/14/chartex" xmlns:mc="http://schemas.openxmlformats.org/markup-compatibility/2006" xmlns:aink="http://schemas.microsoft.com/office/drawing/2016/ink" xmlns:am3d="http://schemas.microsoft.com/office/drawing/2017/model3d" xmlns:o="urn:schemas-microsoft-com:office:office" xmlns:r="http://schemas.openxmlformats.org/officeDocument/2006/relationships" xmlns:m="http://schemas.openxmlformats.org/officeDocument/2006/math" xmlns:v="urn:schemas-microsoft-com:vml" xmlns:wp14="http://schemas.microsoft.com/office/word/2010/wordprocessingDrawing" xmlns:wp="http://schemas.openxmlformats.org/drawingml/2006/wordprocessingDrawing" xmlns:w10="urn:schemas-microsoft-com:office:word" xmlns:w="http://schemas.openxmlformats.org/wordprocessingml/2006/main" xmlns:w14="http://schemas.microsoft.com/office/word/2010/wordml" xmlns:w15="http://schemas.microsoft.com/office/word/2012/wordml" xmlns:w16cex="http://schemas.microsoft.com/office/word/2018/wordml/cex" xmlns:w16cid="http://schemas.microsoft.com/office/word/2016/wordml/cid" xmlns:w16="http://schemas.microsoft.com/office/word/2018/wordml" xmlns:w16se="http://schemas.microsoft.com/office/word/2015/wordml/symex" xmlns:wpg="http://schemas.microsoft.com/office/word/2010/wordprocessingGroup" xmlns:wpi="http://schemas.microsoft.com/office/word/2010/wordprocessingInk" xmlns:wne="http://schemas.microsoft.com/office/word/2006/wordml" xmlns:wps="http://schemas.microsoft.com/office/word/2010/wordprocessingShape" mc:Ignorable="w14 w15 w16se w16cid w16 w16cex wp14">
+<w:ftr xmlns:wpc="http://schemas.microsoft.com/office/word/2010/wordprocessingCanvas" xmlns:cx="http://schemas.microsoft.com/office/drawing/2014/chartex" xmlns:cx1="http://schemas.microsoft.com/office/drawing/2015/9/8/chartex" xmlns:cx2="http://schemas.microsoft.com/office/drawing/2015/10/21/chartex" xmlns:cx3="http://schemas.microsoft.com/office/drawing/2016/5/9/chartex" xmlns:cx4="http://schemas.microsoft.com/office/drawing/2016/5/10/chartex" xmlns:cx5="http://schemas.microsoft.com/office/drawing/2016/5/11/chartex" xmlns:cx6="http://schemas.microsoft.com/office/drawing/2016/5/12/chartex" xmlns:cx7="http://schemas.microsoft.com/office/drawing/2016/5/13/chartex" xmlns:cx8="http://schemas.microsoft.com/office/drawing/2016/5/14/chartex" xmlns:mc="http://schemas.openxmlformats.org/markup-compatibility/2006" xmlns:aink="http://schemas.microsoft.com/office/drawing/2016/ink" xmlns:am3d="http://schemas.microsoft.com/office/drawing/2017/model3d" xmlns:o="urn:schemas-microsoft-com:office:office" xmlns:r="http://schemas.openxmlformats.org/officeDocument/2006/relationships" xmlns:m="http://schemas.openxmlformats.org/officeDocument/2006/math" xmlns:v="urn:schemas-microsoft-com:vml" xmlns:wp14="http://schemas.microsoft.com/office/word/2010/wordprocessingDrawing" xmlns:wp="http://schemas.openxmlformats.org/drawingml/2006/wordprocessingDrawing" xmlns:w10="urn:schemas-microsoft-com:office:word" xmlns:w="http://schemas.openxmlformats.org/wordprocessingml/2006/main" xmlns:w14="http://schemas.microsoft.com/office/word/2010/wordml" xmlns:w15="http://schemas.microsoft.com/office/word/2012/wordml" xmlns:w16cid="http://schemas.microsoft.com/office/word/2016/wordml/cid" xmlns:w16se="http://schemas.microsoft.com/office/word/2015/wordml/symex" xmlns:wpg="http://schemas.microsoft.com/office/word/2010/wordprocessingGroup" xmlns:wpi="http://schemas.microsoft.com/office/word/2010/wordprocessingInk" xmlns:wne="http://schemas.microsoft.com/office/word/2006/wordml" xmlns:wps="http://schemas.microsoft.com/office/word/2010/wordprocessingShape" mc:Ignorable="w14 w15 w16se w16cid wp14">
   <w:p>
     <w:pPr>
-      <w:pStyle w:val="Footer"/>
+      <w:pStyle w:val="a8"/>
       <w:tabs>
         <w:tab w:val="clear" w:pos="4680"/>
         <w:tab w:val="clear" w:pos="9360"/>
@@ -12549,7 +12862,7 @@
 </file>
 
 <file path=word/footnotes.xml><?xml version="1.0" encoding="utf-8"?>
-<w:footnotes xmlns:wpc="http://schemas.microsoft.com/office/word/2010/wordprocessingCanvas" xmlns:cx="http://schemas.microsoft.com/office/drawing/2014/chartex" xmlns:cx1="http://schemas.microsoft.com/office/drawing/2015/9/8/chartex" xmlns:cx2="http://schemas.microsoft.com/office/drawing/2015/10/21/chartex" xmlns:cx3="http://schemas.microsoft.com/office/drawing/2016/5/9/chartex" xmlns:cx4="http://schemas.microsoft.com/office/drawing/2016/5/10/chartex" xmlns:cx5="http://schemas.microsoft.com/office/drawing/2016/5/11/chartex" xmlns:cx6="http://schemas.microsoft.com/office/drawing/2016/5/12/chartex" xmlns:cx7="http://schemas.microsoft.com/office/drawing/2016/5/13/chartex" xmlns:cx8="http://schemas.microsoft.com/office/drawing/2016/5/14/chartex" xmlns:mc="http://schemas.openxmlformats.org/markup-compatibility/2006" xmlns:aink="http://schemas.microsoft.com/office/drawing/2016/ink" xmlns:am3d="http://schemas.microsoft.com/office/drawing/2017/model3d" xmlns:o="urn:schemas-microsoft-com:office:office" xmlns:r="http://schemas.openxmlformats.org/officeDocument/2006/relationships" xmlns:m="http://schemas.openxmlformats.org/officeDocument/2006/math" xmlns:v="urn:schemas-microsoft-com:vml" xmlns:wp14="http://schemas.microsoft.com/office/word/2010/wordprocessingDrawing" xmlns:wp="http://schemas.openxmlformats.org/drawingml/2006/wordprocessingDrawing" xmlns:w10="urn:schemas-microsoft-com:office:word" xmlns:w="http://schemas.openxmlformats.org/wordprocessingml/2006/main" xmlns:w14="http://schemas.microsoft.com/office/word/2010/wordml" xmlns:w15="http://schemas.microsoft.com/office/word/2012/wordml" xmlns:w16cex="http://schemas.microsoft.com/office/word/2018/wordml/cex" xmlns:w16cid="http://schemas.microsoft.com/office/word/2016/wordml/cid" xmlns:w16="http://schemas.microsoft.com/office/word/2018/wordml" xmlns:w16se="http://schemas.microsoft.com/office/word/2015/wordml/symex" xmlns:wpg="http://schemas.microsoft.com/office/word/2010/wordprocessingGroup" xmlns:wpi="http://schemas.microsoft.com/office/word/2010/wordprocessingInk" xmlns:wne="http://schemas.microsoft.com/office/word/2006/wordml" xmlns:wps="http://schemas.microsoft.com/office/word/2010/wordprocessingShape" mc:Ignorable="w14 w15 w16se w16cid w16 w16cex wp14">
+<w:footnotes xmlns:wpc="http://schemas.microsoft.com/office/word/2010/wordprocessingCanvas" xmlns:cx="http://schemas.microsoft.com/office/drawing/2014/chartex" xmlns:cx1="http://schemas.microsoft.com/office/drawing/2015/9/8/chartex" xmlns:cx2="http://schemas.microsoft.com/office/drawing/2015/10/21/chartex" xmlns:cx3="http://schemas.microsoft.com/office/drawing/2016/5/9/chartex" xmlns:cx4="http://schemas.microsoft.com/office/drawing/2016/5/10/chartex" xmlns:cx5="http://schemas.microsoft.com/office/drawing/2016/5/11/chartex" xmlns:cx6="http://schemas.microsoft.com/office/drawing/2016/5/12/chartex" xmlns:cx7="http://schemas.microsoft.com/office/drawing/2016/5/13/chartex" xmlns:cx8="http://schemas.microsoft.com/office/drawing/2016/5/14/chartex" xmlns:mc="http://schemas.openxmlformats.org/markup-compatibility/2006" xmlns:aink="http://schemas.microsoft.com/office/drawing/2016/ink" xmlns:am3d="http://schemas.microsoft.com/office/drawing/2017/model3d" xmlns:o="urn:schemas-microsoft-com:office:office" xmlns:r="http://schemas.openxmlformats.org/officeDocument/2006/relationships" xmlns:m="http://schemas.openxmlformats.org/officeDocument/2006/math" xmlns:v="urn:schemas-microsoft-com:vml" xmlns:wp14="http://schemas.microsoft.com/office/word/2010/wordprocessingDrawing" xmlns:wp="http://schemas.openxmlformats.org/drawingml/2006/wordprocessingDrawing" xmlns:w10="urn:schemas-microsoft-com:office:word" xmlns:w="http://schemas.openxmlformats.org/wordprocessingml/2006/main" xmlns:w14="http://schemas.microsoft.com/office/word/2010/wordml" xmlns:w15="http://schemas.microsoft.com/office/word/2012/wordml" xmlns:w16cid="http://schemas.microsoft.com/office/word/2016/wordml/cid" xmlns:w16se="http://schemas.microsoft.com/office/word/2015/wordml/symex" xmlns:wpg="http://schemas.microsoft.com/office/word/2010/wordprocessingGroup" xmlns:wpi="http://schemas.microsoft.com/office/word/2010/wordprocessingInk" xmlns:wne="http://schemas.microsoft.com/office/word/2006/wordml" xmlns:wps="http://schemas.microsoft.com/office/word/2010/wordprocessingShape" mc:Ignorable="w14 w15 w16se w16cid wp14">
   <w:footnote w:type="separator" w:id="-1">
     <w:p>
       <w:r>
@@ -12568,10 +12881,10 @@
 </file>
 
 <file path=word/header1.xml><?xml version="1.0" encoding="utf-8"?>
-<w:hdr xmlns:wpc="http://schemas.microsoft.com/office/word/2010/wordprocessingCanvas" xmlns:cx="http://schemas.microsoft.com/office/drawing/2014/chartex" xmlns:cx1="http://schemas.microsoft.com/office/drawing/2015/9/8/chartex" xmlns:cx2="http://schemas.microsoft.com/office/drawing/2015/10/21/chartex" xmlns:cx3="http://schemas.microsoft.com/office/drawing/2016/5/9/chartex" xmlns:cx4="http://schemas.microsoft.com/office/drawing/2016/5/10/chartex" xmlns:cx5="http://schemas.microsoft.com/office/drawing/2016/5/11/chartex" xmlns:cx6="http://schemas.microsoft.com/office/drawing/2016/5/12/chartex" xmlns:cx7="http://schemas.microsoft.com/office/drawing/2016/5/13/chartex" xmlns:cx8="http://schemas.microsoft.com/office/drawing/2016/5/14/chartex" xmlns:mc="http://schemas.openxmlformats.org/markup-compatibility/2006" xmlns:aink="http://schemas.microsoft.com/office/drawing/2016/ink" xmlns:am3d="http://schemas.microsoft.com/office/drawing/2017/model3d" xmlns:o="urn:schemas-microsoft-com:office:office" xmlns:r="http://schemas.openxmlformats.org/officeDocument/2006/relationships" xmlns:m="http://schemas.openxmlformats.org/officeDocument/2006/math" xmlns:v="urn:schemas-microsoft-com:vml" xmlns:wp14="http://schemas.microsoft.com/office/word/2010/wordprocessingDrawing" xmlns:wp="http://schemas.openxmlformats.org/drawingml/2006/wordprocessingDrawing" xmlns:w10="urn:schemas-microsoft-com:office:word" xmlns:w="http://schemas.openxmlformats.org/wordprocessingml/2006/main" xmlns:w14="http://schemas.microsoft.com/office/word/2010/wordml" xmlns:w15="http://schemas.microsoft.com/office/word/2012/wordml" xmlns:w16cex="http://schemas.microsoft.com/office/word/2018/wordml/cex" xmlns:w16cid="http://schemas.microsoft.com/office/word/2016/wordml/cid" xmlns:w16="http://schemas.microsoft.com/office/word/2018/wordml" xmlns:w16se="http://schemas.microsoft.com/office/word/2015/wordml/symex" xmlns:wpg="http://schemas.microsoft.com/office/word/2010/wordprocessingGroup" xmlns:wpi="http://schemas.microsoft.com/office/word/2010/wordprocessingInk" xmlns:wne="http://schemas.microsoft.com/office/word/2006/wordml" xmlns:wps="http://schemas.microsoft.com/office/word/2010/wordprocessingShape" mc:Ignorable="w14 w15 w16se w16cid w16 w16cex wp14">
+<w:hdr xmlns:wpc="http://schemas.microsoft.com/office/word/2010/wordprocessingCanvas" xmlns:cx="http://schemas.microsoft.com/office/drawing/2014/chartex" xmlns:cx1="http://schemas.microsoft.com/office/drawing/2015/9/8/chartex" xmlns:cx2="http://schemas.microsoft.com/office/drawing/2015/10/21/chartex" xmlns:cx3="http://schemas.microsoft.com/office/drawing/2016/5/9/chartex" xmlns:cx4="http://schemas.microsoft.com/office/drawing/2016/5/10/chartex" xmlns:cx5="http://schemas.microsoft.com/office/drawing/2016/5/11/chartex" xmlns:cx6="http://schemas.microsoft.com/office/drawing/2016/5/12/chartex" xmlns:cx7="http://schemas.microsoft.com/office/drawing/2016/5/13/chartex" xmlns:cx8="http://schemas.microsoft.com/office/drawing/2016/5/14/chartex" xmlns:mc="http://schemas.openxmlformats.org/markup-compatibility/2006" xmlns:aink="http://schemas.microsoft.com/office/drawing/2016/ink" xmlns:am3d="http://schemas.microsoft.com/office/drawing/2017/model3d" xmlns:o="urn:schemas-microsoft-com:office:office" xmlns:r="http://schemas.openxmlformats.org/officeDocument/2006/relationships" xmlns:m="http://schemas.openxmlformats.org/officeDocument/2006/math" xmlns:v="urn:schemas-microsoft-com:vml" xmlns:wp14="http://schemas.microsoft.com/office/word/2010/wordprocessingDrawing" xmlns:wp="http://schemas.openxmlformats.org/drawingml/2006/wordprocessingDrawing" xmlns:w10="urn:schemas-microsoft-com:office:word" xmlns:w="http://schemas.openxmlformats.org/wordprocessingml/2006/main" xmlns:w14="http://schemas.microsoft.com/office/word/2010/wordml" xmlns:w15="http://schemas.microsoft.com/office/word/2012/wordml" xmlns:w16cid="http://schemas.microsoft.com/office/word/2016/wordml/cid" xmlns:w16se="http://schemas.microsoft.com/office/word/2015/wordml/symex" xmlns:wpg="http://schemas.microsoft.com/office/word/2010/wordprocessingGroup" xmlns:wpi="http://schemas.microsoft.com/office/word/2010/wordprocessingInk" xmlns:wne="http://schemas.microsoft.com/office/word/2006/wordml" xmlns:wps="http://schemas.microsoft.com/office/word/2010/wordprocessingShape" mc:Ignorable="w14 w15 w16se w16cid wp14">
   <w:p>
     <w:pPr>
-      <w:pStyle w:val="Header"/>
+      <w:pStyle w:val="a6"/>
     </w:pPr>
     <w:r>
       <w:rPr>
@@ -12638,10 +12951,10 @@
 </file>
 
 <file path=word/header2.xml><?xml version="1.0" encoding="utf-8"?>
-<w:hdr xmlns:wpc="http://schemas.microsoft.com/office/word/2010/wordprocessingCanvas" xmlns:cx="http://schemas.microsoft.com/office/drawing/2014/chartex" xmlns:cx1="http://schemas.microsoft.com/office/drawing/2015/9/8/chartex" xmlns:cx2="http://schemas.microsoft.com/office/drawing/2015/10/21/chartex" xmlns:cx3="http://schemas.microsoft.com/office/drawing/2016/5/9/chartex" xmlns:cx4="http://schemas.microsoft.com/office/drawing/2016/5/10/chartex" xmlns:cx5="http://schemas.microsoft.com/office/drawing/2016/5/11/chartex" xmlns:cx6="http://schemas.microsoft.com/office/drawing/2016/5/12/chartex" xmlns:cx7="http://schemas.microsoft.com/office/drawing/2016/5/13/chartex" xmlns:cx8="http://schemas.microsoft.com/office/drawing/2016/5/14/chartex" xmlns:mc="http://schemas.openxmlformats.org/markup-compatibility/2006" xmlns:aink="http://schemas.microsoft.com/office/drawing/2016/ink" xmlns:am3d="http://schemas.microsoft.com/office/drawing/2017/model3d" xmlns:o="urn:schemas-microsoft-com:office:office" xmlns:r="http://schemas.openxmlformats.org/officeDocument/2006/relationships" xmlns:m="http://schemas.openxmlformats.org/officeDocument/2006/math" xmlns:v="urn:schemas-microsoft-com:vml" xmlns:wp14="http://schemas.microsoft.com/office/word/2010/wordprocessingDrawing" xmlns:wp="http://schemas.openxmlformats.org/drawingml/2006/wordprocessingDrawing" xmlns:w10="urn:schemas-microsoft-com:office:word" xmlns:w="http://schemas.openxmlformats.org/wordprocessingml/2006/main" xmlns:w14="http://schemas.microsoft.com/office/word/2010/wordml" xmlns:w15="http://schemas.microsoft.com/office/word/2012/wordml" xmlns:w16cex="http://schemas.microsoft.com/office/word/2018/wordml/cex" xmlns:w16cid="http://schemas.microsoft.com/office/word/2016/wordml/cid" xmlns:w16="http://schemas.microsoft.com/office/word/2018/wordml" xmlns:w16se="http://schemas.microsoft.com/office/word/2015/wordml/symex" xmlns:wpg="http://schemas.microsoft.com/office/word/2010/wordprocessingGroup" xmlns:wpi="http://schemas.microsoft.com/office/word/2010/wordprocessingInk" xmlns:wne="http://schemas.microsoft.com/office/word/2006/wordml" xmlns:wps="http://schemas.microsoft.com/office/word/2010/wordprocessingShape" mc:Ignorable="w14 w15 w16se w16cid w16 w16cex wp14">
+<w:hdr xmlns:wpc="http://schemas.microsoft.com/office/word/2010/wordprocessingCanvas" xmlns:cx="http://schemas.microsoft.com/office/drawing/2014/chartex" xmlns:cx1="http://schemas.microsoft.com/office/drawing/2015/9/8/chartex" xmlns:cx2="http://schemas.microsoft.com/office/drawing/2015/10/21/chartex" xmlns:cx3="http://schemas.microsoft.com/office/drawing/2016/5/9/chartex" xmlns:cx4="http://schemas.microsoft.com/office/drawing/2016/5/10/chartex" xmlns:cx5="http://schemas.microsoft.com/office/drawing/2016/5/11/chartex" xmlns:cx6="http://schemas.microsoft.com/office/drawing/2016/5/12/chartex" xmlns:cx7="http://schemas.microsoft.com/office/drawing/2016/5/13/chartex" xmlns:cx8="http://schemas.microsoft.com/office/drawing/2016/5/14/chartex" xmlns:mc="http://schemas.openxmlformats.org/markup-compatibility/2006" xmlns:aink="http://schemas.microsoft.com/office/drawing/2016/ink" xmlns:am3d="http://schemas.microsoft.com/office/drawing/2017/model3d" xmlns:o="urn:schemas-microsoft-com:office:office" xmlns:r="http://schemas.openxmlformats.org/officeDocument/2006/relationships" xmlns:m="http://schemas.openxmlformats.org/officeDocument/2006/math" xmlns:v="urn:schemas-microsoft-com:vml" xmlns:wp14="http://schemas.microsoft.com/office/word/2010/wordprocessingDrawing" xmlns:wp="http://schemas.openxmlformats.org/drawingml/2006/wordprocessingDrawing" xmlns:w10="urn:schemas-microsoft-com:office:word" xmlns:w="http://schemas.openxmlformats.org/wordprocessingml/2006/main" xmlns:w14="http://schemas.microsoft.com/office/word/2010/wordml" xmlns:w15="http://schemas.microsoft.com/office/word/2012/wordml" xmlns:w16cid="http://schemas.microsoft.com/office/word/2016/wordml/cid" xmlns:w16se="http://schemas.microsoft.com/office/word/2015/wordml/symex" xmlns:wpg="http://schemas.microsoft.com/office/word/2010/wordprocessingGroup" xmlns:wpi="http://schemas.microsoft.com/office/word/2010/wordprocessingInk" xmlns:wne="http://schemas.microsoft.com/office/word/2006/wordml" xmlns:wps="http://schemas.microsoft.com/office/word/2010/wordprocessingShape" mc:Ignorable="w14 w15 w16se w16cid wp14">
   <w:p>
     <w:pPr>
-      <w:pStyle w:val="Header"/>
+      <w:pStyle w:val="a6"/>
     </w:pPr>
     <w:r>
       <w:rPr>
@@ -12708,7 +13021,7 @@
 </file>
 
 <file path=word/header3.xml><?xml version="1.0" encoding="utf-8"?>
-<w:hdr xmlns:wpc="http://schemas.microsoft.com/office/word/2010/wordprocessingCanvas" xmlns:cx="http://schemas.microsoft.com/office/drawing/2014/chartex" xmlns:cx1="http://schemas.microsoft.com/office/drawing/2015/9/8/chartex" xmlns:cx2="http://schemas.microsoft.com/office/drawing/2015/10/21/chartex" xmlns:cx3="http://schemas.microsoft.com/office/drawing/2016/5/9/chartex" xmlns:cx4="http://schemas.microsoft.com/office/drawing/2016/5/10/chartex" xmlns:cx5="http://schemas.microsoft.com/office/drawing/2016/5/11/chartex" xmlns:cx6="http://schemas.microsoft.com/office/drawing/2016/5/12/chartex" xmlns:cx7="http://schemas.microsoft.com/office/drawing/2016/5/13/chartex" xmlns:cx8="http://schemas.microsoft.com/office/drawing/2016/5/14/chartex" xmlns:mc="http://schemas.openxmlformats.org/markup-compatibility/2006" xmlns:aink="http://schemas.microsoft.com/office/drawing/2016/ink" xmlns:am3d="http://schemas.microsoft.com/office/drawing/2017/model3d" xmlns:o="urn:schemas-microsoft-com:office:office" xmlns:r="http://schemas.openxmlformats.org/officeDocument/2006/relationships" xmlns:m="http://schemas.openxmlformats.org/officeDocument/2006/math" xmlns:v="urn:schemas-microsoft-com:vml" xmlns:wp14="http://schemas.microsoft.com/office/word/2010/wordprocessingDrawing" xmlns:wp="http://schemas.openxmlformats.org/drawingml/2006/wordprocessingDrawing" xmlns:w10="urn:schemas-microsoft-com:office:word" xmlns:w="http://schemas.openxmlformats.org/wordprocessingml/2006/main" xmlns:w14="http://schemas.microsoft.com/office/word/2010/wordml" xmlns:w15="http://schemas.microsoft.com/office/word/2012/wordml" xmlns:w16cex="http://schemas.microsoft.com/office/word/2018/wordml/cex" xmlns:w16cid="http://schemas.microsoft.com/office/word/2016/wordml/cid" xmlns:w16="http://schemas.microsoft.com/office/word/2018/wordml" xmlns:w16se="http://schemas.microsoft.com/office/word/2015/wordml/symex" xmlns:wpg="http://schemas.microsoft.com/office/word/2010/wordprocessingGroup" xmlns:wpi="http://schemas.microsoft.com/office/word/2010/wordprocessingInk" xmlns:wne="http://schemas.microsoft.com/office/word/2006/wordml" xmlns:wps="http://schemas.microsoft.com/office/word/2010/wordprocessingShape" mc:Ignorable="w14 w15 w16se w16cid w16 w16cex wp14">
+<w:hdr xmlns:wpc="http://schemas.microsoft.com/office/word/2010/wordprocessingCanvas" xmlns:cx="http://schemas.microsoft.com/office/drawing/2014/chartex" xmlns:cx1="http://schemas.microsoft.com/office/drawing/2015/9/8/chartex" xmlns:cx2="http://schemas.microsoft.com/office/drawing/2015/10/21/chartex" xmlns:cx3="http://schemas.microsoft.com/office/drawing/2016/5/9/chartex" xmlns:cx4="http://schemas.microsoft.com/office/drawing/2016/5/10/chartex" xmlns:cx5="http://schemas.microsoft.com/office/drawing/2016/5/11/chartex" xmlns:cx6="http://schemas.microsoft.com/office/drawing/2016/5/12/chartex" xmlns:cx7="http://schemas.microsoft.com/office/drawing/2016/5/13/chartex" xmlns:cx8="http://schemas.microsoft.com/office/drawing/2016/5/14/chartex" xmlns:mc="http://schemas.openxmlformats.org/markup-compatibility/2006" xmlns:aink="http://schemas.microsoft.com/office/drawing/2016/ink" xmlns:am3d="http://schemas.microsoft.com/office/drawing/2017/model3d" xmlns:o="urn:schemas-microsoft-com:office:office" xmlns:r="http://schemas.openxmlformats.org/officeDocument/2006/relationships" xmlns:m="http://schemas.openxmlformats.org/officeDocument/2006/math" xmlns:v="urn:schemas-microsoft-com:vml" xmlns:wp14="http://schemas.microsoft.com/office/word/2010/wordprocessingDrawing" xmlns:wp="http://schemas.openxmlformats.org/drawingml/2006/wordprocessingDrawing" xmlns:w10="urn:schemas-microsoft-com:office:word" xmlns:w="http://schemas.openxmlformats.org/wordprocessingml/2006/main" xmlns:w14="http://schemas.microsoft.com/office/word/2010/wordml" xmlns:w15="http://schemas.microsoft.com/office/word/2012/wordml" xmlns:w16cid="http://schemas.microsoft.com/office/word/2016/wordml/cid" xmlns:w16se="http://schemas.microsoft.com/office/word/2015/wordml/symex" xmlns:wpg="http://schemas.microsoft.com/office/word/2010/wordprocessingGroup" xmlns:wpi="http://schemas.microsoft.com/office/word/2010/wordprocessingInk" xmlns:wne="http://schemas.microsoft.com/office/word/2006/wordml" xmlns:wps="http://schemas.microsoft.com/office/word/2010/wordprocessingShape" mc:Ignorable="w14 w15 w16se w16cid wp14">
   <w:p>
     <w:pPr>
       <w:pBdr>
@@ -12861,10 +13174,10 @@
 </file>
 
 <file path=word/header4.xml><?xml version="1.0" encoding="utf-8"?>
-<w:hdr xmlns:wpc="http://schemas.microsoft.com/office/word/2010/wordprocessingCanvas" xmlns:cx="http://schemas.microsoft.com/office/drawing/2014/chartex" xmlns:cx1="http://schemas.microsoft.com/office/drawing/2015/9/8/chartex" xmlns:cx2="http://schemas.microsoft.com/office/drawing/2015/10/21/chartex" xmlns:cx3="http://schemas.microsoft.com/office/drawing/2016/5/9/chartex" xmlns:cx4="http://schemas.microsoft.com/office/drawing/2016/5/10/chartex" xmlns:cx5="http://schemas.microsoft.com/office/drawing/2016/5/11/chartex" xmlns:cx6="http://schemas.microsoft.com/office/drawing/2016/5/12/chartex" xmlns:cx7="http://schemas.microsoft.com/office/drawing/2016/5/13/chartex" xmlns:cx8="http://schemas.microsoft.com/office/drawing/2016/5/14/chartex" xmlns:mc="http://schemas.openxmlformats.org/markup-compatibility/2006" xmlns:aink="http://schemas.microsoft.com/office/drawing/2016/ink" xmlns:am3d="http://schemas.microsoft.com/office/drawing/2017/model3d" xmlns:o="urn:schemas-microsoft-com:office:office" xmlns:r="http://schemas.openxmlformats.org/officeDocument/2006/relationships" xmlns:m="http://schemas.openxmlformats.org/officeDocument/2006/math" xmlns:v="urn:schemas-microsoft-com:vml" xmlns:wp14="http://schemas.microsoft.com/office/word/2010/wordprocessingDrawing" xmlns:wp="http://schemas.openxmlformats.org/drawingml/2006/wordprocessingDrawing" xmlns:w10="urn:schemas-microsoft-com:office:word" xmlns:w="http://schemas.openxmlformats.org/wordprocessingml/2006/main" xmlns:w14="http://schemas.microsoft.com/office/word/2010/wordml" xmlns:w15="http://schemas.microsoft.com/office/word/2012/wordml" xmlns:w16cex="http://schemas.microsoft.com/office/word/2018/wordml/cex" xmlns:w16cid="http://schemas.microsoft.com/office/word/2016/wordml/cid" xmlns:w16="http://schemas.microsoft.com/office/word/2018/wordml" xmlns:w16se="http://schemas.microsoft.com/office/word/2015/wordml/symex" xmlns:wpg="http://schemas.microsoft.com/office/word/2010/wordprocessingGroup" xmlns:wpi="http://schemas.microsoft.com/office/word/2010/wordprocessingInk" xmlns:wne="http://schemas.microsoft.com/office/word/2006/wordml" xmlns:wps="http://schemas.microsoft.com/office/word/2010/wordprocessingShape" mc:Ignorable="w14 w15 w16se w16cid w16 w16cex wp14">
+<w:hdr xmlns:wpc="http://schemas.microsoft.com/office/word/2010/wordprocessingCanvas" xmlns:cx="http://schemas.microsoft.com/office/drawing/2014/chartex" xmlns:cx1="http://schemas.microsoft.com/office/drawing/2015/9/8/chartex" xmlns:cx2="http://schemas.microsoft.com/office/drawing/2015/10/21/chartex" xmlns:cx3="http://schemas.microsoft.com/office/drawing/2016/5/9/chartex" xmlns:cx4="http://schemas.microsoft.com/office/drawing/2016/5/10/chartex" xmlns:cx5="http://schemas.microsoft.com/office/drawing/2016/5/11/chartex" xmlns:cx6="http://schemas.microsoft.com/office/drawing/2016/5/12/chartex" xmlns:cx7="http://schemas.microsoft.com/office/drawing/2016/5/13/chartex" xmlns:cx8="http://schemas.microsoft.com/office/drawing/2016/5/14/chartex" xmlns:mc="http://schemas.openxmlformats.org/markup-compatibility/2006" xmlns:aink="http://schemas.microsoft.com/office/drawing/2016/ink" xmlns:am3d="http://schemas.microsoft.com/office/drawing/2017/model3d" xmlns:o="urn:schemas-microsoft-com:office:office" xmlns:r="http://schemas.openxmlformats.org/officeDocument/2006/relationships" xmlns:m="http://schemas.openxmlformats.org/officeDocument/2006/math" xmlns:v="urn:schemas-microsoft-com:vml" xmlns:wp14="http://schemas.microsoft.com/office/word/2010/wordprocessingDrawing" xmlns:wp="http://schemas.openxmlformats.org/drawingml/2006/wordprocessingDrawing" xmlns:w10="urn:schemas-microsoft-com:office:word" xmlns:w="http://schemas.openxmlformats.org/wordprocessingml/2006/main" xmlns:w14="http://schemas.microsoft.com/office/word/2010/wordml" xmlns:w15="http://schemas.microsoft.com/office/word/2012/wordml" xmlns:w16cid="http://schemas.microsoft.com/office/word/2016/wordml/cid" xmlns:w16se="http://schemas.microsoft.com/office/word/2015/wordml/symex" xmlns:wpg="http://schemas.microsoft.com/office/word/2010/wordprocessingGroup" xmlns:wpi="http://schemas.microsoft.com/office/word/2010/wordprocessingInk" xmlns:wne="http://schemas.microsoft.com/office/word/2006/wordml" xmlns:wps="http://schemas.microsoft.com/office/word/2010/wordprocessingShape" mc:Ignorable="w14 w15 w16se w16cid wp14">
   <w:p>
     <w:pPr>
-      <w:pStyle w:val="Header"/>
+      <w:pStyle w:val="a6"/>
       <w:rPr>
         <w:cs/>
         <w:lang w:bidi="th"/>
@@ -13085,7 +13398,7 @@
 </file>
 
 <file path=word/numbering.xml><?xml version="1.0" encoding="utf-8"?>
-<w:numbering xmlns:wpc="http://schemas.microsoft.com/office/word/2010/wordprocessingCanvas" xmlns:cx="http://schemas.microsoft.com/office/drawing/2014/chartex" xmlns:cx1="http://schemas.microsoft.com/office/drawing/2015/9/8/chartex" xmlns:cx2="http://schemas.microsoft.com/office/drawing/2015/10/21/chartex" xmlns:cx3="http://schemas.microsoft.com/office/drawing/2016/5/9/chartex" xmlns:cx4="http://schemas.microsoft.com/office/drawing/2016/5/10/chartex" xmlns:cx5="http://schemas.microsoft.com/office/drawing/2016/5/11/chartex" xmlns:cx6="http://schemas.microsoft.com/office/drawing/2016/5/12/chartex" xmlns:cx7="http://schemas.microsoft.com/office/drawing/2016/5/13/chartex" xmlns:cx8="http://schemas.microsoft.com/office/drawing/2016/5/14/chartex" xmlns:mc="http://schemas.openxmlformats.org/markup-compatibility/2006" xmlns:aink="http://schemas.microsoft.com/office/drawing/2016/ink" xmlns:am3d="http://schemas.microsoft.com/office/drawing/2017/model3d" xmlns:o="urn:schemas-microsoft-com:office:office" xmlns:r="http://schemas.openxmlformats.org/officeDocument/2006/relationships" xmlns:m="http://schemas.openxmlformats.org/officeDocument/2006/math" xmlns:v="urn:schemas-microsoft-com:vml" xmlns:wp14="http://schemas.microsoft.com/office/word/2010/wordprocessingDrawing" xmlns:wp="http://schemas.openxmlformats.org/drawingml/2006/wordprocessingDrawing" xmlns:w10="urn:schemas-microsoft-com:office:word" xmlns:w="http://schemas.openxmlformats.org/wordprocessingml/2006/main" xmlns:w14="http://schemas.microsoft.com/office/word/2010/wordml" xmlns:w15="http://schemas.microsoft.com/office/word/2012/wordml" xmlns:w16cex="http://schemas.microsoft.com/office/word/2018/wordml/cex" xmlns:w16cid="http://schemas.microsoft.com/office/word/2016/wordml/cid" xmlns:w16="http://schemas.microsoft.com/office/word/2018/wordml" xmlns:w16se="http://schemas.microsoft.com/office/word/2015/wordml/symex" xmlns:wpg="http://schemas.microsoft.com/office/word/2010/wordprocessingGroup" xmlns:wpi="http://schemas.microsoft.com/office/word/2010/wordprocessingInk" xmlns:wne="http://schemas.microsoft.com/office/word/2006/wordml" xmlns:wps="http://schemas.microsoft.com/office/word/2010/wordprocessingShape" mc:Ignorable="w14 w15 w16se w16cid w16 w16cex wp14">
+<w:numbering xmlns:wpc="http://schemas.microsoft.com/office/word/2010/wordprocessingCanvas" xmlns:cx="http://schemas.microsoft.com/office/drawing/2014/chartex" xmlns:cx1="http://schemas.microsoft.com/office/drawing/2015/9/8/chartex" xmlns:cx2="http://schemas.microsoft.com/office/drawing/2015/10/21/chartex" xmlns:cx3="http://schemas.microsoft.com/office/drawing/2016/5/9/chartex" xmlns:cx4="http://schemas.microsoft.com/office/drawing/2016/5/10/chartex" xmlns:cx5="http://schemas.microsoft.com/office/drawing/2016/5/11/chartex" xmlns:cx6="http://schemas.microsoft.com/office/drawing/2016/5/12/chartex" xmlns:cx7="http://schemas.microsoft.com/office/drawing/2016/5/13/chartex" xmlns:cx8="http://schemas.microsoft.com/office/drawing/2016/5/14/chartex" xmlns:mc="http://schemas.openxmlformats.org/markup-compatibility/2006" xmlns:aink="http://schemas.microsoft.com/office/drawing/2016/ink" xmlns:am3d="http://schemas.microsoft.com/office/drawing/2017/model3d" xmlns:o="urn:schemas-microsoft-com:office:office" xmlns:r="http://schemas.openxmlformats.org/officeDocument/2006/relationships" xmlns:m="http://schemas.openxmlformats.org/officeDocument/2006/math" xmlns:v="urn:schemas-microsoft-com:vml" xmlns:wp14="http://schemas.microsoft.com/office/word/2010/wordprocessingDrawing" xmlns:wp="http://schemas.openxmlformats.org/drawingml/2006/wordprocessingDrawing" xmlns:w10="urn:schemas-microsoft-com:office:word" xmlns:w="http://schemas.openxmlformats.org/wordprocessingml/2006/main" xmlns:w14="http://schemas.microsoft.com/office/word/2010/wordml" xmlns:w15="http://schemas.microsoft.com/office/word/2012/wordml" xmlns:w16cid="http://schemas.microsoft.com/office/word/2016/wordml/cid" xmlns:w16se="http://schemas.microsoft.com/office/word/2015/wordml/symex" xmlns:wpg="http://schemas.microsoft.com/office/word/2010/wordprocessingGroup" xmlns:wpi="http://schemas.microsoft.com/office/word/2010/wordprocessingInk" xmlns:wne="http://schemas.microsoft.com/office/word/2006/wordml" xmlns:wps="http://schemas.microsoft.com/office/word/2010/wordprocessingShape" mc:Ignorable="w14 w15 w16se w16cid wp14">
   <w:abstractNum w:abstractNumId="0" w15:restartNumberingAfterBreak="0">
     <w:nsid w:val="04195077"/>
     <w:multiLevelType w:val="multilevel"/>
@@ -13687,7 +14000,7 @@
 </file>
 
 <file path=word/styles.xml><?xml version="1.0" encoding="utf-8"?>
-<w:styles xmlns:mc="http://schemas.openxmlformats.org/markup-compatibility/2006" xmlns:r="http://schemas.openxmlformats.org/officeDocument/2006/relationships" xmlns:w="http://schemas.openxmlformats.org/wordprocessingml/2006/main" xmlns:w14="http://schemas.microsoft.com/office/word/2010/wordml" xmlns:w15="http://schemas.microsoft.com/office/word/2012/wordml" xmlns:w16cex="http://schemas.microsoft.com/office/word/2018/wordml/cex" xmlns:w16cid="http://schemas.microsoft.com/office/word/2016/wordml/cid" xmlns:w16="http://schemas.microsoft.com/office/word/2018/wordml" xmlns:w16se="http://schemas.microsoft.com/office/word/2015/wordml/symex" mc:Ignorable="w14 w15 w16se w16cid w16 w16cex">
+<w:styles xmlns:mc="http://schemas.openxmlformats.org/markup-compatibility/2006" xmlns:r="http://schemas.openxmlformats.org/officeDocument/2006/relationships" xmlns:w="http://schemas.openxmlformats.org/wordprocessingml/2006/main" xmlns:w14="http://schemas.microsoft.com/office/word/2010/wordml" xmlns:w15="http://schemas.microsoft.com/office/word/2012/wordml" xmlns:w16cid="http://schemas.microsoft.com/office/word/2016/wordml/cid" xmlns:w16se="http://schemas.microsoft.com/office/word/2015/wordml/symex" mc:Ignorable="w14 w15 w16se w16cid">
   <w:docDefaults>
     <w:rPrDefault>
       <w:rPr>
@@ -13703,7 +14016,7 @@
       </w:pPr>
     </w:pPrDefault>
   </w:docDefaults>
-  <w:latentStyles w:defLockedState="0" w:defUIPriority="99" w:defSemiHidden="0" w:defUnhideWhenUsed="0" w:defQFormat="0" w:count="376">
+  <w:latentStyles w:defLockedState="0" w:defUIPriority="99" w:defSemiHidden="0" w:defUnhideWhenUsed="0" w:defQFormat="0" w:count="377">
     <w:lsdException w:name="Normal" w:uiPriority="0" w:qFormat="1"/>
     <w:lsdException w:name="heading 1" w:uiPriority="9" w:qFormat="1"/>
     <w:lsdException w:name="heading 2" w:semiHidden="1" w:uiPriority="9" w:unhideWhenUsed="1" w:qFormat="1"/>
@@ -13809,7 +14122,6 @@
     <w:lsdException w:name="HTML Sample" w:semiHidden="1" w:unhideWhenUsed="1"/>
     <w:lsdException w:name="HTML Typewriter" w:semiHidden="1" w:unhideWhenUsed="1"/>
     <w:lsdException w:name="HTML Variable" w:semiHidden="1" w:unhideWhenUsed="1"/>
-    <w:lsdException w:name="Normal Table" w:semiHidden="1" w:unhideWhenUsed="1"/>
     <w:lsdException w:name="annotation subject" w:semiHidden="1" w:unhideWhenUsed="1"/>
     <w:lsdException w:name="No List" w:semiHidden="1" w:unhideWhenUsed="1"/>
     <w:lsdException w:name="Outline List 1" w:semiHidden="1" w:unhideWhenUsed="1"/>
@@ -13856,10 +14168,8 @@
     <w:lsdException w:name="Table Subtle 2" w:semiHidden="1" w:unhideWhenUsed="1"/>
     <w:lsdException w:name="Table Web 1" w:semiHidden="1" w:unhideWhenUsed="1"/>
     <w:lsdException w:name="Table Web 2" w:semiHidden="1" w:unhideWhenUsed="1"/>
-    <w:lsdException w:name="Table Web 3" w:semiHidden="1" w:unhideWhenUsed="1"/>
     <w:lsdException w:name="Balloon Text" w:semiHidden="1" w:unhideWhenUsed="1"/>
     <w:lsdException w:name="Table Grid" w:uiPriority="39"/>
-    <w:lsdException w:name="Table Theme" w:semiHidden="1" w:unhideWhenUsed="1"/>
     <w:lsdException w:name="Placeholder Text" w:semiHidden="1"/>
     <w:lsdException w:name="No Spacing" w:uiPriority="1" w:qFormat="1"/>
     <w:lsdException w:name="Light Shading" w:uiPriority="60"/>
@@ -14080,8 +14390,9 @@
     <w:lsdException w:name="Hashtag" w:semiHidden="1" w:unhideWhenUsed="1"/>
     <w:lsdException w:name="Unresolved Mention" w:semiHidden="1" w:unhideWhenUsed="1"/>
     <w:lsdException w:name="Smart Link" w:semiHidden="1" w:unhideWhenUsed="1"/>
+    <w:lsdException w:name="Smart Link Error" w:semiHidden="1" w:unhideWhenUsed="1"/>
   </w:latentStyles>
-  <w:style w:type="paragraph" w:default="1" w:styleId="Normal">
+  <w:style w:type="paragraph" w:default="1" w:styleId="a">
     <w:name w:val="Normal"/>
     <w:qFormat/>
     <w:rsid w:val="00857136"/>
@@ -14095,12 +14406,12 @@
       <w:lang w:val="th" w:bidi="ar-SA"/>
     </w:rPr>
   </w:style>
-  <w:style w:type="paragraph" w:styleId="Heading1">
+  <w:style w:type="paragraph" w:styleId="1">
     <w:name w:val="heading 1"/>
     <w:aliases w:val="รายงาน H1"/>
-    <w:basedOn w:val="a"/>
-    <w:next w:val="Normal"/>
-    <w:link w:val="Heading1Char"/>
+    <w:basedOn w:val="a0"/>
+    <w:next w:val="a"/>
+    <w:link w:val="10"/>
     <w:uiPriority w:val="9"/>
     <w:qFormat/>
     <w:rsid w:val="00857136"/>
@@ -14115,13 +14426,13 @@
       <w:bCs/>
     </w:rPr>
   </w:style>
-  <w:style w:type="character" w:default="1" w:styleId="DefaultParagraphFont">
+  <w:style w:type="character" w:default="1" w:styleId="a1">
     <w:name w:val="Default Paragraph Font"/>
     <w:uiPriority w:val="1"/>
     <w:semiHidden/>
     <w:unhideWhenUsed/>
   </w:style>
-  <w:style w:type="table" w:default="1" w:styleId="TableNormal">
+  <w:style w:type="table" w:default="1" w:styleId="a2">
     <w:name w:val="Normal Table"/>
     <w:uiPriority w:val="99"/>
     <w:semiHidden/>
@@ -14136,17 +14447,17 @@
       </w:tblCellMar>
     </w:tblPr>
   </w:style>
-  <w:style w:type="numbering" w:default="1" w:styleId="NoList">
+  <w:style w:type="numbering" w:default="1" w:styleId="a3">
     <w:name w:val="No List"/>
     <w:uiPriority w:val="99"/>
     <w:semiHidden/>
     <w:unhideWhenUsed/>
   </w:style>
-  <w:style w:type="character" w:customStyle="1" w:styleId="Heading1Char">
-    <w:name w:val="Heading 1 Char"/>
-    <w:aliases w:val="รายงาน H1 Char"/>
-    <w:basedOn w:val="DefaultParagraphFont"/>
-    <w:link w:val="Heading1"/>
+  <w:style w:type="character" w:customStyle="1" w:styleId="10">
+    <w:name w:val="หัวเรื่อง 1 อักขระ"/>
+    <w:aliases w:val="รายงาน H1 อักขระ"/>
+    <w:basedOn w:val="a1"/>
+    <w:link w:val="1"/>
     <w:uiPriority w:val="9"/>
     <w:rsid w:val="00857136"/>
     <w:rPr>
@@ -14157,9 +14468,9 @@
       <w:szCs w:val="32"/>
     </w:rPr>
   </w:style>
-  <w:style w:type="paragraph" w:styleId="ListParagraph">
+  <w:style w:type="paragraph" w:styleId="a4">
     <w:name w:val="List Paragraph"/>
-    <w:basedOn w:val="Normal"/>
+    <w:basedOn w:val="a"/>
     <w:uiPriority w:val="34"/>
     <w:qFormat/>
     <w:rsid w:val="00857136"/>
@@ -14171,9 +14482,9 @@
       <w:rFonts w:ascii="TH Sarabun New" w:eastAsia="TH Sarabun New" w:hAnsi="TH Sarabun New" w:cs="TH Sarabun New"/>
     </w:rPr>
   </w:style>
-  <w:style w:type="paragraph" w:styleId="NormalWeb">
+  <w:style w:type="paragraph" w:styleId="a5">
     <w:name w:val="Normal (Web)"/>
-    <w:basedOn w:val="Normal"/>
+    <w:basedOn w:val="a"/>
     <w:uiPriority w:val="99"/>
     <w:unhideWhenUsed/>
     <w:rsid w:val="00857136"/>
@@ -14187,10 +14498,10 @@
       <w:lang w:val="en-US" w:bidi="th-TH"/>
     </w:rPr>
   </w:style>
-  <w:style w:type="paragraph" w:styleId="Header">
+  <w:style w:type="paragraph" w:styleId="a6">
     <w:name w:val="header"/>
-    <w:basedOn w:val="Normal"/>
-    <w:link w:val="HeaderChar"/>
+    <w:basedOn w:val="a"/>
+    <w:link w:val="a7"/>
     <w:uiPriority w:val="99"/>
     <w:unhideWhenUsed/>
     <w:rsid w:val="00857136"/>
@@ -14209,17 +14520,17 @@
       <w:lang w:val="en-US" w:bidi="th-TH"/>
     </w:rPr>
   </w:style>
-  <w:style w:type="character" w:customStyle="1" w:styleId="HeaderChar">
-    <w:name w:val="Header Char"/>
-    <w:basedOn w:val="DefaultParagraphFont"/>
-    <w:link w:val="Header"/>
+  <w:style w:type="character" w:customStyle="1" w:styleId="a7">
+    <w:name w:val="หัวกระดาษ อักขระ"/>
+    <w:basedOn w:val="a1"/>
+    <w:link w:val="a6"/>
     <w:uiPriority w:val="99"/>
     <w:rsid w:val="00857136"/>
   </w:style>
-  <w:style w:type="paragraph" w:styleId="Footer">
+  <w:style w:type="paragraph" w:styleId="a8">
     <w:name w:val="footer"/>
-    <w:basedOn w:val="Normal"/>
-    <w:link w:val="FooterChar"/>
+    <w:basedOn w:val="a"/>
+    <w:link w:val="a9"/>
     <w:uiPriority w:val="99"/>
     <w:unhideWhenUsed/>
     <w:rsid w:val="00857136"/>
@@ -14230,10 +14541,10 @@
       </w:tabs>
     </w:pPr>
   </w:style>
-  <w:style w:type="character" w:customStyle="1" w:styleId="FooterChar">
-    <w:name w:val="Footer Char"/>
-    <w:basedOn w:val="DefaultParagraphFont"/>
-    <w:link w:val="Footer"/>
+  <w:style w:type="character" w:customStyle="1" w:styleId="a9">
+    <w:name w:val="ท้ายกระดาษ อักขระ"/>
+    <w:basedOn w:val="a1"/>
+    <w:link w:val="a8"/>
     <w:uiPriority w:val="99"/>
     <w:rsid w:val="00857136"/>
     <w:rPr>
@@ -14245,7 +14556,7 @@
   </w:style>
   <w:style w:type="paragraph" w:customStyle="1" w:styleId="H1">
     <w:name w:val="วาระ H1"/>
-    <w:basedOn w:val="ListParagraph"/>
+    <w:basedOn w:val="a4"/>
     <w:link w:val="H1Char"/>
     <w:qFormat/>
     <w:rsid w:val="00857136"/>
@@ -14262,7 +14573,7 @@
   </w:style>
   <w:style w:type="character" w:customStyle="1" w:styleId="H1Char">
     <w:name w:val="วาระ H1 Char"/>
-    <w:basedOn w:val="DefaultParagraphFont"/>
+    <w:basedOn w:val="a1"/>
     <w:link w:val="H1"/>
     <w:rsid w:val="00857136"/>
     <w:rPr>
@@ -14274,9 +14585,9 @@
       <w:lang w:val="th" w:bidi="ar-SA"/>
     </w:rPr>
   </w:style>
-  <w:style w:type="table" w:styleId="TableGrid">
+  <w:style w:type="table" w:styleId="aa">
     <w:name w:val="Table Grid"/>
-    <w:basedOn w:val="TableNormal"/>
+    <w:basedOn w:val="a2"/>
     <w:uiPriority w:val="39"/>
     <w:rsid w:val="00857136"/>
     <w:pPr>
@@ -14301,7 +14612,7 @@
   </w:style>
   <w:style w:type="paragraph" w:customStyle="1" w:styleId="--">
     <w:name w:val="-ไม่มี-"/>
-    <w:basedOn w:val="Normal"/>
+    <w:basedOn w:val="a"/>
     <w:link w:val="--Char"/>
     <w:qFormat/>
     <w:rsid w:val="00857136"/>
@@ -14316,9 +14627,9 @@
       <w:lang w:val="en-US" w:bidi="th-TH"/>
     </w:rPr>
   </w:style>
-  <w:style w:type="paragraph" w:customStyle="1" w:styleId="a">
+  <w:style w:type="paragraph" w:customStyle="1" w:styleId="a0">
     <w:name w:val="ย่อหน้า"/>
-    <w:basedOn w:val="Normal"/>
+    <w:basedOn w:val="a"/>
     <w:link w:val="Char"/>
     <w:qFormat/>
     <w:rsid w:val="00857136"/>
@@ -14335,7 +14646,7 @@
   </w:style>
   <w:style w:type="character" w:customStyle="1" w:styleId="--Char">
     <w:name w:val="-ไม่มี- Char"/>
-    <w:basedOn w:val="DefaultParagraphFont"/>
+    <w:basedOn w:val="a1"/>
     <w:link w:val="--"/>
     <w:rsid w:val="00857136"/>
     <w:rPr>
@@ -14347,8 +14658,8 @@
   </w:style>
   <w:style w:type="character" w:customStyle="1" w:styleId="Char">
     <w:name w:val="ย่อหน้า Char"/>
-    <w:basedOn w:val="DefaultParagraphFont"/>
-    <w:link w:val="a"/>
+    <w:basedOn w:val="a1"/>
+    <w:link w:val="a0"/>
     <w:rsid w:val="00857136"/>
     <w:rPr>
       <w:rFonts w:ascii="TH SarabunPSK" w:eastAsia="Times New Roman" w:hAnsi="TH SarabunPSK" w:cs="TH SarabunPSK"/>
@@ -14356,9 +14667,9 @@
       <w:szCs w:val="32"/>
     </w:rPr>
   </w:style>
-  <w:style w:type="paragraph" w:customStyle="1" w:styleId="a0">
+  <w:style w:type="paragraph" w:customStyle="1" w:styleId="ab">
     <w:name w:val="เสนอโดย"/>
-    <w:basedOn w:val="Normal"/>
+    <w:basedOn w:val="a"/>
     <w:link w:val="Char0"/>
     <w:rsid w:val="00857136"/>
     <w:pPr>
@@ -14381,8 +14692,8 @@
   </w:style>
   <w:style w:type="character" w:customStyle="1" w:styleId="Char0">
     <w:name w:val="เสนอโดย Char"/>
-    <w:basedOn w:val="DefaultParagraphFont"/>
-    <w:link w:val="a0"/>
+    <w:basedOn w:val="a1"/>
+    <w:link w:val="ab"/>
     <w:rsid w:val="00857136"/>
     <w:rPr>
       <w:rFonts w:ascii="TH SarabunPSK" w:eastAsia="Times New Roman" w:hAnsi="TH SarabunPSK" w:cs="TH SarabunPSK"/>
@@ -14394,9 +14705,9 @@
       <w:u w:val="single"/>
     </w:rPr>
   </w:style>
-  <w:style w:type="table" w:styleId="PlainTable5">
+  <w:style w:type="table" w:styleId="5">
     <w:name w:val="Plain Table 5"/>
-    <w:basedOn w:val="TableNormal"/>
+    <w:basedOn w:val="a2"/>
     <w:uiPriority w:val="45"/>
     <w:rsid w:val="00857136"/>
     <w:pPr>
@@ -14665,7 +14976,7 @@
   </inkml:definitions>
   <inkml:trace contextRef="#ctx0" brushRef="#br0">341 319,'0'-2,"0"4,0 7,0-6,0-25,0 8,0 6,0 0,0 0,0 0,-1 0,-1 0,1 0,-2-4,2 10,-1-1,1 1,0 0,0 0,-1 0,0 0,1 0,-1 0,0 1,0-1,0 1,0-1,0 1,0-1,0 1,0 0,-1 0,1 0,0 1,-1-1,1 0,-1 1,1-1,-1 1,1 0,-2 0,-6 0,0 1,0-1,0 2,0-1,0 2,0-1,1 1,-1 1,1 0,0 0,0 0,1 1,-1 1,0 0,-10 8,1 0,0 1,1 1,1 0,-8 12,21-25,1 1,-1-1,1 1,0 0,0 0,0 0,1 0,-1 1,-3 15</inkml:trace>
   <inkml:trace contextRef="#ctx0" brushRef="#br0" timeOffset="701.65">453 331,'14'-3,"-22"-4,2 3,18 4,-5 0,0 1,-1-1,1 0,0 0,-1-1,1 0,4-1,-10 1,0 1,-1 0,1-1,0 1,0 0,0-1,0 1,0-1,-1 1,1-1,0 0,-1 1,1-1,0 0,-1 1,1-1,-1 0,1 0,-1 0,1 1,-1-1,1-1,-1 1,0-1,0 0,0 1,-1-1,1 1,0-1,-1 0,1 1,-1-1,1 1,-1-1,0 1,1 0,-1-1,0 1,0 0,0-1,-1 0,-3-4,-1 1,0-1,0 1,0 0,-5-3,5 4,0 1,1-2,0 1,0-1,0 1,1-1,0-1,3 6,1-1,0 0,0 1,0-1,0 0,0 1,0-1,0 0,0 1,0-1,0 0,0 1,1-1,-1 0,0 1,0-1,1 0,-1 1,0-1,1 1,-1-1,1 1,-1-1,1 1,-1-1,1 1,-1-1,1 1,-1 0,1-1,-1 1,1 0,0-1,-1 1,1 0,0 0,0-1,35-14,-20 9,-13 4,0 1,0-1,0 0,0 0,0 0,0-1,0 1,-1-1,1 1,-1-1,0 0,0 0,0 0,0 0,0 0,-1 0,1-1,-1 1,0-2,-1 3,0-1,0 1,0 0,0 0,-1-1,1 1,-1 0,1 0,-1 0,0 0,0 0,0 0,0 0,-1 0,1 0,0 0,-1 0,1 1,-1-1,0 1,0-1,1 1,-1 0,0-1,0 1,0 0,0 0,0 0,0 1,-1-1,1 0,-4 0,0 0,1 0,-1 0,0 0,0 1,0 0,1 0,-1 1,0 0,-2 0,7-1,-1 0,1 0,-1 0,1 1,-1-1,1 0,-1 1,1-1,-1 1,1-1,0 1,-1-1,1 1,0 0,0 0,-1 0,1 0,0 0,0 0,0 0,0 0,0 0,0 1,0-1,1 0,-1 0,0 1,1-1,-1 1,1-1,-1 1,1-1,0 1,0-1,-1 1,1-1,0 1,0-1,1 1,-1-1,0 1,1 0,0 0,1 0,-1-1,0 1,1 0,-1 0,1-1,0 1,0-1,-1 1,1-1,0 0,0 0,0 0,0 0,1 0,-1 0,0 0,0-1,0 1,1-1,-1 0,0 0,1 1,-1-1,0-1,1 1,-1 0,0-1,2 1,8-2,1 0,0-1,-1 0,11-4,-2-3,0 0,0-1,-1-1,-1-1,1-1,13-9,-23 16</inkml:trace>
-  <inkml:trace contextRef="#ctx0" brushRef="#br0" timeOffset="1583.65">727 230,'-19'39,"18"-36,0-1,0 0,-1 0,1 0,0 0,-1 0,0 0,1 0,-1-1,0 1,0 0,0-1,0 0,0 1,0-1,0 0,0 0,-1 0,1 0,0-1,-3 2,4-3,-1 0,1 1,0-1,0 0,0 0,0 1,0-1,0 0,0 0,0 0,1 0,-1 0,0-1,0 1,1 0,-1 0,1 0,-1-1,1 1,0 0,-1 0,1-1,0 1,0 0,0-1,0 1,0 0,0-1,0 1,0 0,1-1,-1 1,0 0,1-1,0-2,-1 1,1-1,0 0,1 0,-1 0,1 1,-1-1,1 1,0-1,1 1,0-1,0 1,0 0,1 0,-1 1,1-1,0 1,0 0,0 0,0 0,0 1,1-1,-1 1,0 0,1 0,-1 1,1-1,-1 1,0 0,1 0,-1 0,1 1,-1 0,1-1,-1 2,0-1,0 0,1 1,-1 0,0 0,0 0,-1 0,1 1,0 0,-1 0,0 0,1 0,-1 0,0 0,-1 1,1 0,1 3,-3-7,-1 1,0-1,1 1,-1-1,0 1,1-1,-1 1,1-1,-1 1,0-1,1 1,-1-1,1 0,0 1,-1-1,1 0,-1 1,1-1,-1 0,1 0,0 0,-1 1,1-1,0 0,-1 0,1 0,-1 0,1 0,0 0,-1 0,1 0,0-1,-1 1,1 0,-1 0,18-21,9-50,-22 54,5-16,-8 24,1 1,-1-1,1 0,1 1,0 0,0 0,0 0,3-3,1 3</inkml:trace>
+  <inkml:trace contextRef="#ctx0" brushRef="#br0" timeOffset="1583.649">727 230,'-19'39,"18"-36,0-1,0 0,-1 0,1 0,0 0,-1 0,0 0,1 0,-1-1,0 1,0 0,0-1,0 0,0 1,0-1,0 0,0 0,-1 0,1 0,0-1,-3 2,4-3,-1 0,1 1,0-1,0 0,0 0,0 1,0-1,0 0,0 0,0 0,1 0,-1 0,0-1,0 1,1 0,-1 0,1 0,-1-1,1 1,0 0,-1 0,1-1,0 1,0 0,0-1,0 1,0 0,0-1,0 1,0 0,1-1,-1 1,0 0,1-1,0-2,-1 1,1-1,0 0,1 0,-1 0,1 1,-1-1,1 1,0-1,1 1,0-1,0 1,0 0,1 0,-1 1,1-1,0 1,0 0,0 0,0 0,0 1,1-1,-1 1,0 0,1 0,-1 1,1-1,-1 1,0 0,1 0,-1 0,1 1,-1 0,1-1,-1 2,0-1,0 0,1 1,-1 0,0 0,0 0,-1 0,1 1,0 0,-1 0,0 0,1 0,-1 0,0 0,-1 1,1 0,1 3,-3-7,-1 1,0-1,1 1,-1-1,0 1,1-1,-1 1,1-1,-1 1,0-1,1 1,-1-1,1 0,0 1,-1-1,1 0,-1 1,1-1,-1 0,1 0,0 0,-1 1,1-1,0 0,-1 0,1 0,-1 0,1 0,0 0,-1 0,1 0,0-1,-1 1,1 0,-1 0,18-21,9-50,-22 54,5-16,-8 24,1 1,-1-1,1 0,1 1,0 0,0 0,0 0,3-3,1 3</inkml:trace>
   <inkml:trace contextRef="#ctx0" brushRef="#br0" timeOffset="2199.13">930 307,'1'0,"0"0,0 0,-1 0,1 0,0 0,0 0,0 0,-1 0,1 0,0 0,0 0,-1-1,1 1,0 0,0-1,-1 1,1 0,0-1,-1 1,1-1,0 1,-1-1,1 1,-1-1,1 0,-1 1,1-1,-1 0,0 1,1-1,-1 0,0 0,1 1,-1-1,0 0,0 0,0 1,0-2,-7-34,6 34,0 0,0 0,1-1,-1 1,0 0,1 0,-1-1,1 1,0 0,-1-1,1 1,1 0,-1-1,0 1,0 0,1-1,-1 1,1 0,0 0,0-1,0 1,5-3,0 1,1 0,-1 0,1 1,0 0,0 0,0 1,1 0,-1 0,2 0,0 0</inkml:trace>
   <inkml:trace contextRef="#ctx0" brushRef="#br0" timeOffset="2562.17">1042 219,'6'-1,"0"0,-1 0,1 0,0-1,-1 1,0-2,6-1,-7 1,0 1,1 1,-1-1,1 1,-1-1,1 1,0 1,-1-1,1 0,1 1,-5 1,1 1,-1-1,1 0,-1 1,0-1,0 1,0-1,0 1,0 0,0-1,0 1,-1 0,1 0,0-1,-1 1,0 0,1 0,-1 0,0 0,0 0,0-1,0 1,0 0,-1 1,8 29,1-24</inkml:trace>
 </inkml:ink>
@@ -14695,8 +15006,8 @@
   </inkml:definitions>
   <inkml:trace contextRef="#ctx0" brushRef="#br0">34 188,'0'-1,"0"-1,0 1,0 0,0 0,-1-1,1 1,0 0,0 0,-1 0,1-1,-1 1,1 0,-1 0,0 0,1 0,-1 0,0 0,0 0,1 0,-1 0,0 0,0 1,0-1,0 0,0 1,-1-1,1 0,0 1,0-1,0 1,1 0,-1 0,1 0,-1 0,1 0,-1 0,1 0,-1 0,1 0,-1 0,1 0,0 1,-1-1,1 0,-1 0,1 0,-1 1,1-1,0 0,-1 0,1 1,-1-1,1 0,0 1,0-1,-1 1,1-1,-3 22,8 11,-3 1,0 23,-2-71,1-1,1 1,0-1,1 1,2-6,-3 16,-1 0,1 0,-1 0,1 1,0-1,1 0,-1 1,0-1,1 1,3-3,-5 5,1 0,0-1,0 1,-1 0,1 0,0 0,0 1,0-1,0 0,0 1,0-1,0 1,0 0,0 0,0-1,1 1,-1 1,0-1,0 0,0 0,0 1,1 0,-1-1,0 1,0 0,0 0,0 0,0 0,0 0,0 0,0 1,0-1,0 1,-1-1,1 1,0 0,-1-1,0 1,1 0,-1 0,0 1,16 41,-16-38,1-1,0 0,-1 1,2-1,-1 0,1 0,-1 0,1-1,1 2,4-53,-6 36,-1 0,0 1,-1-1,0 0,-1 0,0 0,-1 1,0-1,-1-2,1 8,1 1,0 0,-1-1,0 1,0 0,-1 0,1 0,-1 0,1 0,-1 1,0-1,-1 1,1 0,-1 0,1 0,-1 0,0 1,0-1,0 1,0 0,-1 0,-3 0,8 1,-1 1,0-1,0 1,1 0,-1-1,0 1,0 0,0 0,0 0,1 0,-1-1,0 1,0 0,0 0,0 1,0-1,1 0,-1 0,0 0,0 1,0-1,0 0,1 1,-1-1,0 0,0 1,1-1,-1 1,0-1,1 1,-1 0,1-1,-1 1,1 0,-1-1,1 1,-1 0,1 0,-1-1,1 1,0 0,0 0,0 0,0 0,1 0,-1 0,0 1,1-1,-1 0,1 0,0 0,-1-1,1 1,-1 0,1 0,0 0,0 0,0-1,-1 1,1 0,0-1,0 1,0 0,0-1,0 1,0-1,0 0,0 1,1-1,-1 0,0 0,0 0,0 1,0-1,0 0,6 0,-1 1,0-1,1 0,-1-1,0 1,1-1,-1-1,0 1,0-1,0 0,5-2,61-37,-23 11,-49 36,-1 0,0 0,0-1,0 1,0-1,-1 1,0-1,-2 6,-3 3,2 1,0 0,0 1,1-1,1 1,0 9,2-23,1 1,0 0,0 0,0-1,0 1,0 0,0 0,1-1,-1 1,1 0,0-1,0 1,0-1,0 1,0-1,0 1,1-1,-1 0,1 0,0 0,0 0,-1 0,1 0,1 0,-1 0,0-1,0 1,1-1,-1 1,0-1,1 0,0 0,-1 0,1-1,-1 1,1-1,0 1,0-1,-1 0,1 0,2 0,-14-6,7 5,0 0,1 1,-1 0,0-1,0 1,0 0,1 0,-1 0,0 0,0 0,0 0,0 0,0 1,1-1,-2 1,1 0,0 1,0-1,0 0,0 1,0-1,1 1,-1 0,0 0,1-1,-1 1,1 0,0 0,0 1,-1-1,1 0,0 2,0-2,0 1,0-1,-1 0,1 1,-1-1,1 0,-1 0,0 0,0 0,0 0,-1 0,3-2,0 1,0-1,0 0,0 0,0 0,-1 0,1 0,0 0,0 0,0 0,0 0,0 0,0 0,0 0,-1 0,1 0,0 0,0 0,0 0,0 0,0 0,-1 0,1 0,0 0,0 0,0 0,0 0,0 0,0 0,0 0,-1 0,1 0,0 0,0 0,0 0,0 0,0 0,0 0,0-1,0 1,-1 0,1 0,0 0,0 0,0 0,0 0,0 0,0-1,0 1,0 0,0 0,0 0,0 0,0 0,0 0,0-1,0 1,1-12,5-13,-3 20,1-1,-1 0,1 1,0-1,0 1,1 0,0 0,0 1,0-1,0 1,0 0,1 1,0-1,0 1,0 0,3 0,-6 2,-1 0,1 0,0 1,0-1,-1 1,1 0,0 0,0 0,0 0,0 0,-1 1,1-1,0 1,0 0,-1 0,1 0,-1 0,1 0,0 0,-1 1,0-1,1 1,-1 0,0 0,0 0,0 0,0 0,0 0,-1 0,1 1,-1-1,1 0,-1 1,0 0,0-1,0 1,0 0,0 2,6 20,-5-19,1-19,0 1,4-7,0 0,1 0,0 1,8-12,-5 12,-2 0,0-1,-2 0,3-8,-7 17,1 2</inkml:trace>
   <inkml:trace contextRef="#ctx0" brushRef="#br0" timeOffset="651.99">524 200,'4'39,"1"-25,-4-15,-1 1,1 0,-1 0,1-1,-1 1,1 0,-1 0,1-1,-1 1,1-1,-1 1,1-1,-1 1,0 0,1-1,-1 1,0-1,0 0,1 1,-1-1,0 1,0-1,0 1,1-1,-1 0,0 1,0-1,0 1,1-5,1 0,-1 1,0-1,-1 0,1 0,-1 1,0-1,0 0,0 0,-1 0,0 1,0-1,0 0,0 1,-1-1,0 1,0-1,-1-1,2 4,0 0,0 1,0-1,-1 1,1-1,0 1,-1 0,1 0,-1 0,1-1,-1 1,1 1,-1-1,0 0,0 0,1 1,-1-1,0 1,-1-1,0 1,0 0,1 0,-1 1,0-1,1 1,-1-1,0 1,1 0,-1 0,1 0,0 0,-1 1,1-1,0 1,0-1,0 1,-2 2,-12 13,9-5</inkml:trace>
-  <inkml:trace contextRef="#ctx0" brushRef="#br0" timeOffset="1199.15">676 238,'-1'0,"0"-1,1 1,-1 0,0 0,0 0,1 0,-1 0,0 0,0 0,1 0,-1 0,0 0,0 1,1-1,-1 0,0 0,1 1,-1-1,0 0,1 1,-1-1,0 1,1-1,-1 1,1-1,-1 1,1-1,-1 1,1 0,-1-1,1 1,0-1,-1 1,1 0,0 0,-1-1,8 3,8-13,-14 10,0-1,-1 0,1 0,0 0,-1 0,1 0,0 0,-1 0,0 0,1 0,-1 0,1 0,-1 0,0 0,0 0,0-1,0 1,1 0,-2 0,1 0,0 0,0 0,0-1,0 1,-1 0,1 0,0 0,-1 0,1 0,-1 0,0 0,1 0,-1 0,0 0,1 0,-1 1,0-2,-43-33,12 9,32 25,0 0,0 1,0-1,0 0,0 1,0-1,0 0,1 0,-1 1,0-1,0 0,1 1,-1-1,1 1,-1-1,0 0,1 1,-1-1,1 1,-1-1,1 1,-1-1,1 1,0-1,-1 1,1 0,0-1,-1 1,1 0,0 0,-1 0,1-1,0 1,-1 0,1 0,0 0,0 0,-1 0,1 0,38-9,-33 8,20-4,-15 5</inkml:trace>
-  <inkml:trace contextRef="#ctx0" brushRef="#br0" timeOffset="1670.16">750 249,'25'-6,"-24"6,-1 0,0-1,1 1,-1 0,0-1,0 1,1 0,-1-1,0 1,0-1,1 1,-1-1,0 1,0-1,0 1,0 0,0-1,0 1,0-1,0 1,0-1,0 1,0-1,0 1,0-1,0 1,0-1,0 1,0-1,-2-2,0 0,0-1,0 1,0 0,-1 0,1 0,-1 0,0 1,0-1,0 1,2 1,1 0,-1 0,0 1,1-1,-1 0,1 0,-1 0,1 0,-1 0,1 0,-1 0,1 0,0 0,0 0,-1 0,1 0,0 0,0 0,0-1,0 1,0 0,1 0,-1 0,0 0,0 0,1 0,-1 0,1 0,-1 0,1 0,-1 0,1 0,-1 1,1-1,0 0,-1 0,1 0,0 1,0-1,34-27,-25 23</inkml:trace>
+  <inkml:trace contextRef="#ctx0" brushRef="#br0" timeOffset="1199.149">676 238,'-1'0,"0"-1,1 1,-1 0,0 0,0 0,1 0,-1 0,0 0,0 0,1 0,-1 0,0 0,0 1,1-1,-1 0,0 0,1 1,-1-1,0 0,1 1,-1-1,0 1,1-1,-1 1,1-1,-1 1,1-1,-1 1,1 0,-1-1,1 1,0-1,-1 1,1 0,0 0,-1-1,8 3,8-13,-14 10,0-1,-1 0,1 0,0 0,-1 0,1 0,0 0,-1 0,0 0,1 0,-1 0,1 0,-1 0,0 0,0 0,0-1,0 1,1 0,-2 0,1 0,0 0,0 0,0-1,0 1,-1 0,1 0,0 0,-1 0,1 0,-1 0,0 0,1 0,-1 0,0 0,1 0,-1 1,0-2,-43-33,12 9,32 25,0 0,0 1,0-1,0 0,0 1,0-1,0 0,1 0,-1 1,0-1,0 0,1 1,-1-1,1 1,-1-1,0 0,1 1,-1-1,1 1,-1-1,1 1,-1-1,1 1,0-1,-1 1,1 0,0-1,-1 1,1 0,0 0,-1 0,1-1,0 1,-1 0,1 0,0 0,0 0,-1 0,1 0,38-9,-33 8,20-4,-15 5</inkml:trace>
+  <inkml:trace contextRef="#ctx0" brushRef="#br0" timeOffset="1670.159">750 249,'25'-6,"-24"6,-1 0,0-1,1 1,-1 0,0-1,0 1,1 0,-1-1,0 1,0-1,1 1,-1-1,0 1,0-1,0 1,0 0,0-1,0 1,0-1,0 1,0-1,0 1,0-1,0 1,0-1,0 1,0-1,0 1,0-1,-2-2,0 0,0-1,0 1,0 0,-1 0,1 0,-1 0,0 1,0-1,0 1,2 1,1 0,-1 0,0 1,1-1,-1 0,1 0,-1 0,1 0,-1 0,1 0,-1 0,1 0,0 0,0 0,-1 0,1 0,0 0,0 0,0-1,0 1,0 0,1 0,-1 0,0 0,0 0,1 0,-1 0,1 0,-1 0,1 0,-1 0,1 0,-1 1,1-1,0 0,-1 0,1 0,0 1,0-1,34-27,-25 23</inkml:trace>
   <inkml:trace contextRef="#ctx0" brushRef="#br0" timeOffset="2450.42">851 211,'1'0,"1"0,-1 0,0 0,1 0,-1 1,1-1,-1 0,1 1,-1-1,0 1,0 0,1-1,-1 1,0 0,0 0,0 0,1 0,-1 0,0 0,-1 0,1 0,1 1,-2 1,-8-20,6 13,1 0,0 1,0-1,0 0,1 0,-1 0,1 0,0 0,0 0,0 0,1 0,-1 0,1 0,0 0,0 0,1 1,-1-1,1 0,0 1,-1-1,2 1,-1 0,0-1,1 1,-1 0,1 0,2-1,-5 3,1 1,-1 0,0 0,0 0,1-1,-1 1,0 0,0 0,1 0,-1 0,0 0,0-1,1 1,-1 0,0 0,1 0,-1 0,0 0,1 0,-1 0,0 0,0 0,1 0,-1 0,0 0,1 0,-1 1,0-1,0 0,1 0,-1 0,0 0,1 0,-1 0,0 1,0-1,0 0,1 0,-1 0,0 1,0-1,0 0,1 1,4 17,-4 24,-1-39,0-2,0 0,0 0,0 1,0-1,0 0,0 1,0-1,0 0,1 1,-1-1,1 0,-1 0,1 0,-1 1,1-1,-1 0,1 0,0 0,0 0,0 0,0 0,0 0,0 0,0-1,0 1,0 0,0-1,0 1,0 0,0-1,1 1,-1-1,0 0,0 1,1-1,-1 0,0 0,1 0,-1 0,0 0,1 0,-1 0,0 0,0-1,1 1,-1 0,0-1,1 0,13-3,0 0,-1-2,0 0,8-4,6-3,-21 11,-1 0,0 1,0-1,0 1,1 1,-1-1,4 1,-9 0,-1 0,1 0,0 0,0 0,-1 1,1-1,0 0,0 0,-1 0,1 1,0-1,-1 0,1 1,0-1,-1 0,1 1,-1-1,1 1,0-1,-1 1,1 0,-1-1,0 1,1-1,-1 1,0 1,0-1,0 0,0 1,0-1,0 1,0-1,-1 0,1 1,0-1,-1 0,1 0,-1 1,0-1,1 0,-1 0,0 0,0 1,0-1,-1 1,-40 40,40-40,0 0,-1 0,1-1,-1 1,0-1,1 1,-1-1,0 0,0 0,0 0,0 0,0-1,0 1,0-1,0 0,0 0,0 0,-1 0,3-1,-1 1,1-1,0 0,0 0,0 0,-1 0,1 0,0 0,0 0,0 0,1 0,-1 0,0-1,0 1,1 0,-1 0,0-1,1 1,0-1,-1 1,1 0,0-1,0 1,-1-1,1 1,0-1,0 1,1-1,-1 1,0-1,0 1,1-2,13-54,-11 48,27-120,-28 122,0 5</inkml:trace>
 </inkml:ink>
 </file>

--- a/รายงานการประชุม/ทีม/ครั้งที่ 2/V1.2.2 [2021-07-10] รายงานการประชุมทีม ครั้งที่ 2.docx
+++ b/รายงานการประชุม/ทีม/ครั้งที่ 2/V1.2.2 [2021-07-10] รายงานการประชุมทีม ครั้งที่ 2.docx
@@ -1075,7 +1075,7 @@
                     </wp:anchor>
                   </w:drawing>
                 </mc:Choice>
-                <mc:Fallback xmlns:w16sdtdh="http://schemas.microsoft.com/office/word/2020/wordml/sdtdatahash" xmlns:w16="http://schemas.microsoft.com/office/word/2018/wordml" xmlns:w16cex="http://schemas.microsoft.com/office/word/2018/wordml/cex">
+                <mc:Fallback xmlns:w16cex="http://schemas.microsoft.com/office/word/2018/wordml/cex" xmlns:w16="http://schemas.microsoft.com/office/word/2018/wordml" xmlns:w16sdtdh="http://schemas.microsoft.com/office/word/2020/wordml/sdtdatahash">
                   <w:pict>
                     <v:shapetype w14:anchorId="7723676B" id="_x0000_t75" coordsize="21600,21600" o:spt="75" o:preferrelative="t" path="m@4@5l@4@11@9@11@9@5xe" filled="f" stroked="f">
                       <v:stroke joinstyle="miter"/>
@@ -1143,7 +1143,7 @@
                     </wp:anchor>
                   </w:drawing>
                 </mc:Choice>
-                <mc:Fallback xmlns:w16sdtdh="http://schemas.microsoft.com/office/word/2020/wordml/sdtdatahash" xmlns:w16="http://schemas.microsoft.com/office/word/2018/wordml" xmlns:w16cex="http://schemas.microsoft.com/office/word/2018/wordml/cex">
+                <mc:Fallback xmlns:w16cex="http://schemas.microsoft.com/office/word/2018/wordml/cex" xmlns:w16="http://schemas.microsoft.com/office/word/2018/wordml" xmlns:w16sdtdh="http://schemas.microsoft.com/office/word/2020/wordml/sdtdatahash">
                   <w:pict>
                     <v:shape w14:anchorId="6A09B03A" id="Ink 14" o:spid="_x0000_s1026" type="#_x0000_t75" style="position:absolute;margin-left:50.9pt;margin-top:1pt;width:15.4pt;height:7.45pt;z-index:251663360;visibility:visible;mso-wrap-style:square;mso-wrap-distance-left:9pt;mso-wrap-distance-top:0;mso-wrap-distance-right:9pt;mso-wrap-distance-bottom:0;mso-position-horizontal:absolute;mso-position-horizontal-relative:text;mso-position-vertical:absolute;mso-position-vertical-relative:text" o:gfxdata="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">
                       <v:imagedata r:id="rId10" o:title=""/>
@@ -1192,7 +1192,7 @@
                     </wp:anchor>
                   </w:drawing>
                 </mc:Choice>
-                <mc:Fallback xmlns:w16sdtdh="http://schemas.microsoft.com/office/word/2020/wordml/sdtdatahash" xmlns:w16="http://schemas.microsoft.com/office/word/2018/wordml" xmlns:w16cex="http://schemas.microsoft.com/office/word/2018/wordml/cex">
+                <mc:Fallback xmlns:w16cex="http://schemas.microsoft.com/office/word/2018/wordml/cex" xmlns:w16="http://schemas.microsoft.com/office/word/2018/wordml" xmlns:w16sdtdh="http://schemas.microsoft.com/office/word/2020/wordml/sdtdatahash">
                   <w:pict>
                     <v:shape w14:anchorId="301C56A4" id="Ink 16" o:spid="_x0000_s1026" type="#_x0000_t75" style="position:absolute;margin-left:36.7pt;margin-top:-2.2pt;width:14.95pt;height:10.7pt;z-index:251665408;visibility:visible;mso-wrap-style:square;mso-wrap-distance-left:9pt;mso-wrap-distance-top:0;mso-wrap-distance-right:9pt;mso-wrap-distance-bottom:0;mso-position-horizontal:absolute;mso-position-horizontal-relative:text;mso-position-vertical:absolute;mso-position-vertical-relative:text" o:gfxdata="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">
                       <v:imagedata r:id="rId12" o:title=""/>
@@ -5288,6 +5288,8 @@
         </w:rPr>
         <w:t>วาระที่ 3  เรื่องสืบเนื่อง</w:t>
       </w:r>
+      <w:bookmarkStart w:id="2" w:name="_GoBack"/>
+      <w:bookmarkEnd w:id="2"/>
     </w:p>
     <w:p>
       <w:pPr>
@@ -5827,7 +5829,7 @@
                     </wp:anchor>
                   </w:drawing>
                 </mc:Choice>
-                <mc:Fallback xmlns:w16sdtdh="http://schemas.microsoft.com/office/word/2020/wordml/sdtdatahash" xmlns:w16="http://schemas.microsoft.com/office/word/2018/wordml" xmlns:w16cex="http://schemas.microsoft.com/office/word/2018/wordml/cex">
+                <mc:Fallback xmlns:w16cex="http://schemas.microsoft.com/office/word/2018/wordml/cex" xmlns:w16="http://schemas.microsoft.com/office/word/2018/wordml" xmlns:w16sdtdh="http://schemas.microsoft.com/office/word/2020/wordml/sdtdatahash">
                   <w:pict>
                     <v:shapetype w14:anchorId="0C806FDE" id="_x0000_t75" coordsize="21600,21600" o:spt="75" o:preferrelative="t" path="m@4@5l@4@11@9@11@9@5xe" filled="f" stroked="f">
                       <v:stroke joinstyle="miter"/>
@@ -5922,7 +5924,7 @@
                     </wp:anchor>
                   </w:drawing>
                 </mc:Choice>
-                <mc:Fallback xmlns:w16sdtdh="http://schemas.microsoft.com/office/word/2020/wordml/sdtdatahash" xmlns:w16="http://schemas.microsoft.com/office/word/2018/wordml" xmlns:w16cex="http://schemas.microsoft.com/office/word/2018/wordml/cex">
+                <mc:Fallback xmlns:w16cex="http://schemas.microsoft.com/office/word/2018/wordml/cex" xmlns:w16="http://schemas.microsoft.com/office/word/2018/wordml" xmlns:w16sdtdh="http://schemas.microsoft.com/office/word/2020/wordml/sdtdatahash">
                   <w:pict>
                     <v:shape w14:anchorId="506486EE" id="Ink 21" o:spid="_x0000_s1026" type="#_x0000_t75" style="position:absolute;margin-left:61.5pt;margin-top:-14.65pt;width:7.7pt;height:20.05pt;z-index:251670528;visibility:visible;mso-wrap-style:square;mso-wrap-distance-left:9pt;mso-wrap-distance-top:0;mso-wrap-distance-right:9pt;mso-wrap-distance-bottom:0;mso-position-horizontal:absolute;mso-position-horizontal-relative:text;mso-position-vertical:absolute;mso-position-vertical-relative:text" o:gfxdata="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">
                       <v:imagedata r:id="rId19" o:title=""/>
@@ -6280,7 +6282,7 @@
               </wp:anchor>
             </w:drawing>
           </mc:Choice>
-          <mc:Fallback xmlns:w16sdtdh="http://schemas.microsoft.com/office/word/2020/wordml/sdtdatahash" xmlns:w16="http://schemas.microsoft.com/office/word/2018/wordml" xmlns:w16cex="http://schemas.microsoft.com/office/word/2018/wordml/cex">
+          <mc:Fallback xmlns:w16cex="http://schemas.microsoft.com/office/word/2018/wordml/cex" xmlns:w16="http://schemas.microsoft.com/office/word/2018/wordml" xmlns:w16sdtdh="http://schemas.microsoft.com/office/word/2020/wordml/sdtdatahash">
             <w:pict>
               <v:shape w14:anchorId="41C52D4E" id="Ink 9" o:spid="_x0000_s1026" type="#_x0000_t75" style="position:absolute;margin-left:54.6pt;margin-top:10.3pt;width:35.15pt;height:20.15pt;z-index:251687936;visibility:visible;mso-wrap-style:square;mso-wrap-distance-left:9pt;mso-wrap-distance-top:0;mso-wrap-distance-right:9pt;mso-wrap-distance-bottom:0;mso-position-horizontal:absolute;mso-position-horizontal-relative:text;mso-position-vertical:absolute;mso-position-vertical-relative:text" o:gfxdata="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">
                 <v:imagedata r:id="rId21" o:title=""/>
@@ -6332,7 +6334,7 @@
               </wp:anchor>
             </w:drawing>
           </mc:Choice>
-          <mc:Fallback xmlns:w16sdtdh="http://schemas.microsoft.com/office/word/2020/wordml/sdtdatahash" xmlns:w16="http://schemas.microsoft.com/office/word/2018/wordml" xmlns:w16cex="http://schemas.microsoft.com/office/word/2018/wordml/cex">
+          <mc:Fallback xmlns:w16cex="http://schemas.microsoft.com/office/word/2018/wordml/cex" xmlns:w16="http://schemas.microsoft.com/office/word/2018/wordml" xmlns:w16sdtdh="http://schemas.microsoft.com/office/word/2020/wordml/sdtdatahash">
             <w:pict>
               <v:shape w14:anchorId="2C9E87EA" id="Ink 20" o:spid="_x0000_s1026" type="#_x0000_t75" style="position:absolute;margin-left:319.55pt;margin-top:12.8pt;width:22.2pt;height:14.2pt;z-index:251669504;visibility:visible;mso-wrap-style:square;mso-wrap-distance-left:9pt;mso-wrap-distance-top:0;mso-wrap-distance-right:9pt;mso-wrap-distance-bottom:0;mso-position-horizontal:absolute;mso-position-horizontal-relative:text;mso-position-vertical:absolute;mso-position-vertical-relative:text" o:gfxdata="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">
                 <v:imagedata r:id="rId23" o:title=""/>
@@ -7647,7 +7649,7 @@
                     </wp:anchor>
                   </w:drawing>
                 </mc:Choice>
-                <mc:Fallback xmlns:w16sdtdh="http://schemas.microsoft.com/office/word/2020/wordml/sdtdatahash" xmlns:w16="http://schemas.microsoft.com/office/word/2018/wordml" xmlns:w16cex="http://schemas.microsoft.com/office/word/2018/wordml/cex">
+                <mc:Fallback xmlns:w16cex="http://schemas.microsoft.com/office/word/2018/wordml/cex" xmlns:w16="http://schemas.microsoft.com/office/word/2018/wordml" xmlns:w16sdtdh="http://schemas.microsoft.com/office/word/2020/wordml/sdtdatahash">
                   <w:pict>
                     <v:shape w14:anchorId="61B73917" id="Ink 27" o:spid="_x0000_s1026" type="#_x0000_t75" style="position:absolute;margin-left:-.75pt;margin-top:-1.4pt;width:32.15pt;height:15.55pt;z-index:251676672;visibility:visible;mso-wrap-style:square;mso-wrap-distance-left:9pt;mso-wrap-distance-top:0;mso-wrap-distance-right:9pt;mso-wrap-distance-bottom:0;mso-position-horizontal:absolute;mso-position-horizontal-relative:text;mso-position-vertical:absolute;mso-position-vertical-relative:text" o:gfxdata="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">
                       <v:imagedata r:id="rId25" o:title=""/>
@@ -7990,7 +7992,7 @@
                     </wp:anchor>
                   </w:drawing>
                 </mc:Choice>
-                <mc:Fallback xmlns:w16sdtdh="http://schemas.microsoft.com/office/word/2020/wordml/sdtdatahash" xmlns:w16="http://schemas.microsoft.com/office/word/2018/wordml" xmlns:w16cex="http://schemas.microsoft.com/office/word/2018/wordml/cex">
+                <mc:Fallback xmlns:w16cex="http://schemas.microsoft.com/office/word/2018/wordml/cex" xmlns:w16="http://schemas.microsoft.com/office/word/2018/wordml" xmlns:w16sdtdh="http://schemas.microsoft.com/office/word/2020/wordml/sdtdatahash">
                   <w:pict>
                     <v:shape w14:anchorId="63A4EB36" id="Ink 79" o:spid="_x0000_s1026" type="#_x0000_t75" style="position:absolute;margin-left:1.35pt;margin-top:2.85pt;width:30.15pt;height:16.55pt;z-index:251689984;visibility:visible;mso-wrap-style:square;mso-wrap-distance-left:9pt;mso-wrap-distance-top:0;mso-wrap-distance-right:9pt;mso-wrap-distance-bottom:0;mso-position-horizontal:absolute;mso-position-horizontal-relative:text;mso-position-vertical:absolute;mso-position-vertical-relative:text" o:gfxdata="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">
                       <v:imagedata r:id="rId27" o:title=""/>
@@ -8315,7 +8317,7 @@
                     </wp:anchor>
                   </w:drawing>
                 </mc:Choice>
-                <mc:Fallback xmlns:w16sdtdh="http://schemas.microsoft.com/office/word/2020/wordml/sdtdatahash" xmlns:w16="http://schemas.microsoft.com/office/word/2018/wordml" xmlns:w16cex="http://schemas.microsoft.com/office/word/2018/wordml/cex">
+                <mc:Fallback xmlns:w16cex="http://schemas.microsoft.com/office/word/2018/wordml/cex" xmlns:w16="http://schemas.microsoft.com/office/word/2018/wordml" xmlns:w16sdtdh="http://schemas.microsoft.com/office/word/2020/wordml/sdtdatahash">
                   <w:pict>
                     <v:shape w14:anchorId="2724FA08" id="Ink 87" o:spid="_x0000_s1026" type="#_x0000_t75" style="position:absolute;margin-left:-.4pt;margin-top:2.65pt;width:38.3pt;height:12.95pt;z-index:251692032;visibility:visible;mso-wrap-style:square;mso-wrap-distance-left:9pt;mso-wrap-distance-top:0;mso-wrap-distance-right:9pt;mso-wrap-distance-bottom:0;mso-position-horizontal:absolute;mso-position-horizontal-relative:text;mso-position-vertical:absolute;mso-position-vertical-relative:text" o:gfxdata="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">
                       <v:imagedata r:id="rId29" o:title=""/>
@@ -8665,7 +8667,7 @@
                     </wp:anchor>
                   </w:drawing>
                 </mc:Choice>
-                <mc:Fallback xmlns:w16sdtdh="http://schemas.microsoft.com/office/word/2020/wordml/sdtdatahash" xmlns:w16="http://schemas.microsoft.com/office/word/2018/wordml" xmlns:w16cex="http://schemas.microsoft.com/office/word/2018/wordml/cex">
+                <mc:Fallback xmlns:w16cex="http://schemas.microsoft.com/office/word/2018/wordml/cex" xmlns:w16="http://schemas.microsoft.com/office/word/2018/wordml" xmlns:w16sdtdh="http://schemas.microsoft.com/office/word/2020/wordml/sdtdatahash">
                   <w:pict>
                     <v:shape w14:anchorId="4A95444C" id="Ink 23" o:spid="_x0000_s1026" type="#_x0000_t75" style="position:absolute;margin-left:-.4pt;margin-top:2.95pt;width:39.05pt;height:18.6pt;z-index:251694080;visibility:visible;mso-wrap-style:square;mso-width-percent:0;mso-height-percent:0;mso-wrap-distance-left:9pt;mso-wrap-distance-top:0;mso-wrap-distance-right:9pt;mso-wrap-distance-bottom:0;mso-position-horizontal:absolute;mso-position-horizontal-relative:text;mso-position-vertical:absolute;mso-position-vertical-relative:text;mso-width-percent:0;mso-height-percent:0;mso-width-relative:margin;mso-height-relative:margin" o:gfxdata="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">
                       <v:imagedata r:id="rId31" o:title=""/>
@@ -9012,7 +9014,7 @@
                     </wp:anchor>
                   </w:drawing>
                 </mc:Choice>
-                <mc:Fallback xmlns:w16sdtdh="http://schemas.microsoft.com/office/word/2020/wordml/sdtdatahash" xmlns:w16="http://schemas.microsoft.com/office/word/2018/wordml" xmlns:w16cex="http://schemas.microsoft.com/office/word/2018/wordml/cex">
+                <mc:Fallback xmlns:w16cex="http://schemas.microsoft.com/office/word/2018/wordml/cex" xmlns:w16="http://schemas.microsoft.com/office/word/2018/wordml" xmlns:w16sdtdh="http://schemas.microsoft.com/office/word/2020/wordml/sdtdatahash">
                   <w:pict>
                     <v:shape w14:anchorId="1407FA83" id="Ink 24" o:spid="_x0000_s1026" type="#_x0000_t75" style="position:absolute;margin-left:-.4pt;margin-top:2.75pt;width:35.15pt;height:22.55pt;z-index:251696128;visibility:visible;mso-wrap-style:square;mso-height-percent:0;mso-wrap-distance-left:9pt;mso-wrap-distance-top:0;mso-wrap-distance-right:9pt;mso-wrap-distance-bottom:0;mso-position-horizontal:absolute;mso-position-horizontal-relative:text;mso-position-vertical:absolute;mso-position-vertical-relative:text;mso-height-percent:0;mso-height-relative:margin" o:gfxdata="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">
                       <v:imagedata r:id="rId33" o:title=""/>
@@ -9710,7 +9712,7 @@
                     </wp:anchor>
                   </w:drawing>
                 </mc:Choice>
-                <mc:Fallback xmlns:w16sdtdh="http://schemas.microsoft.com/office/word/2020/wordml/sdtdatahash" xmlns:w16="http://schemas.microsoft.com/office/word/2018/wordml" xmlns:w16cex="http://schemas.microsoft.com/office/word/2018/wordml/cex">
+                <mc:Fallback xmlns:w16cex="http://schemas.microsoft.com/office/word/2018/wordml/cex" xmlns:w16="http://schemas.microsoft.com/office/word/2018/wordml" xmlns:w16sdtdh="http://schemas.microsoft.com/office/word/2020/wordml/sdtdatahash">
                   <w:pict>
                     <v:shape w14:anchorId="3FC8B895" id="Ink 74" o:spid="_x0000_s1026" type="#_x0000_t75" style="position:absolute;margin-left:-.4pt;margin-top:2.8pt;width:34pt;height:11.9pt;z-index:251698176;visibility:visible;mso-wrap-style:square;mso-wrap-distance-left:9pt;mso-wrap-distance-top:0;mso-wrap-distance-right:9pt;mso-wrap-distance-bottom:0;mso-position-horizontal:absolute;mso-position-horizontal-relative:text;mso-position-vertical:absolute;mso-position-vertical-relative:text" o:gfxdata="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">
                       <v:imagedata r:id="rId36" o:title=""/>
@@ -10016,7 +10018,7 @@
                     </wp:anchor>
                   </w:drawing>
                 </mc:Choice>
-                <mc:Fallback xmlns:w16sdtdh="http://schemas.microsoft.com/office/word/2020/wordml/sdtdatahash" xmlns:w16="http://schemas.microsoft.com/office/word/2018/wordml" xmlns:w16cex="http://schemas.microsoft.com/office/word/2018/wordml/cex">
+                <mc:Fallback xmlns:w16cex="http://schemas.microsoft.com/office/word/2018/wordml/cex" xmlns:w16="http://schemas.microsoft.com/office/word/2018/wordml" xmlns:w16sdtdh="http://schemas.microsoft.com/office/word/2020/wordml/sdtdatahash">
                   <w:pict>
                     <v:shape w14:anchorId="27922086" id="Ink 50" o:spid="_x0000_s1026" type="#_x0000_t75" style="position:absolute;margin-left:-.4pt;margin-top:2.55pt;width:32.9pt;height:9.45pt;z-index:251700224;visibility:visible;mso-wrap-style:square;mso-wrap-distance-left:9pt;mso-wrap-distance-top:0;mso-wrap-distance-right:9pt;mso-wrap-distance-bottom:0;mso-position-horizontal:absolute;mso-position-horizontal-relative:text;mso-position-vertical:absolute;mso-position-vertical-relative:text" o:gfxdata="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">
                       <v:imagedata r:id="rId38" o:title=""/>
@@ -10332,7 +10334,7 @@
                     </wp:anchor>
                   </w:drawing>
                 </mc:Choice>
-                <mc:Fallback xmlns:w16sdtdh="http://schemas.microsoft.com/office/word/2020/wordml/sdtdatahash" xmlns:w16="http://schemas.microsoft.com/office/word/2018/wordml" xmlns:w16cex="http://schemas.microsoft.com/office/word/2018/wordml/cex">
+                <mc:Fallback xmlns:w16cex="http://schemas.microsoft.com/office/word/2018/wordml/cex" xmlns:w16="http://schemas.microsoft.com/office/word/2018/wordml" xmlns:w16sdtdh="http://schemas.microsoft.com/office/word/2020/wordml/sdtdatahash">
                   <w:pict>
                     <v:shape w14:anchorId="209164E7" id="Ink 68" o:spid="_x0000_s1026" type="#_x0000_t75" style="position:absolute;margin-left:-.4pt;margin-top:2.85pt;width:39.1pt;height:10.75pt;z-index:251702272;visibility:visible;mso-wrap-style:square;mso-wrap-distance-left:9pt;mso-wrap-distance-top:0;mso-wrap-distance-right:9pt;mso-wrap-distance-bottom:0;mso-position-horizontal:absolute;mso-position-horizontal-relative:text;mso-position-vertical:absolute;mso-position-vertical-relative:text" o:gfxdata="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">
                       <v:imagedata r:id="rId40" o:title=""/>
@@ -10647,7 +10649,7 @@
                     </wp:anchor>
                   </w:drawing>
                 </mc:Choice>
-                <mc:Fallback xmlns:w16sdtdh="http://schemas.microsoft.com/office/word/2020/wordml/sdtdatahash" xmlns:w16="http://schemas.microsoft.com/office/word/2018/wordml" xmlns:w16cex="http://schemas.microsoft.com/office/word/2018/wordml/cex">
+                <mc:Fallback xmlns:w16cex="http://schemas.microsoft.com/office/word/2018/wordml/cex" xmlns:w16="http://schemas.microsoft.com/office/word/2018/wordml" xmlns:w16sdtdh="http://schemas.microsoft.com/office/word/2020/wordml/sdtdatahash">
                   <w:pict>
                     <v:shape w14:anchorId="2274372A" id="Ink 32" o:spid="_x0000_s1026" type="#_x0000_t75" style="position:absolute;margin-left:-.4pt;margin-top:2.65pt;width:28.6pt;height:12.35pt;z-index:251704320;visibility:visible;mso-wrap-style:square;mso-wrap-distance-left:9pt;mso-wrap-distance-top:0;mso-wrap-distance-right:9pt;mso-wrap-distance-bottom:0;mso-position-horizontal:absolute;mso-position-horizontal-relative:text;mso-position-vertical:absolute;mso-position-vertical-relative:text" o:gfxdata="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">
                       <v:imagedata r:id="rId42" o:title=""/>
@@ -10952,7 +10954,7 @@
                     </wp:anchor>
                   </w:drawing>
                 </mc:Choice>
-                <mc:Fallback xmlns:w16sdtdh="http://schemas.microsoft.com/office/word/2020/wordml/sdtdatahash" xmlns:w16="http://schemas.microsoft.com/office/word/2018/wordml" xmlns:w16cex="http://schemas.microsoft.com/office/word/2018/wordml/cex">
+                <mc:Fallback xmlns:w16cex="http://schemas.microsoft.com/office/word/2018/wordml/cex" xmlns:w16="http://schemas.microsoft.com/office/word/2018/wordml" xmlns:w16sdtdh="http://schemas.microsoft.com/office/word/2020/wordml/sdtdatahash">
                   <w:pict>
                     <v:shape w14:anchorId="35764761" id="Ink 44" o:spid="_x0000_s1026" type="#_x0000_t75" style="position:absolute;margin-left:-.4pt;margin-top:3pt;width:33.85pt;height:14.15pt;z-index:251706368;visibility:visible;mso-wrap-style:square;mso-wrap-distance-left:9pt;mso-wrap-distance-top:0;mso-wrap-distance-right:9pt;mso-wrap-distance-bottom:0;mso-position-horizontal:absolute;mso-position-horizontal-relative:text;mso-position-vertical:absolute;mso-position-vertical-relative:text" o:gfxdata="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">
                       <v:imagedata r:id="rId44" o:title=""/>
@@ -11165,7 +11167,7 @@
                     </wp:anchor>
                   </w:drawing>
                 </mc:Choice>
-                <mc:Fallback xmlns:w16="http://schemas.microsoft.com/office/word/2018/wordml" xmlns:w16cex="http://schemas.microsoft.com/office/word/2018/wordml/cex">
+                <mc:Fallback xmlns:w16cex="http://schemas.microsoft.com/office/word/2018/wordml/cex" xmlns:w16="http://schemas.microsoft.com/office/word/2018/wordml">
                   <w:pict>
                     <v:shapetype w14:anchorId="3B353A77" id="_x0000_t75" coordsize="21600,21600" o:spt="75" o:preferrelative="t" path="m@4@5l@4@11@9@11@9@5xe" filled="f" stroked="f">
                       <v:stroke joinstyle="miter"/>
@@ -12016,8 +12018,6 @@
         </w:rPr>
         <w:t>รง</w:t>
       </w:r>
-      <w:bookmarkStart w:id="2" w:name="_GoBack"/>
-      <w:bookmarkEnd w:id="2"/>
       <w:r>
         <w:rPr>
           <w:rFonts w:hint="cs"/>
@@ -12198,7 +12198,7 @@
                     </wp:anchor>
                   </w:drawing>
                 </mc:Choice>
-                <mc:Fallback xmlns:w16sdtdh="http://schemas.microsoft.com/office/word/2020/wordml/sdtdatahash" xmlns:w16="http://schemas.microsoft.com/office/word/2018/wordml" xmlns:w16cex="http://schemas.microsoft.com/office/word/2018/wordml/cex">
+                <mc:Fallback xmlns:w16cex="http://schemas.microsoft.com/office/word/2018/wordml/cex" xmlns:w16="http://schemas.microsoft.com/office/word/2018/wordml" xmlns:w16sdtdh="http://schemas.microsoft.com/office/word/2020/wordml/sdtdatahash">
                   <w:pict>
                     <v:shape w14:anchorId="12282B9C" id="Ink 35" o:spid="_x0000_s1026" type="#_x0000_t75" style="position:absolute;margin-left:107.45pt;margin-top:-11.7pt;width:6.3pt;height:8.15pt;z-index:251682816;visibility:visible;mso-wrap-style:square;mso-wrap-distance-left:9pt;mso-wrap-distance-top:0;mso-wrap-distance-right:9pt;mso-wrap-distance-bottom:0;mso-position-horizontal:absolute;mso-position-horizontal-relative:text;mso-position-vertical:absolute;mso-position-vertical-relative:text" o:gfxdata="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">
                       <v:imagedata r:id="rId48" o:title=""/>
@@ -12248,7 +12248,7 @@
                     </wp:anchor>
                   </w:drawing>
                 </mc:Choice>
-                <mc:Fallback xmlns:w16sdtdh="http://schemas.microsoft.com/office/word/2020/wordml/sdtdatahash" xmlns:w16="http://schemas.microsoft.com/office/word/2018/wordml" xmlns:w16cex="http://schemas.microsoft.com/office/word/2018/wordml/cex">
+                <mc:Fallback xmlns:w16cex="http://schemas.microsoft.com/office/word/2018/wordml/cex" xmlns:w16="http://schemas.microsoft.com/office/word/2018/wordml" xmlns:w16sdtdh="http://schemas.microsoft.com/office/word/2020/wordml/sdtdatahash">
                   <w:pict>
                     <v:shape w14:anchorId="71EBB2D7" id="Ink 34" o:spid="_x0000_s1026" type="#_x0000_t75" style="position:absolute;margin-left:101.05pt;margin-top:.55pt;width:8.25pt;height:5.9pt;z-index:251681792;visibility:visible;mso-wrap-style:square;mso-wrap-distance-left:9pt;mso-wrap-distance-top:0;mso-wrap-distance-right:9pt;mso-wrap-distance-bottom:0;mso-position-horizontal:absolute;mso-position-horizontal-relative:text;mso-position-vertical:absolute;mso-position-vertical-relative:text" o:gfxdata="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">
                       <v:imagedata r:id="rId50" o:title=""/>
@@ -12298,7 +12298,7 @@
                     </wp:anchor>
                   </w:drawing>
                 </mc:Choice>
-                <mc:Fallback xmlns:w16sdtdh="http://schemas.microsoft.com/office/word/2020/wordml/sdtdatahash" xmlns:w16="http://schemas.microsoft.com/office/word/2018/wordml" xmlns:w16cex="http://schemas.microsoft.com/office/word/2018/wordml/cex">
+                <mc:Fallback xmlns:w16cex="http://schemas.microsoft.com/office/word/2018/wordml/cex" xmlns:w16="http://schemas.microsoft.com/office/word/2018/wordml" xmlns:w16sdtdh="http://schemas.microsoft.com/office/word/2020/wordml/sdtdatahash">
                   <w:pict>
                     <v:shape w14:anchorId="4D37ABE7" id="Ink 31" o:spid="_x0000_s1026" type="#_x0000_t75" style="position:absolute;margin-left:79.1pt;margin-top:-6.3pt;width:21.9pt;height:14.15pt;z-index:251680768;visibility:visible;mso-wrap-style:square;mso-wrap-distance-left:9pt;mso-wrap-distance-top:0;mso-wrap-distance-right:9pt;mso-wrap-distance-bottom:0;mso-position-horizontal:absolute;mso-position-horizontal-relative:text;mso-position-vertical:absolute;mso-position-vertical-relative:text" o:gfxdata="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">
                       <v:imagedata r:id="rId52" o:title=""/>
@@ -12891,18 +12891,18 @@
         <w:noProof/>
       </w:rPr>
       <w:drawing>
-        <wp:anchor distT="0" distB="0" distL="114300" distR="114300" simplePos="0" relativeHeight="251652608" behindDoc="0" locked="0" layoutInCell="1" allowOverlap="1" wp14:anchorId="2A7E3054" wp14:editId="4610D364">
+        <wp:anchor distT="0" distB="0" distL="114300" distR="114300" simplePos="0" relativeHeight="251663872" behindDoc="0" locked="0" layoutInCell="1" allowOverlap="1" wp14:anchorId="11A19076" wp14:editId="3F72AD21">
           <wp:simplePos x="0" y="0"/>
           <wp:positionH relativeFrom="column">
-            <wp:posOffset>-1331700</wp:posOffset>
+            <wp:posOffset>-1360008</wp:posOffset>
           </wp:positionH>
           <wp:positionV relativeFrom="paragraph">
-            <wp:posOffset>-428625</wp:posOffset>
+            <wp:posOffset>-457200</wp:posOffset>
           </wp:positionV>
-          <wp:extent cx="7677150" cy="1335136"/>
+          <wp:extent cx="7740502" cy="1393190"/>
           <wp:effectExtent l="0" t="0" r="0" b="0"/>
           <wp:wrapNone/>
-          <wp:docPr id="1" name="รูปภาพ 1"/>
+          <wp:docPr id="18" name="รูปภาพ 18"/>
           <wp:cNvGraphicFramePr>
             <a:graphicFrameLocks xmlns:a="http://schemas.openxmlformats.org/drawingml/2006/main" noChangeAspect="1"/>
           </wp:cNvGraphicFramePr>
@@ -12910,7 +12910,7 @@
             <a:graphicData uri="http://schemas.openxmlformats.org/drawingml/2006/picture">
               <pic:pic xmlns:pic="http://schemas.openxmlformats.org/drawingml/2006/picture">
                 <pic:nvPicPr>
-                  <pic:cNvPr id="1" name="Header รายงานการประชุม ทีม 4.png"/>
+                  <pic:cNvPr id="18" name="V.1.2.2 [2021-07-12] Header รายงานการประชุม.png"/>
                   <pic:cNvPicPr/>
                 </pic:nvPicPr>
                 <pic:blipFill>
@@ -12928,7 +12928,7 @@
                 <pic:spPr>
                   <a:xfrm>
                     <a:off x="0" y="0"/>
-                    <a:ext cx="7677150" cy="1335136"/>
+                    <a:ext cx="7740502" cy="1393190"/>
                   </a:xfrm>
                   <a:prstGeom prst="rect">
                     <a:avLst/>
@@ -12961,18 +12961,18 @@
         <w:noProof/>
       </w:rPr>
       <w:drawing>
-        <wp:anchor distT="0" distB="0" distL="114300" distR="114300" simplePos="0" relativeHeight="251654656" behindDoc="0" locked="0" layoutInCell="1" allowOverlap="1" wp14:anchorId="5837824C" wp14:editId="648E8B3A">
+        <wp:anchor distT="0" distB="0" distL="114300" distR="114300" simplePos="0" relativeHeight="251665920" behindDoc="0" locked="0" layoutInCell="1" allowOverlap="1" wp14:anchorId="7CC4D2C3" wp14:editId="1DE93A1F">
           <wp:simplePos x="0" y="0"/>
           <wp:positionH relativeFrom="column">
-            <wp:posOffset>-1323916</wp:posOffset>
+            <wp:posOffset>-1349848</wp:posOffset>
           </wp:positionH>
           <wp:positionV relativeFrom="paragraph">
-            <wp:posOffset>-431956</wp:posOffset>
+            <wp:posOffset>-434975</wp:posOffset>
           </wp:positionV>
-          <wp:extent cx="7677150" cy="1335136"/>
+          <wp:extent cx="7740502" cy="1393190"/>
           <wp:effectExtent l="0" t="0" r="0" b="0"/>
           <wp:wrapNone/>
-          <wp:docPr id="2" name="รูปภาพ 2"/>
+          <wp:docPr id="19" name="รูปภาพ 19"/>
           <wp:cNvGraphicFramePr>
             <a:graphicFrameLocks xmlns:a="http://schemas.openxmlformats.org/drawingml/2006/main" noChangeAspect="1"/>
           </wp:cNvGraphicFramePr>
@@ -12980,7 +12980,7 @@
             <a:graphicData uri="http://schemas.openxmlformats.org/drawingml/2006/picture">
               <pic:pic xmlns:pic="http://schemas.openxmlformats.org/drawingml/2006/picture">
                 <pic:nvPicPr>
-                  <pic:cNvPr id="1" name="Header รายงานการประชุม ทีม 4.png"/>
+                  <pic:cNvPr id="18" name="V.1.2.2 [2021-07-12] Header รายงานการประชุม.png"/>
                   <pic:cNvPicPr/>
                 </pic:nvPicPr>
                 <pic:blipFill>
@@ -12998,7 +12998,7 @@
                 <pic:spPr>
                   <a:xfrm>
                     <a:off x="0" y="0"/>
-                    <a:ext cx="7677150" cy="1335136"/>
+                    <a:ext cx="7740502" cy="1393190"/>
                   </a:xfrm>
                   <a:prstGeom prst="rect">
                     <a:avLst/>
@@ -13049,18 +13049,18 @@
         <w:noProof/>
       </w:rPr>
       <w:drawing>
-        <wp:anchor distT="0" distB="0" distL="114300" distR="114300" simplePos="0" relativeHeight="251660800" behindDoc="0" locked="0" layoutInCell="1" allowOverlap="1" wp14:anchorId="2C76CD57" wp14:editId="64B03BC6">
+        <wp:anchor distT="0" distB="0" distL="114300" distR="114300" simplePos="0" relativeHeight="251670016" behindDoc="0" locked="0" layoutInCell="1" allowOverlap="1" wp14:anchorId="389B02AB" wp14:editId="7633836A">
           <wp:simplePos x="0" y="0"/>
           <wp:positionH relativeFrom="column">
-            <wp:posOffset>-1339850</wp:posOffset>
+            <wp:posOffset>-1467293</wp:posOffset>
           </wp:positionH>
           <wp:positionV relativeFrom="paragraph">
-            <wp:posOffset>-425450</wp:posOffset>
+            <wp:posOffset>-499731</wp:posOffset>
           </wp:positionV>
-          <wp:extent cx="7493000" cy="1303111"/>
+          <wp:extent cx="7740502" cy="1393190"/>
           <wp:effectExtent l="0" t="0" r="0" b="0"/>
           <wp:wrapNone/>
-          <wp:docPr id="4" name="รูปภาพ 4"/>
+          <wp:docPr id="25" name="รูปภาพ 25"/>
           <wp:cNvGraphicFramePr>
             <a:graphicFrameLocks xmlns:a="http://schemas.openxmlformats.org/drawingml/2006/main" noChangeAspect="1"/>
           </wp:cNvGraphicFramePr>
@@ -13068,7 +13068,7 @@
             <a:graphicData uri="http://schemas.openxmlformats.org/drawingml/2006/picture">
               <pic:pic xmlns:pic="http://schemas.openxmlformats.org/drawingml/2006/picture">
                 <pic:nvPicPr>
-                  <pic:cNvPr id="1" name="Header รายงานการประชุม ทีม 4.png"/>
+                  <pic:cNvPr id="18" name="V.1.2.2 [2021-07-12] Header รายงานการประชุม.png"/>
                   <pic:cNvPicPr/>
                 </pic:nvPicPr>
                 <pic:blipFill>
@@ -13086,7 +13086,7 @@
                 <pic:spPr>
                   <a:xfrm>
                     <a:off x="0" y="0"/>
-                    <a:ext cx="7493000" cy="1303111"/>
+                    <a:ext cx="7740502" cy="1393190"/>
                   </a:xfrm>
                   <a:prstGeom prst="rect">
                     <a:avLst/>
@@ -13110,7 +13110,7 @@
         <w:lang w:val="en-US" w:bidi="th-TH"/>
       </w:rPr>
       <w:drawing>
-        <wp:anchor distT="0" distB="0" distL="114300" distR="114300" simplePos="0" relativeHeight="251658752" behindDoc="0" locked="0" layoutInCell="1" allowOverlap="1" wp14:anchorId="57F20B79" wp14:editId="7BAEF40D">
+        <wp:anchor distT="0" distB="0" distL="114300" distR="114300" simplePos="0" relativeHeight="251658752" behindDoc="0" locked="0" layoutInCell="1" allowOverlap="1" wp14:anchorId="57F20B79" wp14:editId="22F8F9A7">
           <wp:simplePos x="0" y="0"/>
           <wp:positionH relativeFrom="column">
             <wp:posOffset>-1470660</wp:posOffset>
@@ -13188,18 +13188,18 @@
         <w:noProof/>
       </w:rPr>
       <w:drawing>
-        <wp:anchor distT="0" distB="0" distL="114300" distR="114300" simplePos="0" relativeHeight="251659776" behindDoc="0" locked="0" layoutInCell="1" allowOverlap="1" wp14:anchorId="30B1C674" wp14:editId="2F171E98">
+        <wp:anchor distT="0" distB="0" distL="114300" distR="114300" simplePos="0" relativeHeight="251667968" behindDoc="0" locked="0" layoutInCell="1" allowOverlap="1" wp14:anchorId="4C2400DB" wp14:editId="0EA24DC1">
           <wp:simplePos x="0" y="0"/>
           <wp:positionH relativeFrom="column">
-            <wp:posOffset>-1339850</wp:posOffset>
+            <wp:posOffset>-1360008</wp:posOffset>
           </wp:positionH>
           <wp:positionV relativeFrom="paragraph">
-            <wp:posOffset>-419100</wp:posOffset>
+            <wp:posOffset>-446405</wp:posOffset>
           </wp:positionV>
-          <wp:extent cx="7493000" cy="1303111"/>
-          <wp:effectExtent l="0" t="0" r="0" b="0"/>
+          <wp:extent cx="7590524" cy="1350645"/>
+          <wp:effectExtent l="0" t="0" r="0" b="1905"/>
           <wp:wrapNone/>
-          <wp:docPr id="3" name="รูปภาพ 3"/>
+          <wp:docPr id="22" name="รูปภาพ 22"/>
           <wp:cNvGraphicFramePr>
             <a:graphicFrameLocks xmlns:a="http://schemas.openxmlformats.org/drawingml/2006/main" noChangeAspect="1"/>
           </wp:cNvGraphicFramePr>
@@ -13207,7 +13207,7 @@
             <a:graphicData uri="http://schemas.openxmlformats.org/drawingml/2006/picture">
               <pic:pic xmlns:pic="http://schemas.openxmlformats.org/drawingml/2006/picture">
                 <pic:nvPicPr>
-                  <pic:cNvPr id="1" name="Header รายงานการประชุม ทีม 4.png"/>
+                  <pic:cNvPr id="18" name="V.1.2.2 [2021-07-12] Header รายงานการประชุม.png"/>
                   <pic:cNvPicPr/>
                 </pic:nvPicPr>
                 <pic:blipFill>
@@ -13225,7 +13225,7 @@
                 <pic:spPr>
                   <a:xfrm>
                     <a:off x="0" y="0"/>
-                    <a:ext cx="7493000" cy="1303111"/>
+                    <a:ext cx="7590524" cy="1350645"/>
                   </a:xfrm>
                   <a:prstGeom prst="rect">
                     <a:avLst/>
@@ -13248,7 +13248,7 @@
         <w:noProof/>
       </w:rPr>
       <w:drawing>
-        <wp:anchor distT="0" distB="0" distL="114300" distR="114300" simplePos="0" relativeHeight="251657728" behindDoc="0" locked="0" layoutInCell="1" allowOverlap="1" wp14:anchorId="24FD6784" wp14:editId="2878F292">
+        <wp:anchor distT="0" distB="0" distL="114300" distR="114300" simplePos="0" relativeHeight="251657728" behindDoc="0" locked="0" layoutInCell="1" allowOverlap="1" wp14:anchorId="24FD6784" wp14:editId="08523945">
           <wp:simplePos x="0" y="0"/>
           <wp:positionH relativeFrom="column">
             <wp:posOffset>-1333500</wp:posOffset>
@@ -14122,6 +14122,7 @@
     <w:lsdException w:name="HTML Sample" w:semiHidden="1" w:unhideWhenUsed="1"/>
     <w:lsdException w:name="HTML Typewriter" w:semiHidden="1" w:unhideWhenUsed="1"/>
     <w:lsdException w:name="HTML Variable" w:semiHidden="1" w:unhideWhenUsed="1"/>
+    <w:lsdException w:name="Normal Table" w:semiHidden="1" w:unhideWhenUsed="1"/>
     <w:lsdException w:name="annotation subject" w:semiHidden="1" w:unhideWhenUsed="1"/>
     <w:lsdException w:name="No List" w:semiHidden="1" w:unhideWhenUsed="1"/>
     <w:lsdException w:name="Outline List 1" w:semiHidden="1" w:unhideWhenUsed="1"/>
@@ -14168,8 +14169,10 @@
     <w:lsdException w:name="Table Subtle 2" w:semiHidden="1" w:unhideWhenUsed="1"/>
     <w:lsdException w:name="Table Web 1" w:semiHidden="1" w:unhideWhenUsed="1"/>
     <w:lsdException w:name="Table Web 2" w:semiHidden="1" w:unhideWhenUsed="1"/>
+    <w:lsdException w:name="Table Web 3" w:semiHidden="1" w:unhideWhenUsed="1"/>
     <w:lsdException w:name="Balloon Text" w:semiHidden="1" w:unhideWhenUsed="1"/>
     <w:lsdException w:name="Table Grid" w:uiPriority="39"/>
+    <w:lsdException w:name="Table Theme" w:semiHidden="1" w:unhideWhenUsed="1"/>
     <w:lsdException w:name="Placeholder Text" w:semiHidden="1"/>
     <w:lsdException w:name="No Spacing" w:uiPriority="1" w:qFormat="1"/>
     <w:lsdException w:name="Light Shading" w:uiPriority="60"/>
@@ -15007,7 +15010,7 @@
   <inkml:trace contextRef="#ctx0" brushRef="#br0">34 188,'0'-1,"0"-1,0 1,0 0,0 0,-1-1,1 1,0 0,0 0,-1 0,1-1,-1 1,1 0,-1 0,0 0,1 0,-1 0,0 0,0 0,1 0,-1 0,0 0,0 1,0-1,0 0,0 1,-1-1,1 0,0 1,0-1,0 1,1 0,-1 0,1 0,-1 0,1 0,-1 0,1 0,-1 0,1 0,-1 0,1 0,0 1,-1-1,1 0,-1 0,1 0,-1 1,1-1,0 0,-1 0,1 1,-1-1,1 0,0 1,0-1,-1 1,1-1,-3 22,8 11,-3 1,0 23,-2-71,1-1,1 1,0-1,1 1,2-6,-3 16,-1 0,1 0,-1 0,1 1,0-1,1 0,-1 1,0-1,1 1,3-3,-5 5,1 0,0-1,0 1,-1 0,1 0,0 0,0 1,0-1,0 0,0 1,0-1,0 1,0 0,0 0,0-1,1 1,-1 1,0-1,0 0,0 0,0 1,1 0,-1-1,0 1,0 0,0 0,0 0,0 0,0 0,0 0,0 1,0-1,0 1,-1-1,1 1,0 0,-1-1,0 1,1 0,-1 0,0 1,16 41,-16-38,1-1,0 0,-1 1,2-1,-1 0,1 0,-1 0,1-1,1 2,4-53,-6 36,-1 0,0 1,-1-1,0 0,-1 0,0 0,-1 1,0-1,-1-2,1 8,1 1,0 0,-1-1,0 1,0 0,-1 0,1 0,-1 0,1 0,-1 1,0-1,-1 1,1 0,-1 0,1 0,-1 0,0 1,0-1,0 1,0 0,-1 0,-3 0,8 1,-1 1,0-1,0 1,1 0,-1-1,0 1,0 0,0 0,0 0,1 0,-1-1,0 1,0 0,0 0,0 1,0-1,1 0,-1 0,0 0,0 1,0-1,0 0,1 1,-1-1,0 0,0 1,1-1,-1 1,0-1,1 1,-1 0,1-1,-1 1,1 0,-1-1,1 1,-1 0,1 0,-1-1,1 1,0 0,0 0,0 0,0 0,1 0,-1 0,0 1,1-1,-1 0,1 0,0 0,-1-1,1 1,-1 0,1 0,0 0,0 0,0-1,-1 1,1 0,0-1,0 1,0 0,0-1,0 1,0-1,0 0,0 1,1-1,-1 0,0 0,0 0,0 1,0-1,0 0,6 0,-1 1,0-1,1 0,-1-1,0 1,1-1,-1-1,0 1,0-1,0 0,5-2,61-37,-23 11,-49 36,-1 0,0 0,0-1,0 1,0-1,-1 1,0-1,-2 6,-3 3,2 1,0 0,0 1,1-1,1 1,0 9,2-23,1 1,0 0,0 0,0-1,0 1,0 0,0 0,1-1,-1 1,1 0,0-1,0 1,0-1,0 1,0-1,0 1,1-1,-1 0,1 0,0 0,0 0,-1 0,1 0,1 0,-1 0,0-1,0 1,1-1,-1 1,0-1,1 0,0 0,-1 0,1-1,-1 1,1-1,0 1,0-1,-1 0,1 0,2 0,-14-6,7 5,0 0,1 1,-1 0,0-1,0 1,0 0,1 0,-1 0,0 0,0 0,0 0,0 0,0 1,1-1,-2 1,1 0,0 1,0-1,0 0,0 1,0-1,1 1,-1 0,0 0,1-1,-1 1,1 0,0 0,0 1,-1-1,1 0,0 2,0-2,0 1,0-1,-1 0,1 1,-1-1,1 0,-1 0,0 0,0 0,0 0,-1 0,3-2,0 1,0-1,0 0,0 0,0 0,-1 0,1 0,0 0,0 0,0 0,0 0,0 0,0 0,0 0,-1 0,1 0,0 0,0 0,0 0,0 0,0 0,-1 0,1 0,0 0,0 0,0 0,0 0,0 0,0 0,0 0,-1 0,1 0,0 0,0 0,0 0,0 0,0 0,0 0,0-1,0 1,-1 0,1 0,0 0,0 0,0 0,0 0,0 0,0-1,0 1,0 0,0 0,0 0,0 0,0 0,0 0,0-1,0 1,1-12,5-13,-3 20,1-1,-1 0,1 1,0-1,0 1,1 0,0 0,0 1,0-1,0 1,0 0,1 1,0-1,0 1,0 0,3 0,-6 2,-1 0,1 0,0 1,0-1,-1 1,1 0,0 0,0 0,0 0,0 0,-1 1,1-1,0 1,0 0,-1 0,1 0,-1 0,1 0,0 0,-1 1,0-1,1 1,-1 0,0 0,0 0,0 0,0 0,0 0,-1 0,1 1,-1-1,1 0,-1 1,0 0,0-1,0 1,0 0,0 2,6 20,-5-19,1-19,0 1,4-7,0 0,1 0,0 1,8-12,-5 12,-2 0,0-1,-2 0,3-8,-7 17,1 2</inkml:trace>
   <inkml:trace contextRef="#ctx0" brushRef="#br0" timeOffset="651.99">524 200,'4'39,"1"-25,-4-15,-1 1,1 0,-1 0,1-1,-1 1,1 0,-1 0,1-1,-1 1,1-1,-1 1,1-1,-1 1,0 0,1-1,-1 1,0-1,0 0,1 1,-1-1,0 1,0-1,0 1,1-1,-1 0,0 1,0-1,0 1,1-5,1 0,-1 1,0-1,-1 0,1 0,-1 1,0-1,0 0,0 0,-1 0,0 1,0-1,0 0,0 1,-1-1,0 1,0-1,-1-1,2 4,0 0,0 1,0-1,-1 1,1-1,0 1,-1 0,1 0,-1 0,1-1,-1 1,1 1,-1-1,0 0,0 0,1 1,-1-1,0 1,-1-1,0 1,0 0,1 0,-1 1,0-1,1 1,-1-1,0 1,1 0,-1 0,1 0,0 0,-1 1,1-1,0 1,0-1,0 1,-2 2,-12 13,9-5</inkml:trace>
   <inkml:trace contextRef="#ctx0" brushRef="#br0" timeOffset="1199.149">676 238,'-1'0,"0"-1,1 1,-1 0,0 0,0 0,1 0,-1 0,0 0,0 0,1 0,-1 0,0 0,0 1,1-1,-1 0,0 0,1 1,-1-1,0 0,1 1,-1-1,0 1,1-1,-1 1,1-1,-1 1,1-1,-1 1,1 0,-1-1,1 1,0-1,-1 1,1 0,0 0,-1-1,8 3,8-13,-14 10,0-1,-1 0,1 0,0 0,-1 0,1 0,0 0,-1 0,0 0,1 0,-1 0,1 0,-1 0,0 0,0 0,0-1,0 1,1 0,-2 0,1 0,0 0,0 0,0-1,0 1,-1 0,1 0,0 0,-1 0,1 0,-1 0,0 0,1 0,-1 0,0 0,1 0,-1 1,0-2,-43-33,12 9,32 25,0 0,0 1,0-1,0 0,0 1,0-1,0 0,1 0,-1 1,0-1,0 0,1 1,-1-1,1 1,-1-1,0 0,1 1,-1-1,1 1,-1-1,1 1,-1-1,1 1,0-1,-1 1,1 0,0-1,-1 1,1 0,0 0,-1 0,1-1,0 1,-1 0,1 0,0 0,0 0,-1 0,1 0,38-9,-33 8,20-4,-15 5</inkml:trace>
-  <inkml:trace contextRef="#ctx0" brushRef="#br0" timeOffset="1670.159">750 249,'25'-6,"-24"6,-1 0,0-1,1 1,-1 0,0-1,0 1,1 0,-1-1,0 1,0-1,1 1,-1-1,0 1,0-1,0 1,0 0,0-1,0 1,0-1,0 1,0-1,0 1,0-1,0 1,0-1,0 1,0-1,0 1,0-1,-2-2,0 0,0-1,0 1,0 0,-1 0,1 0,-1 0,0 1,0-1,0 1,2 1,1 0,-1 0,0 1,1-1,-1 0,1 0,-1 0,1 0,-1 0,1 0,-1 0,1 0,0 0,0 0,-1 0,1 0,0 0,0 0,0-1,0 1,0 0,1 0,-1 0,0 0,0 0,1 0,-1 0,1 0,-1 0,1 0,-1 0,1 0,-1 1,1-1,0 0,-1 0,1 0,0 1,0-1,34-27,-25 23</inkml:trace>
+  <inkml:trace contextRef="#ctx0" brushRef="#br0" timeOffset="1670.158">750 249,'25'-6,"-24"6,-1 0,0-1,1 1,-1 0,0-1,0 1,1 0,-1-1,0 1,0-1,1 1,-1-1,0 1,0-1,0 1,0 0,0-1,0 1,0-1,0 1,0-1,0 1,0-1,0 1,0-1,0 1,0-1,0 1,0-1,-2-2,0 0,0-1,0 1,0 0,-1 0,1 0,-1 0,0 1,0-1,0 1,2 1,1 0,-1 0,0 1,1-1,-1 0,1 0,-1 0,1 0,-1 0,1 0,-1 0,1 0,0 0,0 0,-1 0,1 0,0 0,0 0,0-1,0 1,0 0,1 0,-1 0,0 0,0 0,1 0,-1 0,1 0,-1 0,1 0,-1 0,1 0,-1 1,1-1,0 0,-1 0,1 0,0 1,0-1,34-27,-25 23</inkml:trace>
   <inkml:trace contextRef="#ctx0" brushRef="#br0" timeOffset="2450.42">851 211,'1'0,"1"0,-1 0,0 0,1 0,-1 1,1-1,-1 0,1 1,-1-1,0 1,0 0,1-1,-1 1,0 0,0 0,0 0,1 0,-1 0,0 0,-1 0,1 0,1 1,-2 1,-8-20,6 13,1 0,0 1,0-1,0 0,1 0,-1 0,1 0,0 0,0 0,0 0,1 0,-1 0,1 0,0 0,0 0,1 1,-1-1,1 0,0 1,-1-1,2 1,-1 0,0-1,1 1,-1 0,1 0,2-1,-5 3,1 1,-1 0,0 0,0 0,1-1,-1 1,0 0,0 0,1 0,-1 0,0 0,0-1,1 1,-1 0,0 0,1 0,-1 0,0 0,1 0,-1 0,0 0,0 0,1 0,-1 0,0 0,1 0,-1 1,0-1,0 0,1 0,-1 0,0 0,1 0,-1 0,0 1,0-1,0 0,1 0,-1 0,0 1,0-1,0 0,1 1,4 17,-4 24,-1-39,0-2,0 0,0 0,0 1,0-1,0 0,0 1,0-1,0 0,1 1,-1-1,1 0,-1 0,1 0,-1 1,1-1,-1 0,1 0,0 0,0 0,0 0,0 0,0 0,0 0,0-1,0 1,0 0,0-1,0 1,0 0,0-1,1 1,-1-1,0 0,0 1,1-1,-1 0,0 0,1 0,-1 0,0 0,1 0,-1 0,0 0,0-1,1 1,-1 0,0-1,1 0,13-3,0 0,-1-2,0 0,8-4,6-3,-21 11,-1 0,0 1,0-1,0 1,1 1,-1-1,4 1,-9 0,-1 0,1 0,0 0,0 0,-1 1,1-1,0 0,0 0,-1 0,1 1,0-1,-1 0,1 1,0-1,-1 0,1 1,-1-1,1 1,0-1,-1 1,1 0,-1-1,0 1,1-1,-1 1,0 1,0-1,0 0,0 1,0-1,0 1,0-1,-1 0,1 1,0-1,-1 0,1 0,-1 1,0-1,1 0,-1 0,0 0,0 1,0-1,-1 1,-40 40,40-40,0 0,-1 0,1-1,-1 1,0-1,1 1,-1-1,0 0,0 0,0 0,0 0,0-1,0 1,0-1,0 0,0 0,0 0,-1 0,3-1,-1 1,1-1,0 0,0 0,0 0,-1 0,1 0,0 0,0 0,0 0,1 0,-1 0,0-1,0 1,1 0,-1 0,0-1,1 1,0-1,-1 1,1 0,0-1,0 1,-1-1,1 1,0-1,0 1,1-1,-1 1,0-1,0 1,1-2,13-54,-11 48,27-120,-28 122,0 5</inkml:trace>
 </inkml:ink>
 </file>

--- a/รายงานการประชุม/ทีม/ครั้งที่ 2/V1.2.2 [2021-07-10] รายงานการประชุมทีม ครั้งที่ 2.docx
+++ b/รายงานการประชุม/ทีม/ครั้งที่ 2/V1.2.2 [2021-07-10] รายงานการประชุมทีม ครั้งที่ 2.docx
@@ -1075,7 +1075,7 @@
                     </wp:anchor>
                   </w:drawing>
                 </mc:Choice>
-                <mc:Fallback xmlns:w16cex="http://schemas.microsoft.com/office/word/2018/wordml/cex" xmlns:w16="http://schemas.microsoft.com/office/word/2018/wordml" xmlns:w16sdtdh="http://schemas.microsoft.com/office/word/2020/wordml/sdtdatahash">
+                <mc:Fallback xmlns:w16sdtdh="http://schemas.microsoft.com/office/word/2020/wordml/sdtdatahash" xmlns:w16="http://schemas.microsoft.com/office/word/2018/wordml" xmlns:w16cex="http://schemas.microsoft.com/office/word/2018/wordml/cex">
                   <w:pict>
                     <v:shapetype w14:anchorId="7723676B" id="_x0000_t75" coordsize="21600,21600" o:spt="75" o:preferrelative="t" path="m@4@5l@4@11@9@11@9@5xe" filled="f" stroked="f">
                       <v:stroke joinstyle="miter"/>
@@ -1143,7 +1143,7 @@
                     </wp:anchor>
                   </w:drawing>
                 </mc:Choice>
-                <mc:Fallback xmlns:w16cex="http://schemas.microsoft.com/office/word/2018/wordml/cex" xmlns:w16="http://schemas.microsoft.com/office/word/2018/wordml" xmlns:w16sdtdh="http://schemas.microsoft.com/office/word/2020/wordml/sdtdatahash">
+                <mc:Fallback xmlns:w16sdtdh="http://schemas.microsoft.com/office/word/2020/wordml/sdtdatahash" xmlns:w16="http://schemas.microsoft.com/office/word/2018/wordml" xmlns:w16cex="http://schemas.microsoft.com/office/word/2018/wordml/cex">
                   <w:pict>
                     <v:shape w14:anchorId="6A09B03A" id="Ink 14" o:spid="_x0000_s1026" type="#_x0000_t75" style="position:absolute;margin-left:50.9pt;margin-top:1pt;width:15.4pt;height:7.45pt;z-index:251663360;visibility:visible;mso-wrap-style:square;mso-wrap-distance-left:9pt;mso-wrap-distance-top:0;mso-wrap-distance-right:9pt;mso-wrap-distance-bottom:0;mso-position-horizontal:absolute;mso-position-horizontal-relative:text;mso-position-vertical:absolute;mso-position-vertical-relative:text" o:gfxdata="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">
                       <v:imagedata r:id="rId10" o:title=""/>
@@ -1192,7 +1192,7 @@
                     </wp:anchor>
                   </w:drawing>
                 </mc:Choice>
-                <mc:Fallback xmlns:w16cex="http://schemas.microsoft.com/office/word/2018/wordml/cex" xmlns:w16="http://schemas.microsoft.com/office/word/2018/wordml" xmlns:w16sdtdh="http://schemas.microsoft.com/office/word/2020/wordml/sdtdatahash">
+                <mc:Fallback xmlns:w16sdtdh="http://schemas.microsoft.com/office/word/2020/wordml/sdtdatahash" xmlns:w16="http://schemas.microsoft.com/office/word/2018/wordml" xmlns:w16cex="http://schemas.microsoft.com/office/word/2018/wordml/cex">
                   <w:pict>
                     <v:shape w14:anchorId="301C56A4" id="Ink 16" o:spid="_x0000_s1026" type="#_x0000_t75" style="position:absolute;margin-left:36.7pt;margin-top:-2.2pt;width:14.95pt;height:10.7pt;z-index:251665408;visibility:visible;mso-wrap-style:square;mso-wrap-distance-left:9pt;mso-wrap-distance-top:0;mso-wrap-distance-right:9pt;mso-wrap-distance-bottom:0;mso-position-horizontal:absolute;mso-position-horizontal-relative:text;mso-position-vertical:absolute;mso-position-vertical-relative:text" o:gfxdata="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">
                       <v:imagedata r:id="rId12" o:title=""/>
@@ -5288,8 +5288,6 @@
         </w:rPr>
         <w:t>วาระที่ 3  เรื่องสืบเนื่อง</w:t>
       </w:r>
-      <w:bookmarkStart w:id="2" w:name="_GoBack"/>
-      <w:bookmarkEnd w:id="2"/>
     </w:p>
     <w:p>
       <w:pPr>
@@ -5829,7 +5827,7 @@
                     </wp:anchor>
                   </w:drawing>
                 </mc:Choice>
-                <mc:Fallback xmlns:w16cex="http://schemas.microsoft.com/office/word/2018/wordml/cex" xmlns:w16="http://schemas.microsoft.com/office/word/2018/wordml" xmlns:w16sdtdh="http://schemas.microsoft.com/office/word/2020/wordml/sdtdatahash">
+                <mc:Fallback xmlns:w16sdtdh="http://schemas.microsoft.com/office/word/2020/wordml/sdtdatahash" xmlns:w16="http://schemas.microsoft.com/office/word/2018/wordml" xmlns:w16cex="http://schemas.microsoft.com/office/word/2018/wordml/cex">
                   <w:pict>
                     <v:shapetype w14:anchorId="0C806FDE" id="_x0000_t75" coordsize="21600,21600" o:spt="75" o:preferrelative="t" path="m@4@5l@4@11@9@11@9@5xe" filled="f" stroked="f">
                       <v:stroke joinstyle="miter"/>
@@ -5924,7 +5922,7 @@
                     </wp:anchor>
                   </w:drawing>
                 </mc:Choice>
-                <mc:Fallback xmlns:w16cex="http://schemas.microsoft.com/office/word/2018/wordml/cex" xmlns:w16="http://schemas.microsoft.com/office/word/2018/wordml" xmlns:w16sdtdh="http://schemas.microsoft.com/office/word/2020/wordml/sdtdatahash">
+                <mc:Fallback xmlns:w16sdtdh="http://schemas.microsoft.com/office/word/2020/wordml/sdtdatahash" xmlns:w16="http://schemas.microsoft.com/office/word/2018/wordml" xmlns:w16cex="http://schemas.microsoft.com/office/word/2018/wordml/cex">
                   <w:pict>
                     <v:shape w14:anchorId="506486EE" id="Ink 21" o:spid="_x0000_s1026" type="#_x0000_t75" style="position:absolute;margin-left:61.5pt;margin-top:-14.65pt;width:7.7pt;height:20.05pt;z-index:251670528;visibility:visible;mso-wrap-style:square;mso-wrap-distance-left:9pt;mso-wrap-distance-top:0;mso-wrap-distance-right:9pt;mso-wrap-distance-bottom:0;mso-position-horizontal:absolute;mso-position-horizontal-relative:text;mso-position-vertical:absolute;mso-position-vertical-relative:text" o:gfxdata="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">
                       <v:imagedata r:id="rId19" o:title=""/>
@@ -6282,7 +6280,7 @@
               </wp:anchor>
             </w:drawing>
           </mc:Choice>
-          <mc:Fallback xmlns:w16cex="http://schemas.microsoft.com/office/word/2018/wordml/cex" xmlns:w16="http://schemas.microsoft.com/office/word/2018/wordml" xmlns:w16sdtdh="http://schemas.microsoft.com/office/word/2020/wordml/sdtdatahash">
+          <mc:Fallback xmlns:w16sdtdh="http://schemas.microsoft.com/office/word/2020/wordml/sdtdatahash" xmlns:w16="http://schemas.microsoft.com/office/word/2018/wordml" xmlns:w16cex="http://schemas.microsoft.com/office/word/2018/wordml/cex">
             <w:pict>
               <v:shape w14:anchorId="41C52D4E" id="Ink 9" o:spid="_x0000_s1026" type="#_x0000_t75" style="position:absolute;margin-left:54.6pt;margin-top:10.3pt;width:35.15pt;height:20.15pt;z-index:251687936;visibility:visible;mso-wrap-style:square;mso-wrap-distance-left:9pt;mso-wrap-distance-top:0;mso-wrap-distance-right:9pt;mso-wrap-distance-bottom:0;mso-position-horizontal:absolute;mso-position-horizontal-relative:text;mso-position-vertical:absolute;mso-position-vertical-relative:text" o:gfxdata="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">
                 <v:imagedata r:id="rId21" o:title=""/>
@@ -6334,7 +6332,7 @@
               </wp:anchor>
             </w:drawing>
           </mc:Choice>
-          <mc:Fallback xmlns:w16cex="http://schemas.microsoft.com/office/word/2018/wordml/cex" xmlns:w16="http://schemas.microsoft.com/office/word/2018/wordml" xmlns:w16sdtdh="http://schemas.microsoft.com/office/word/2020/wordml/sdtdatahash">
+          <mc:Fallback xmlns:w16sdtdh="http://schemas.microsoft.com/office/word/2020/wordml/sdtdatahash" xmlns:w16="http://schemas.microsoft.com/office/word/2018/wordml" xmlns:w16cex="http://schemas.microsoft.com/office/word/2018/wordml/cex">
             <w:pict>
               <v:shape w14:anchorId="2C9E87EA" id="Ink 20" o:spid="_x0000_s1026" type="#_x0000_t75" style="position:absolute;margin-left:319.55pt;margin-top:12.8pt;width:22.2pt;height:14.2pt;z-index:251669504;visibility:visible;mso-wrap-style:square;mso-wrap-distance-left:9pt;mso-wrap-distance-top:0;mso-wrap-distance-right:9pt;mso-wrap-distance-bottom:0;mso-position-horizontal:absolute;mso-position-horizontal-relative:text;mso-position-vertical:absolute;mso-position-vertical-relative:text" o:gfxdata="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">
                 <v:imagedata r:id="rId23" o:title=""/>
@@ -7649,7 +7647,7 @@
                     </wp:anchor>
                   </w:drawing>
                 </mc:Choice>
-                <mc:Fallback xmlns:w16cex="http://schemas.microsoft.com/office/word/2018/wordml/cex" xmlns:w16="http://schemas.microsoft.com/office/word/2018/wordml" xmlns:w16sdtdh="http://schemas.microsoft.com/office/word/2020/wordml/sdtdatahash">
+                <mc:Fallback xmlns:w16sdtdh="http://schemas.microsoft.com/office/word/2020/wordml/sdtdatahash" xmlns:w16="http://schemas.microsoft.com/office/word/2018/wordml" xmlns:w16cex="http://schemas.microsoft.com/office/word/2018/wordml/cex">
                   <w:pict>
                     <v:shape w14:anchorId="61B73917" id="Ink 27" o:spid="_x0000_s1026" type="#_x0000_t75" style="position:absolute;margin-left:-.75pt;margin-top:-1.4pt;width:32.15pt;height:15.55pt;z-index:251676672;visibility:visible;mso-wrap-style:square;mso-wrap-distance-left:9pt;mso-wrap-distance-top:0;mso-wrap-distance-right:9pt;mso-wrap-distance-bottom:0;mso-position-horizontal:absolute;mso-position-horizontal-relative:text;mso-position-vertical:absolute;mso-position-vertical-relative:text" o:gfxdata="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">
                       <v:imagedata r:id="rId25" o:title=""/>
@@ -7992,7 +7990,7 @@
                     </wp:anchor>
                   </w:drawing>
                 </mc:Choice>
-                <mc:Fallback xmlns:w16cex="http://schemas.microsoft.com/office/word/2018/wordml/cex" xmlns:w16="http://schemas.microsoft.com/office/word/2018/wordml" xmlns:w16sdtdh="http://schemas.microsoft.com/office/word/2020/wordml/sdtdatahash">
+                <mc:Fallback xmlns:w16sdtdh="http://schemas.microsoft.com/office/word/2020/wordml/sdtdatahash" xmlns:w16="http://schemas.microsoft.com/office/word/2018/wordml" xmlns:w16cex="http://schemas.microsoft.com/office/word/2018/wordml/cex">
                   <w:pict>
                     <v:shape w14:anchorId="63A4EB36" id="Ink 79" o:spid="_x0000_s1026" type="#_x0000_t75" style="position:absolute;margin-left:1.35pt;margin-top:2.85pt;width:30.15pt;height:16.55pt;z-index:251689984;visibility:visible;mso-wrap-style:square;mso-wrap-distance-left:9pt;mso-wrap-distance-top:0;mso-wrap-distance-right:9pt;mso-wrap-distance-bottom:0;mso-position-horizontal:absolute;mso-position-horizontal-relative:text;mso-position-vertical:absolute;mso-position-vertical-relative:text" o:gfxdata="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">
                       <v:imagedata r:id="rId27" o:title=""/>
@@ -8317,7 +8315,7 @@
                     </wp:anchor>
                   </w:drawing>
                 </mc:Choice>
-                <mc:Fallback xmlns:w16cex="http://schemas.microsoft.com/office/word/2018/wordml/cex" xmlns:w16="http://schemas.microsoft.com/office/word/2018/wordml" xmlns:w16sdtdh="http://schemas.microsoft.com/office/word/2020/wordml/sdtdatahash">
+                <mc:Fallback xmlns:w16sdtdh="http://schemas.microsoft.com/office/word/2020/wordml/sdtdatahash" xmlns:w16="http://schemas.microsoft.com/office/word/2018/wordml" xmlns:w16cex="http://schemas.microsoft.com/office/word/2018/wordml/cex">
                   <w:pict>
                     <v:shape w14:anchorId="2724FA08" id="Ink 87" o:spid="_x0000_s1026" type="#_x0000_t75" style="position:absolute;margin-left:-.4pt;margin-top:2.65pt;width:38.3pt;height:12.95pt;z-index:251692032;visibility:visible;mso-wrap-style:square;mso-wrap-distance-left:9pt;mso-wrap-distance-top:0;mso-wrap-distance-right:9pt;mso-wrap-distance-bottom:0;mso-position-horizontal:absolute;mso-position-horizontal-relative:text;mso-position-vertical:absolute;mso-position-vertical-relative:text" o:gfxdata="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">
                       <v:imagedata r:id="rId29" o:title=""/>
@@ -8667,7 +8665,7 @@
                     </wp:anchor>
                   </w:drawing>
                 </mc:Choice>
-                <mc:Fallback xmlns:w16cex="http://schemas.microsoft.com/office/word/2018/wordml/cex" xmlns:w16="http://schemas.microsoft.com/office/word/2018/wordml" xmlns:w16sdtdh="http://schemas.microsoft.com/office/word/2020/wordml/sdtdatahash">
+                <mc:Fallback xmlns:w16sdtdh="http://schemas.microsoft.com/office/word/2020/wordml/sdtdatahash" xmlns:w16="http://schemas.microsoft.com/office/word/2018/wordml" xmlns:w16cex="http://schemas.microsoft.com/office/word/2018/wordml/cex">
                   <w:pict>
                     <v:shape w14:anchorId="4A95444C" id="Ink 23" o:spid="_x0000_s1026" type="#_x0000_t75" style="position:absolute;margin-left:-.4pt;margin-top:2.95pt;width:39.05pt;height:18.6pt;z-index:251694080;visibility:visible;mso-wrap-style:square;mso-width-percent:0;mso-height-percent:0;mso-wrap-distance-left:9pt;mso-wrap-distance-top:0;mso-wrap-distance-right:9pt;mso-wrap-distance-bottom:0;mso-position-horizontal:absolute;mso-position-horizontal-relative:text;mso-position-vertical:absolute;mso-position-vertical-relative:text;mso-width-percent:0;mso-height-percent:0;mso-width-relative:margin;mso-height-relative:margin" o:gfxdata="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">
                       <v:imagedata r:id="rId31" o:title=""/>
@@ -9014,7 +9012,7 @@
                     </wp:anchor>
                   </w:drawing>
                 </mc:Choice>
-                <mc:Fallback xmlns:w16cex="http://schemas.microsoft.com/office/word/2018/wordml/cex" xmlns:w16="http://schemas.microsoft.com/office/word/2018/wordml" xmlns:w16sdtdh="http://schemas.microsoft.com/office/word/2020/wordml/sdtdatahash">
+                <mc:Fallback xmlns:w16sdtdh="http://schemas.microsoft.com/office/word/2020/wordml/sdtdatahash" xmlns:w16="http://schemas.microsoft.com/office/word/2018/wordml" xmlns:w16cex="http://schemas.microsoft.com/office/word/2018/wordml/cex">
                   <w:pict>
                     <v:shape w14:anchorId="1407FA83" id="Ink 24" o:spid="_x0000_s1026" type="#_x0000_t75" style="position:absolute;margin-left:-.4pt;margin-top:2.75pt;width:35.15pt;height:22.55pt;z-index:251696128;visibility:visible;mso-wrap-style:square;mso-height-percent:0;mso-wrap-distance-left:9pt;mso-wrap-distance-top:0;mso-wrap-distance-right:9pt;mso-wrap-distance-bottom:0;mso-position-horizontal:absolute;mso-position-horizontal-relative:text;mso-position-vertical:absolute;mso-position-vertical-relative:text;mso-height-percent:0;mso-height-relative:margin" o:gfxdata="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">
                       <v:imagedata r:id="rId33" o:title=""/>
@@ -9712,7 +9710,7 @@
                     </wp:anchor>
                   </w:drawing>
                 </mc:Choice>
-                <mc:Fallback xmlns:w16cex="http://schemas.microsoft.com/office/word/2018/wordml/cex" xmlns:w16="http://schemas.microsoft.com/office/word/2018/wordml" xmlns:w16sdtdh="http://schemas.microsoft.com/office/word/2020/wordml/sdtdatahash">
+                <mc:Fallback xmlns:w16sdtdh="http://schemas.microsoft.com/office/word/2020/wordml/sdtdatahash" xmlns:w16="http://schemas.microsoft.com/office/word/2018/wordml" xmlns:w16cex="http://schemas.microsoft.com/office/word/2018/wordml/cex">
                   <w:pict>
                     <v:shape w14:anchorId="3FC8B895" id="Ink 74" o:spid="_x0000_s1026" type="#_x0000_t75" style="position:absolute;margin-left:-.4pt;margin-top:2.8pt;width:34pt;height:11.9pt;z-index:251698176;visibility:visible;mso-wrap-style:square;mso-wrap-distance-left:9pt;mso-wrap-distance-top:0;mso-wrap-distance-right:9pt;mso-wrap-distance-bottom:0;mso-position-horizontal:absolute;mso-position-horizontal-relative:text;mso-position-vertical:absolute;mso-position-vertical-relative:text" o:gfxdata="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">
                       <v:imagedata r:id="rId36" o:title=""/>
@@ -10018,7 +10016,7 @@
                     </wp:anchor>
                   </w:drawing>
                 </mc:Choice>
-                <mc:Fallback xmlns:w16cex="http://schemas.microsoft.com/office/word/2018/wordml/cex" xmlns:w16="http://schemas.microsoft.com/office/word/2018/wordml" xmlns:w16sdtdh="http://schemas.microsoft.com/office/word/2020/wordml/sdtdatahash">
+                <mc:Fallback xmlns:w16sdtdh="http://schemas.microsoft.com/office/word/2020/wordml/sdtdatahash" xmlns:w16="http://schemas.microsoft.com/office/word/2018/wordml" xmlns:w16cex="http://schemas.microsoft.com/office/word/2018/wordml/cex">
                   <w:pict>
                     <v:shape w14:anchorId="27922086" id="Ink 50" o:spid="_x0000_s1026" type="#_x0000_t75" style="position:absolute;margin-left:-.4pt;margin-top:2.55pt;width:32.9pt;height:9.45pt;z-index:251700224;visibility:visible;mso-wrap-style:square;mso-wrap-distance-left:9pt;mso-wrap-distance-top:0;mso-wrap-distance-right:9pt;mso-wrap-distance-bottom:0;mso-position-horizontal:absolute;mso-position-horizontal-relative:text;mso-position-vertical:absolute;mso-position-vertical-relative:text" o:gfxdata="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">
                       <v:imagedata r:id="rId38" o:title=""/>
@@ -10334,7 +10332,7 @@
                     </wp:anchor>
                   </w:drawing>
                 </mc:Choice>
-                <mc:Fallback xmlns:w16cex="http://schemas.microsoft.com/office/word/2018/wordml/cex" xmlns:w16="http://schemas.microsoft.com/office/word/2018/wordml" xmlns:w16sdtdh="http://schemas.microsoft.com/office/word/2020/wordml/sdtdatahash">
+                <mc:Fallback xmlns:w16sdtdh="http://schemas.microsoft.com/office/word/2020/wordml/sdtdatahash" xmlns:w16="http://schemas.microsoft.com/office/word/2018/wordml" xmlns:w16cex="http://schemas.microsoft.com/office/word/2018/wordml/cex">
                   <w:pict>
                     <v:shape w14:anchorId="209164E7" id="Ink 68" o:spid="_x0000_s1026" type="#_x0000_t75" style="position:absolute;margin-left:-.4pt;margin-top:2.85pt;width:39.1pt;height:10.75pt;z-index:251702272;visibility:visible;mso-wrap-style:square;mso-wrap-distance-left:9pt;mso-wrap-distance-top:0;mso-wrap-distance-right:9pt;mso-wrap-distance-bottom:0;mso-position-horizontal:absolute;mso-position-horizontal-relative:text;mso-position-vertical:absolute;mso-position-vertical-relative:text" o:gfxdata="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">
                       <v:imagedata r:id="rId40" o:title=""/>
@@ -10649,7 +10647,7 @@
                     </wp:anchor>
                   </w:drawing>
                 </mc:Choice>
-                <mc:Fallback xmlns:w16cex="http://schemas.microsoft.com/office/word/2018/wordml/cex" xmlns:w16="http://schemas.microsoft.com/office/word/2018/wordml" xmlns:w16sdtdh="http://schemas.microsoft.com/office/word/2020/wordml/sdtdatahash">
+                <mc:Fallback xmlns:w16sdtdh="http://schemas.microsoft.com/office/word/2020/wordml/sdtdatahash" xmlns:w16="http://schemas.microsoft.com/office/word/2018/wordml" xmlns:w16cex="http://schemas.microsoft.com/office/word/2018/wordml/cex">
                   <w:pict>
                     <v:shape w14:anchorId="2274372A" id="Ink 32" o:spid="_x0000_s1026" type="#_x0000_t75" style="position:absolute;margin-left:-.4pt;margin-top:2.65pt;width:28.6pt;height:12.35pt;z-index:251704320;visibility:visible;mso-wrap-style:square;mso-wrap-distance-left:9pt;mso-wrap-distance-top:0;mso-wrap-distance-right:9pt;mso-wrap-distance-bottom:0;mso-position-horizontal:absolute;mso-position-horizontal-relative:text;mso-position-vertical:absolute;mso-position-vertical-relative:text" o:gfxdata="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">
                       <v:imagedata r:id="rId42" o:title=""/>
@@ -10954,7 +10952,7 @@
                     </wp:anchor>
                   </w:drawing>
                 </mc:Choice>
-                <mc:Fallback xmlns:w16cex="http://schemas.microsoft.com/office/word/2018/wordml/cex" xmlns:w16="http://schemas.microsoft.com/office/word/2018/wordml" xmlns:w16sdtdh="http://schemas.microsoft.com/office/word/2020/wordml/sdtdatahash">
+                <mc:Fallback xmlns:w16sdtdh="http://schemas.microsoft.com/office/word/2020/wordml/sdtdatahash" xmlns:w16="http://schemas.microsoft.com/office/word/2018/wordml" xmlns:w16cex="http://schemas.microsoft.com/office/word/2018/wordml/cex">
                   <w:pict>
                     <v:shape w14:anchorId="35764761" id="Ink 44" o:spid="_x0000_s1026" type="#_x0000_t75" style="position:absolute;margin-left:-.4pt;margin-top:3pt;width:33.85pt;height:14.15pt;z-index:251706368;visibility:visible;mso-wrap-style:square;mso-wrap-distance-left:9pt;mso-wrap-distance-top:0;mso-wrap-distance-right:9pt;mso-wrap-distance-bottom:0;mso-position-horizontal:absolute;mso-position-horizontal-relative:text;mso-position-vertical:absolute;mso-position-vertical-relative:text" o:gfxdata="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">
                       <v:imagedata r:id="rId44" o:title=""/>
@@ -11167,7 +11165,7 @@
                     </wp:anchor>
                   </w:drawing>
                 </mc:Choice>
-                <mc:Fallback xmlns:w16cex="http://schemas.microsoft.com/office/word/2018/wordml/cex" xmlns:w16="http://schemas.microsoft.com/office/word/2018/wordml">
+                <mc:Fallback xmlns:w16="http://schemas.microsoft.com/office/word/2018/wordml" xmlns:w16cex="http://schemas.microsoft.com/office/word/2018/wordml/cex">
                   <w:pict>
                     <v:shapetype w14:anchorId="3B353A77" id="_x0000_t75" coordsize="21600,21600" o:spt="75" o:preferrelative="t" path="m@4@5l@4@11@9@11@9@5xe" filled="f" stroked="f">
                       <v:stroke joinstyle="miter"/>
@@ -11660,16 +11658,7 @@
           <w:cs/>
           <w:lang w:val="en-US" w:bidi="th-TH"/>
         </w:rPr>
-        <w:t xml:space="preserve">โดยทีมได้กำหนดเป้าหมายทีม </w:t>
-      </w:r>
-      <w:r>
-        <w:rPr>
-          <w:color w:val="000000" w:themeColor="text1"/>
-          <w:sz w:val="32"/>
-          <w:szCs w:val="32"/>
-          <w:lang w:val="en-US" w:bidi="th-TH"/>
-        </w:rPr>
-        <w:t xml:space="preserve">2 </w:t>
+        <w:t>โดยท</w:t>
       </w:r>
       <w:r>
         <w:rPr>
@@ -11680,25 +11669,7 @@
           <w:cs/>
           <w:lang w:val="en-US" w:bidi="th-TH"/>
         </w:rPr>
-        <w:t xml:space="preserve">ข้อ คือ งานมีคุณภาพ และมีความสามารถในการเขียนโปรแกรม เป้าหมายบทบาท </w:t>
-      </w:r>
-      <w:r>
-        <w:rPr>
-          <w:color w:val="000000" w:themeColor="text1"/>
-          <w:sz w:val="32"/>
-          <w:szCs w:val="32"/>
-          <w:lang w:val="en-US" w:bidi="th-TH"/>
-        </w:rPr>
-        <w:br/>
-      </w:r>
-      <w:r>
-        <w:rPr>
-          <w:color w:val="000000" w:themeColor="text1"/>
-          <w:sz w:val="32"/>
-          <w:szCs w:val="32"/>
-          <w:lang w:val="en-US" w:bidi="th-TH"/>
-        </w:rPr>
-        <w:t xml:space="preserve">Team Leader 1 </w:t>
+        <w:t>ี</w:t>
       </w:r>
       <w:r>
         <w:rPr>
@@ -11709,7 +11680,16 @@
           <w:cs/>
           <w:lang w:val="en-US" w:bidi="th-TH"/>
         </w:rPr>
-        <w:t>ข้อ คือ บริหารท</w:t>
+        <w:t xml:space="preserve">มได้กำหนดเป้าหมายทีม </w:t>
+      </w:r>
+      <w:r>
+        <w:rPr>
+          <w:color w:val="000000" w:themeColor="text1"/>
+          <w:sz w:val="32"/>
+          <w:szCs w:val="32"/>
+          <w:lang w:val="en-US" w:bidi="th-TH"/>
+        </w:rPr>
+        <w:t xml:space="preserve">2 </w:t>
       </w:r>
       <w:r>
         <w:rPr>
@@ -11720,7 +11700,7 @@
           <w:cs/>
           <w:lang w:val="en-US" w:bidi="th-TH"/>
         </w:rPr>
-        <w:t>ี</w:t>
+        <w:t>ข้อ คือ งานม</w:t>
       </w:r>
       <w:r>
         <w:rPr>
@@ -11731,7 +11711,148 @@
           <w:cs/>
           <w:lang w:val="en-US" w:bidi="th-TH"/>
         </w:rPr>
-        <w:t xml:space="preserve">มให้บรรลุเป้าหมาย เป้าหมายบทบาท </w:t>
+        <w:t>ี</w:t>
+      </w:r>
+      <w:r>
+        <w:rPr>
+          <w:rFonts w:hint="cs"/>
+          <w:color w:val="000000" w:themeColor="text1"/>
+          <w:sz w:val="32"/>
+          <w:szCs w:val="32"/>
+          <w:cs/>
+          <w:lang w:val="en-US" w:bidi="th-TH"/>
+        </w:rPr>
+        <w:t>คุณภาพ และ</w:t>
+      </w:r>
+      <w:r>
+        <w:rPr>
+          <w:rFonts w:hint="cs"/>
+          <w:color w:val="000000" w:themeColor="text1"/>
+          <w:sz w:val="32"/>
+          <w:szCs w:val="32"/>
+          <w:cs/>
+          <w:lang w:val="en-US" w:bidi="th-TH"/>
+        </w:rPr>
+        <w:t>เข้าประชุมตามที่นัดหมาย</w:t>
+      </w:r>
+      <w:r>
+        <w:rPr>
+          <w:rFonts w:hint="cs"/>
+          <w:color w:val="000000" w:themeColor="text1"/>
+          <w:sz w:val="32"/>
+          <w:szCs w:val="32"/>
+          <w:cs/>
+          <w:lang w:val="en-US" w:bidi="th-TH"/>
+        </w:rPr>
+        <w:t xml:space="preserve"> เป</w:t>
+      </w:r>
+      <w:r>
+        <w:rPr>
+          <w:rFonts w:hint="cs"/>
+          <w:color w:val="000000" w:themeColor="text1"/>
+          <w:sz w:val="32"/>
+          <w:szCs w:val="32"/>
+          <w:cs/>
+          <w:lang w:val="en-US" w:bidi="th-TH"/>
+        </w:rPr>
+        <w:t>้</w:t>
+      </w:r>
+      <w:r>
+        <w:rPr>
+          <w:rFonts w:hint="cs"/>
+          <w:color w:val="000000" w:themeColor="text1"/>
+          <w:sz w:val="32"/>
+          <w:szCs w:val="32"/>
+          <w:cs/>
+          <w:lang w:val="en-US" w:bidi="th-TH"/>
+        </w:rPr>
+        <w:t xml:space="preserve">าหมายบทบาท </w:t>
+      </w:r>
+      <w:r>
+        <w:rPr>
+          <w:color w:val="000000" w:themeColor="text1"/>
+          <w:sz w:val="32"/>
+          <w:szCs w:val="32"/>
+          <w:lang w:val="en-US" w:bidi="th-TH"/>
+        </w:rPr>
+        <w:br/>
+      </w:r>
+      <w:r>
+        <w:rPr>
+          <w:color w:val="000000" w:themeColor="text1"/>
+          <w:sz w:val="32"/>
+          <w:szCs w:val="32"/>
+          <w:lang w:val="en-US" w:bidi="th-TH"/>
+        </w:rPr>
+        <w:t xml:space="preserve">Team Leader 1 </w:t>
+      </w:r>
+      <w:r>
+        <w:rPr>
+          <w:rFonts w:hint="cs"/>
+          <w:color w:val="000000" w:themeColor="text1"/>
+          <w:sz w:val="32"/>
+          <w:szCs w:val="32"/>
+          <w:cs/>
+          <w:lang w:val="en-US" w:bidi="th-TH"/>
+        </w:rPr>
+        <w:t>ข้อ คือ บริหาร</w:t>
+      </w:r>
+      <w:bookmarkStart w:id="2" w:name="_GoBack"/>
+      <w:bookmarkEnd w:id="2"/>
+      <w:r>
+        <w:rPr>
+          <w:rFonts w:hint="cs"/>
+          <w:color w:val="000000" w:themeColor="text1"/>
+          <w:sz w:val="32"/>
+          <w:szCs w:val="32"/>
+          <w:cs/>
+          <w:lang w:val="en-US" w:bidi="th-TH"/>
+        </w:rPr>
+        <w:t>ท</w:t>
+      </w:r>
+      <w:r>
+        <w:rPr>
+          <w:rFonts w:hint="cs"/>
+          <w:color w:val="000000" w:themeColor="text1"/>
+          <w:sz w:val="32"/>
+          <w:szCs w:val="32"/>
+          <w:cs/>
+          <w:lang w:val="en-US" w:bidi="th-TH"/>
+        </w:rPr>
+        <w:t>ี</w:t>
+      </w:r>
+      <w:r>
+        <w:rPr>
+          <w:rFonts w:hint="cs"/>
+          <w:color w:val="000000" w:themeColor="text1"/>
+          <w:sz w:val="32"/>
+          <w:szCs w:val="32"/>
+          <w:cs/>
+          <w:lang w:val="en-US" w:bidi="th-TH"/>
+        </w:rPr>
+        <w:t>มให้บรรลุเป้าหมาย เป</w:t>
+      </w:r>
+      <w:r>
+        <w:rPr>
+          <w:rFonts w:hint="cs"/>
+          <w:color w:val="000000" w:themeColor="text1"/>
+          <w:sz w:val="32"/>
+          <w:szCs w:val="32"/>
+          <w:cs/>
+          <w:lang w:val="en-US" w:bidi="th-TH"/>
+        </w:rPr>
+        <w:t>้</w:t>
+      </w:r>
+      <w:r>
+        <w:rPr>
+          <w:rFonts w:hint="cs"/>
+          <w:color w:val="000000" w:themeColor="text1"/>
+          <w:sz w:val="32"/>
+          <w:szCs w:val="32"/>
+          <w:cs/>
+          <w:lang w:val="en-US" w:bidi="th-TH"/>
+        </w:rPr>
+        <w:t xml:space="preserve">าหมายบทบาท </w:t>
       </w:r>
       <w:r>
         <w:rPr>
@@ -12198,7 +12319,7 @@
                     </wp:anchor>
                   </w:drawing>
                 </mc:Choice>
-                <mc:Fallback xmlns:w16cex="http://schemas.microsoft.com/office/word/2018/wordml/cex" xmlns:w16="http://schemas.microsoft.com/office/word/2018/wordml" xmlns:w16sdtdh="http://schemas.microsoft.com/office/word/2020/wordml/sdtdatahash">
+                <mc:Fallback xmlns:w16sdtdh="http://schemas.microsoft.com/office/word/2020/wordml/sdtdatahash" xmlns:w16="http://schemas.microsoft.com/office/word/2018/wordml" xmlns:w16cex="http://schemas.microsoft.com/office/word/2018/wordml/cex">
                   <w:pict>
                     <v:shape w14:anchorId="12282B9C" id="Ink 35" o:spid="_x0000_s1026" type="#_x0000_t75" style="position:absolute;margin-left:107.45pt;margin-top:-11.7pt;width:6.3pt;height:8.15pt;z-index:251682816;visibility:visible;mso-wrap-style:square;mso-wrap-distance-left:9pt;mso-wrap-distance-top:0;mso-wrap-distance-right:9pt;mso-wrap-distance-bottom:0;mso-position-horizontal:absolute;mso-position-horizontal-relative:text;mso-position-vertical:absolute;mso-position-vertical-relative:text" o:gfxdata="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">
                       <v:imagedata r:id="rId48" o:title=""/>
@@ -12248,7 +12369,7 @@
                     </wp:anchor>
                   </w:drawing>
                 </mc:Choice>
-                <mc:Fallback xmlns:w16cex="http://schemas.microsoft.com/office/word/2018/wordml/cex" xmlns:w16="http://schemas.microsoft.com/office/word/2018/wordml" xmlns:w16sdtdh="http://schemas.microsoft.com/office/word/2020/wordml/sdtdatahash">
+                <mc:Fallback xmlns:w16sdtdh="http://schemas.microsoft.com/office/word/2020/wordml/sdtdatahash" xmlns:w16="http://schemas.microsoft.com/office/word/2018/wordml" xmlns:w16cex="http://schemas.microsoft.com/office/word/2018/wordml/cex">
                   <w:pict>
                     <v:shape w14:anchorId="71EBB2D7" id="Ink 34" o:spid="_x0000_s1026" type="#_x0000_t75" style="position:absolute;margin-left:101.05pt;margin-top:.55pt;width:8.25pt;height:5.9pt;z-index:251681792;visibility:visible;mso-wrap-style:square;mso-wrap-distance-left:9pt;mso-wrap-distance-top:0;mso-wrap-distance-right:9pt;mso-wrap-distance-bottom:0;mso-position-horizontal:absolute;mso-position-horizontal-relative:text;mso-position-vertical:absolute;mso-position-vertical-relative:text" o:gfxdata="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">
                       <v:imagedata r:id="rId50" o:title=""/>
@@ -12298,7 +12419,7 @@
                     </wp:anchor>
                   </w:drawing>
                 </mc:Choice>
-                <mc:Fallback xmlns:w16cex="http://schemas.microsoft.com/office/word/2018/wordml/cex" xmlns:w16="http://schemas.microsoft.com/office/word/2018/wordml" xmlns:w16sdtdh="http://schemas.microsoft.com/office/word/2020/wordml/sdtdatahash">
+                <mc:Fallback xmlns:w16sdtdh="http://schemas.microsoft.com/office/word/2020/wordml/sdtdatahash" xmlns:w16="http://schemas.microsoft.com/office/word/2018/wordml" xmlns:w16cex="http://schemas.microsoft.com/office/word/2018/wordml/cex">
                   <w:pict>
                     <v:shape w14:anchorId="4D37ABE7" id="Ink 31" o:spid="_x0000_s1026" type="#_x0000_t75" style="position:absolute;margin-left:79.1pt;margin-top:-6.3pt;width:21.9pt;height:14.15pt;z-index:251680768;visibility:visible;mso-wrap-style:square;mso-wrap-distance-left:9pt;mso-wrap-distance-top:0;mso-wrap-distance-right:9pt;mso-wrap-distance-bottom:0;mso-position-horizontal:absolute;mso-position-horizontal-relative:text;mso-position-vertical:absolute;mso-position-vertical-relative:text" o:gfxdata="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">
                       <v:imagedata r:id="rId52" o:title=""/>
